--- a/Handbuch.docx
+++ b/Handbuch.docx
@@ -110,37 +110,14 @@
                             </w:rPr>
                           </w:pPr>
                         </w:p>
-                        <w:sdt>
-                          <w:sdtPr>
+                        <w:p>
+                          <w:pPr>
+                            <w:pStyle w:val="KeinLeerraum"/>
                             <w:rPr>
                               <w:color w:val="FFFFFF" w:themeColor="background1"/>
                             </w:rPr>
-                            <w:alias w:val="Exposee"/>
-                            <w:id w:val="16962290"/>
-                            <w:placeholder>
-                              <w:docPart w:val="2CF8589957C4439BA9F4CAB8BC92142F"/>
-                            </w:placeholder>
-                            <w:showingPlcHdr/>
-                            <w:dataBinding w:prefixMappings="xmlns:ns0='http://schemas.microsoft.com/office/2006/coverPageProps'" w:xpath="/ns0:CoverPageProperties[1]/ns0:Abstract[1]" w:storeItemID="{55AF091B-3C7A-41E3-B477-F2FDAA23CFDA}"/>
-                            <w:text/>
-                          </w:sdtPr>
-                          <w:sdtContent>
-                            <w:p>
-                              <w:pPr>
-                                <w:pStyle w:val="KeinLeerraum"/>
-                                <w:rPr>
-                                  <w:color w:val="FFFFFF" w:themeColor="background1"/>
-                                </w:rPr>
-                              </w:pPr>
-                              <w:r>
-                                <w:rPr>
-                                  <w:color w:val="FFFFFF" w:themeColor="background1"/>
-                                </w:rPr>
-                                <w:t>[Geben Sie hier das Exposee für das Dokument ein. Das Exposee ist meist eine Kurzbeschreibung des Dokumentinhalts. Geben Sie hier das Exposee für das Dokument ein. Das Exposee ist meist eine  Kurzbeschreibung des Dokumentinhalts.]</w:t>
-                              </w:r>
-                            </w:p>
-                          </w:sdtContent>
-                        </w:sdt>
+                          </w:pPr>
+                        </w:p>
                         <w:p>
                           <w:pPr>
                             <w:pStyle w:val="KeinLeerraum"/>
@@ -253,9 +230,6 @@
                             </w:rPr>
                             <w:alias w:val="Autor"/>
                             <w:id w:val="16962296"/>
-                            <w:placeholder>
-                              <w:docPart w:val="ABB49F2119574D81874DD0B8A63A3990"/>
-                            </w:placeholder>
                             <w:dataBinding w:prefixMappings="xmlns:ns0='http://schemas.openxmlformats.org/package/2006/metadata/core-properties' xmlns:ns1='http://purl.org/dc/elements/1.1/'" w:xpath="/ns0:coreProperties[1]/ns1:creator[1]" w:storeItemID="{6C3C8BC8-F283-45AE-878A-BAB7291924A1}"/>
                             <w:text/>
                           </w:sdtPr>
@@ -284,9 +258,6 @@
                             </w:rPr>
                             <w:alias w:val="Firma"/>
                             <w:id w:val="16962301"/>
-                            <w:placeholder>
-                              <w:docPart w:val="F0AE0EC6EEFC4F8B8742FB7EE65080C3"/>
-                            </w:placeholder>
                             <w:dataBinding w:prefixMappings="xmlns:ns0='http://schemas.openxmlformats.org/officeDocument/2006/extended-properties'" w:xpath="/ns0:Properties[1]/ns0:Company[1]" w:storeItemID="{6668398D-A668-4E3E-A5EB-62B293D839F1}"/>
                             <w:text/>
                           </w:sdtPr>
@@ -326,13 +297,6 @@
     </w:sdt>
     <w:sdt>
       <w:sdtPr>
-        <w:id w:val="25094962"/>
-        <w:docPartObj>
-          <w:docPartGallery w:val="Table of Contents"/>
-          <w:docPartUnique/>
-        </w:docPartObj>
-      </w:sdtPr>
-      <w:sdtEndPr>
         <w:rPr>
           <w:rFonts w:asciiTheme="minorHAnsi" w:eastAsiaTheme="minorHAnsi" w:hAnsiTheme="minorHAnsi" w:cstheme="minorBidi"/>
           <w:b w:val="0"/>
@@ -341,7 +305,12 @@
           <w:sz w:val="22"/>
           <w:szCs w:val="22"/>
         </w:rPr>
-      </w:sdtEndPr>
+        <w:id w:val="25094962"/>
+        <w:docPartObj>
+          <w:docPartGallery w:val="Table of Contents"/>
+          <w:docPartUnique/>
+        </w:docPartObj>
+      </w:sdtPr>
       <w:sdtContent>
         <w:p>
           <w:pPr>
@@ -372,7 +341,7 @@
           <w:r>
             <w:fldChar w:fldCharType="separate"/>
           </w:r>
-          <w:hyperlink w:anchor="_Toc328926270" w:history="1">
+          <w:hyperlink w:anchor="_Toc329018528" w:history="1">
             <w:r>
               <w:rPr>
                 <w:rStyle w:val="Hyperlink"/>
@@ -399,7 +368,7 @@
                 <w:noProof/>
                 <w:webHidden/>
               </w:rPr>
-              <w:instrText xml:space="preserve"> PAGEREF _Toc328926270 \h </w:instrText>
+              <w:instrText xml:space="preserve"> PAGEREF _Toc329018528 \h </w:instrText>
             </w:r>
             <w:r>
               <w:rPr>
@@ -442,7 +411,7 @@
               <w:lang w:eastAsia="de-DE"/>
             </w:rPr>
           </w:pPr>
-          <w:hyperlink w:anchor="_Toc328926271" w:history="1">
+          <w:hyperlink w:anchor="_Toc329018529" w:history="1">
             <w:r>
               <w:rPr>
                 <w:rStyle w:val="Hyperlink"/>
@@ -469,7 +438,7 @@
                 <w:noProof/>
                 <w:webHidden/>
               </w:rPr>
-              <w:instrText xml:space="preserve"> PAGEREF _Toc328926271 \h </w:instrText>
+              <w:instrText xml:space="preserve"> PAGEREF _Toc329018529 \h </w:instrText>
             </w:r>
             <w:r>
               <w:rPr>
@@ -512,7 +481,7 @@
               <w:lang w:eastAsia="de-DE"/>
             </w:rPr>
           </w:pPr>
-          <w:hyperlink w:anchor="_Toc328926272" w:history="1">
+          <w:hyperlink w:anchor="_Toc329018530" w:history="1">
             <w:r>
               <w:rPr>
                 <w:rStyle w:val="Hyperlink"/>
@@ -539,7 +508,7 @@
                 <w:noProof/>
                 <w:webHidden/>
               </w:rPr>
-              <w:instrText xml:space="preserve"> PAGEREF _Toc328926272 \h </w:instrText>
+              <w:instrText xml:space="preserve"> PAGEREF _Toc329018530 \h </w:instrText>
             </w:r>
             <w:r>
               <w:rPr>
@@ -582,7 +551,7 @@
               <w:lang w:eastAsia="de-DE"/>
             </w:rPr>
           </w:pPr>
-          <w:hyperlink w:anchor="_Toc328926273" w:history="1">
+          <w:hyperlink w:anchor="_Toc329018531" w:history="1">
             <w:r>
               <w:rPr>
                 <w:rStyle w:val="Hyperlink"/>
@@ -609,7 +578,7 @@
                 <w:noProof/>
                 <w:webHidden/>
               </w:rPr>
-              <w:instrText xml:space="preserve"> PAGEREF _Toc328926273 \h </w:instrText>
+              <w:instrText xml:space="preserve"> PAGEREF _Toc329018531 \h </w:instrText>
             </w:r>
             <w:r>
               <w:rPr>
@@ -652,7 +621,7 @@
               <w:lang w:eastAsia="de-DE"/>
             </w:rPr>
           </w:pPr>
-          <w:hyperlink w:anchor="_Toc328926274" w:history="1">
+          <w:hyperlink w:anchor="_Toc329018532" w:history="1">
             <w:r>
               <w:rPr>
                 <w:rStyle w:val="Hyperlink"/>
@@ -679,7 +648,7 @@
                 <w:noProof/>
                 <w:webHidden/>
               </w:rPr>
-              <w:instrText xml:space="preserve"> PAGEREF _Toc328926274 \h </w:instrText>
+              <w:instrText xml:space="preserve"> PAGEREF _Toc329018532 \h </w:instrText>
             </w:r>
             <w:r>
               <w:rPr>
@@ -722,7 +691,7 @@
               <w:lang w:eastAsia="de-DE"/>
             </w:rPr>
           </w:pPr>
-          <w:hyperlink w:anchor="_Toc328926275" w:history="1">
+          <w:hyperlink w:anchor="_Toc329018533" w:history="1">
             <w:r>
               <w:rPr>
                 <w:rStyle w:val="Hyperlink"/>
@@ -749,7 +718,7 @@
                 <w:noProof/>
                 <w:webHidden/>
               </w:rPr>
-              <w:instrText xml:space="preserve"> PAGEREF _Toc328926275 \h </w:instrText>
+              <w:instrText xml:space="preserve"> PAGEREF _Toc329018533 \h </w:instrText>
             </w:r>
             <w:r>
               <w:rPr>
@@ -792,7 +761,7 @@
               <w:lang w:eastAsia="de-DE"/>
             </w:rPr>
           </w:pPr>
-          <w:hyperlink w:anchor="_Toc328926276" w:history="1">
+          <w:hyperlink w:anchor="_Toc329018534" w:history="1">
             <w:r>
               <w:rPr>
                 <w:rStyle w:val="Hyperlink"/>
@@ -819,7 +788,7 @@
                 <w:noProof/>
                 <w:webHidden/>
               </w:rPr>
-              <w:instrText xml:space="preserve"> PAGEREF _Toc328926276 \h </w:instrText>
+              <w:instrText xml:space="preserve"> PAGEREF _Toc329018534 \h </w:instrText>
             </w:r>
             <w:r>
               <w:rPr>
@@ -862,7 +831,7 @@
               <w:lang w:eastAsia="de-DE"/>
             </w:rPr>
           </w:pPr>
-          <w:hyperlink w:anchor="_Toc328926277" w:history="1">
+          <w:hyperlink w:anchor="_Toc329018535" w:history="1">
             <w:r>
               <w:rPr>
                 <w:rStyle w:val="Hyperlink"/>
@@ -889,7 +858,7 @@
                 <w:noProof/>
                 <w:webHidden/>
               </w:rPr>
-              <w:instrText xml:space="preserve"> PAGEREF _Toc328926277 \h </w:instrText>
+              <w:instrText xml:space="preserve"> PAGEREF _Toc329018535 \h </w:instrText>
             </w:r>
             <w:r>
               <w:rPr>
@@ -932,7 +901,7 @@
               <w:lang w:eastAsia="de-DE"/>
             </w:rPr>
           </w:pPr>
-          <w:hyperlink w:anchor="_Toc328926278" w:history="1">
+          <w:hyperlink w:anchor="_Toc329018536" w:history="1">
             <w:r>
               <w:rPr>
                 <w:rStyle w:val="Hyperlink"/>
@@ -959,7 +928,7 @@
                 <w:noProof/>
                 <w:webHidden/>
               </w:rPr>
-              <w:instrText xml:space="preserve"> PAGEREF _Toc328926278 \h </w:instrText>
+              <w:instrText xml:space="preserve"> PAGEREF _Toc329018536 \h </w:instrText>
             </w:r>
             <w:r>
               <w:rPr>
@@ -1002,12 +971,82 @@
               <w:lang w:eastAsia="de-DE"/>
             </w:rPr>
           </w:pPr>
-          <w:hyperlink w:anchor="_Toc328926279" w:history="1">
+          <w:hyperlink w:anchor="_Toc329018537" w:history="1">
             <w:r>
               <w:rPr>
                 <w:rStyle w:val="Hyperlink"/>
                 <w:noProof/>
               </w:rPr>
+              <w:t>Elemente</w:t>
+            </w:r>
+            <w:r>
+              <w:rPr>
+                <w:noProof/>
+                <w:webHidden/>
+              </w:rPr>
+              <w:tab/>
+            </w:r>
+            <w:r>
+              <w:rPr>
+                <w:noProof/>
+                <w:webHidden/>
+              </w:rPr>
+              <w:fldChar w:fldCharType="begin"/>
+            </w:r>
+            <w:r>
+              <w:rPr>
+                <w:noProof/>
+                <w:webHidden/>
+              </w:rPr>
+              <w:instrText xml:space="preserve"> PAGEREF _Toc329018537 \h </w:instrText>
+            </w:r>
+            <w:r>
+              <w:rPr>
+                <w:noProof/>
+                <w:webHidden/>
+              </w:rPr>
+            </w:r>
+            <w:r>
+              <w:rPr>
+                <w:noProof/>
+                <w:webHidden/>
+              </w:rPr>
+              <w:fldChar w:fldCharType="separate"/>
+            </w:r>
+            <w:r>
+              <w:rPr>
+                <w:noProof/>
+                <w:webHidden/>
+              </w:rPr>
+              <w:t>5</w:t>
+            </w:r>
+            <w:r>
+              <w:rPr>
+                <w:noProof/>
+                <w:webHidden/>
+              </w:rPr>
+              <w:fldChar w:fldCharType="end"/>
+            </w:r>
+          </w:hyperlink>
+        </w:p>
+        <w:p>
+          <w:pPr>
+            <w:pStyle w:val="Verzeichnis1"/>
+            <w:tabs>
+              <w:tab w:val="right" w:leader="dot" w:pos="9062"/>
+            </w:tabs>
+            <w:rPr>
+              <w:rFonts w:eastAsiaTheme="minorEastAsia"/>
+              <w:noProof/>
+              <w:lang w:eastAsia="de-DE"/>
+            </w:rPr>
+          </w:pPr>
+          <w:hyperlink w:anchor="_Toc329018538" w:history="1">
+            <w:r>
+              <w:rPr>
+                <w:rStyle w:val="Hyperlink"/>
+                <w:noProof/>
+              </w:rPr>
               <w:t>Editor</w:t>
             </w:r>
             <w:r>
@@ -1029,7 +1068,7 @@
                 <w:noProof/>
                 <w:webHidden/>
               </w:rPr>
-              <w:instrText xml:space="preserve"> PAGEREF _Toc328926279 \h </w:instrText>
+              <w:instrText xml:space="preserve"> PAGEREF _Toc329018538 \h </w:instrText>
             </w:r>
             <w:r>
               <w:rPr>
@@ -1049,7 +1088,7 @@
                 <w:noProof/>
                 <w:webHidden/>
               </w:rPr>
-              <w:t>6</w:t>
+              <w:t>5</w:t>
             </w:r>
             <w:r>
               <w:rPr>
@@ -1076,7 +1115,7 @@
       <w:pPr>
         <w:pStyle w:val="berschrift1"/>
       </w:pPr>
-      <w:bookmarkStart w:id="0" w:name="_Toc328926270"/>
+      <w:bookmarkStart w:id="0" w:name="_Toc329018528"/>
       <w:r>
         <w:lastRenderedPageBreak/>
         <w:t>Spielablauf</w:t>
@@ -1133,7 +1172,7 @@
       <w:pPr>
         <w:pStyle w:val="berschrift1"/>
       </w:pPr>
-      <w:bookmarkStart w:id="1" w:name="_Toc328926271"/>
+      <w:bookmarkStart w:id="1" w:name="_Toc329018529"/>
       <w:r>
         <w:t>Steuerung</w:t>
       </w:r>
@@ -1397,6 +1436,45 @@
           </w:p>
         </w:tc>
       </w:tr>
+      <w:tr>
+        <w:tc>
+          <w:tcPr>
+            <w:cnfStyle w:val="001000000000"/>
+            <w:tcW w:w="3070" w:type="dxa"/>
+          </w:tcPr>
+          <w:p>
+            <w:r>
+              <w:t>Item nutzen</w:t>
+            </w:r>
+          </w:p>
+        </w:tc>
+        <w:tc>
+          <w:tcPr>
+            <w:tcW w:w="3071" w:type="dxa"/>
+          </w:tcPr>
+          <w:p>
+            <w:pPr>
+              <w:cnfStyle w:val="000000000000"/>
+            </w:pPr>
+            <w:r>
+              <w:t>K-Taste</w:t>
+            </w:r>
+          </w:p>
+        </w:tc>
+        <w:tc>
+          <w:tcPr>
+            <w:tcW w:w="3071" w:type="dxa"/>
+          </w:tcPr>
+          <w:p>
+            <w:pPr>
+              <w:cnfStyle w:val="000000000000"/>
+            </w:pPr>
+            <w:r>
+              <w:t>R-Taste</w:t>
+            </w:r>
+          </w:p>
+        </w:tc>
+      </w:tr>
     </w:tbl>
     <w:p/>
     <w:p>
@@ -1413,7 +1491,7 @@
       <w:pPr>
         <w:pStyle w:val="berschrift1"/>
       </w:pPr>
-      <w:bookmarkStart w:id="2" w:name="_Toc328926272"/>
+      <w:bookmarkStart w:id="2" w:name="_Toc329018530"/>
       <w:r>
         <w:lastRenderedPageBreak/>
         <w:t>Menüs</w:t>
@@ -1443,7 +1521,7 @@
       <w:pPr>
         <w:pStyle w:val="berschrift2"/>
       </w:pPr>
-      <w:bookmarkStart w:id="3" w:name="_Toc328926273"/>
+      <w:bookmarkStart w:id="3" w:name="_Toc329018531"/>
       <w:r>
         <w:t>Spiel</w:t>
       </w:r>
@@ -1540,7 +1618,7 @@
       <w:pPr>
         <w:pStyle w:val="berschrift2"/>
       </w:pPr>
-      <w:bookmarkStart w:id="4" w:name="_Toc328926274"/>
+      <w:bookmarkStart w:id="4" w:name="_Toc329018532"/>
       <w:r>
         <w:t>Netzwerk</w:t>
       </w:r>
@@ -1598,7 +1676,7 @@
       <w:pPr>
         <w:pStyle w:val="berschrift2"/>
       </w:pPr>
-      <w:bookmarkStart w:id="5" w:name="_Toc328926275"/>
+      <w:bookmarkStart w:id="5" w:name="_Toc329018533"/>
       <w:r>
         <w:t>Optionen</w:t>
       </w:r>
@@ -1669,7 +1747,7 @@
       <w:pPr>
         <w:pStyle w:val="berschrift2"/>
       </w:pPr>
-      <w:bookmarkStart w:id="6" w:name="_Toc328926276"/>
+      <w:bookmarkStart w:id="6" w:name="_Toc329018534"/>
       <w:proofErr w:type="spellStart"/>
       <w:r>
         <w:t>Leveleditor</w:t>
@@ -1721,7 +1799,7 @@
       <w:pPr>
         <w:pStyle w:val="berschrift2"/>
       </w:pPr>
-      <w:bookmarkStart w:id="7" w:name="_Toc328926277"/>
+      <w:bookmarkStart w:id="7" w:name="_Toc329018535"/>
       <w:r>
         <w:t>Über</w:t>
       </w:r>
@@ -1763,7 +1841,7 @@
           <w:szCs w:val="26"/>
         </w:rPr>
       </w:pPr>
-      <w:bookmarkStart w:id="8" w:name="_Toc328926278"/>
+      <w:bookmarkStart w:id="8" w:name="_Toc329018536"/>
       <w:r>
         <w:lastRenderedPageBreak/>
         <w:t>Items</w:t>
@@ -1815,8 +1893,8 @@
               </w:rPr>
               <w:drawing>
                 <wp:inline distT="0" distB="0" distL="0" distR="0">
-                  <wp:extent cx="457200" cy="457200"/>
-                  <wp:effectExtent l="19050" t="0" r="0" b="0"/>
+                  <wp:extent cx="450750" cy="468000"/>
+                  <wp:effectExtent l="19050" t="0" r="6450" b="0"/>
                   <wp:docPr id="2" name="Grafik 0" descr="speed.png"/>
                   <wp:cNvGraphicFramePr>
                     <a:graphicFrameLocks xmlns:a="http://schemas.openxmlformats.org/drawingml/2006/main" noChangeAspect="1"/>
@@ -1837,7 +1915,7 @@
                         <pic:spPr>
                           <a:xfrm>
                             <a:off x="0" y="0"/>
-                            <a:ext cx="457200" cy="457200"/>
+                            <a:ext cx="450750" cy="468000"/>
                           </a:xfrm>
                           <a:prstGeom prst="rect">
                             <a:avLst/>
@@ -1880,6 +1958,91 @@
           </w:p>
         </w:tc>
       </w:tr>
+      <w:tr>
+        <w:tc>
+          <w:tcPr>
+            <w:cnfStyle w:val="001000000000"/>
+            <w:tcW w:w="1021" w:type="dxa"/>
+          </w:tcPr>
+          <w:p>
+            <w:pPr>
+              <w:pStyle w:val="StandardWeb"/>
+              <w:spacing w:after="0"/>
+              <w:rPr>
+                <w:noProof/>
+              </w:rPr>
+            </w:pPr>
+            <w:r>
+              <w:rPr>
+                <w:noProof/>
+              </w:rPr>
+              <w:drawing>
+                <wp:inline distT="0" distB="0" distL="0" distR="0">
+                  <wp:extent cx="468000" cy="468000"/>
+                  <wp:effectExtent l="0" t="0" r="0" b="0"/>
+                  <wp:docPr id="1" name="Grafik 0" descr="falle.png"/>
+                  <wp:cNvGraphicFramePr>
+                    <a:graphicFrameLocks xmlns:a="http://schemas.openxmlformats.org/drawingml/2006/main" noChangeAspect="1"/>
+                  </wp:cNvGraphicFramePr>
+                  <a:graphic xmlns:a="http://schemas.openxmlformats.org/drawingml/2006/main">
+                    <a:graphicData uri="http://schemas.openxmlformats.org/drawingml/2006/picture">
+                      <pic:pic xmlns:pic="http://schemas.openxmlformats.org/drawingml/2006/picture">
+                        <pic:nvPicPr>
+                          <pic:cNvPr id="0" name="falle.png"/>
+                          <pic:cNvPicPr/>
+                        </pic:nvPicPr>
+                        <pic:blipFill>
+                          <a:blip r:embed="rId11" cstate="print"/>
+                          <a:stretch>
+                            <a:fillRect/>
+                          </a:stretch>
+                        </pic:blipFill>
+                        <pic:spPr>
+                          <a:xfrm>
+                            <a:off x="0" y="0"/>
+                            <a:ext cx="468000" cy="468000"/>
+                          </a:xfrm>
+                          <a:prstGeom prst="rect">
+                            <a:avLst/>
+                          </a:prstGeom>
+                        </pic:spPr>
+                      </pic:pic>
+                    </a:graphicData>
+                  </a:graphic>
+                </wp:inline>
+              </w:drawing>
+            </w:r>
+          </w:p>
+        </w:tc>
+        <w:tc>
+          <w:tcPr>
+            <w:tcW w:w="2631" w:type="dxa"/>
+            <w:vAlign w:val="center"/>
+          </w:tcPr>
+          <w:p>
+            <w:pPr>
+              <w:cnfStyle w:val="000000000000"/>
+            </w:pPr>
+            <w:r>
+              <w:t>Falle</w:t>
+            </w:r>
+          </w:p>
+        </w:tc>
+        <w:tc>
+          <w:tcPr>
+            <w:tcW w:w="5636" w:type="dxa"/>
+            <w:vAlign w:val="center"/>
+          </w:tcPr>
+          <w:p>
+            <w:pPr>
+              <w:cnfStyle w:val="000000000000"/>
+            </w:pPr>
+            <w:r>
+              <w:t>Wenn sie „K“ drücken, wird eine Falle gestellt. Sobald ein anderer Spieler diese betritt, ist er tot</w:t>
+            </w:r>
+          </w:p>
+        </w:tc>
+      </w:tr>
     </w:tbl>
     <w:p>
       <w:pPr>
@@ -1889,15 +2052,463 @@
     </w:p>
     <w:p>
       <w:pPr>
-        <w:rPr>
-          <w:rFonts w:asciiTheme="majorHAnsi" w:eastAsiaTheme="majorEastAsia" w:hAnsiTheme="majorHAnsi" w:cstheme="majorBidi"/>
-          <w:b/>
-          <w:bCs/>
-          <w:color w:val="9D3511" w:themeColor="accent1" w:themeShade="BF"/>
-          <w:sz w:val="28"/>
-          <w:szCs w:val="28"/>
-        </w:rPr>
-      </w:pPr>
+        <w:pStyle w:val="berschrift1"/>
+      </w:pPr>
+      <w:bookmarkStart w:id="9" w:name="_Toc329018537"/>
+      <w:r>
+        <w:t>Elemente</w:t>
+      </w:r>
+      <w:bookmarkEnd w:id="9"/>
+    </w:p>
+    <w:p>
+      <w:r>
+        <w:t>Im Spiel gibt es unterschiedliche Typen von Elemente. Einige sind Zerstörbar, andere find solide Gebaut und gehen nicht kaputt.</w:t>
+      </w:r>
+    </w:p>
+    <w:tbl>
+      <w:tblPr>
+        <w:tblStyle w:val="MittleresRaster2-Akzent1"/>
+        <w:tblW w:w="0" w:type="auto"/>
+        <w:tblLook w:val="0480"/>
+      </w:tblPr>
+      <w:tblGrid>
+        <w:gridCol w:w="1021"/>
+        <w:gridCol w:w="2631"/>
+        <w:gridCol w:w="5636"/>
+      </w:tblGrid>
+      <w:tr>
+        <w:trPr>
+          <w:cnfStyle w:val="000000100000"/>
+        </w:trPr>
+        <w:tc>
+          <w:tcPr>
+            <w:cnfStyle w:val="001000000000"/>
+            <w:tcW w:w="1021" w:type="dxa"/>
+          </w:tcPr>
+          <w:p>
+            <w:pPr>
+              <w:pStyle w:val="StandardWeb"/>
+              <w:spacing w:after="0"/>
+            </w:pPr>
+            <w:r>
+              <w:rPr>
+                <w:noProof/>
+              </w:rPr>
+              <w:drawing>
+                <wp:inline distT="0" distB="0" distL="0" distR="0">
+                  <wp:extent cx="467257" cy="468000"/>
+                  <wp:effectExtent l="19050" t="0" r="8993" b="0"/>
+                  <wp:docPr id="5" name="Grafik 4" descr="background.png"/>
+                  <wp:cNvGraphicFramePr>
+                    <a:graphicFrameLocks xmlns:a="http://schemas.openxmlformats.org/drawingml/2006/main" noChangeAspect="1"/>
+                  </wp:cNvGraphicFramePr>
+                  <a:graphic xmlns:a="http://schemas.openxmlformats.org/drawingml/2006/main">
+                    <a:graphicData uri="http://schemas.openxmlformats.org/drawingml/2006/picture">
+                      <pic:pic xmlns:pic="http://schemas.openxmlformats.org/drawingml/2006/picture">
+                        <pic:nvPicPr>
+                          <pic:cNvPr id="0" name="background.png"/>
+                          <pic:cNvPicPr/>
+                        </pic:nvPicPr>
+                        <pic:blipFill>
+                          <a:blip r:embed="rId12" cstate="print"/>
+                          <a:stretch>
+                            <a:fillRect/>
+                          </a:stretch>
+                        </pic:blipFill>
+                        <pic:spPr>
+                          <a:xfrm>
+                            <a:off x="0" y="0"/>
+                            <a:ext cx="467257" cy="468000"/>
+                          </a:xfrm>
+                          <a:prstGeom prst="rect">
+                            <a:avLst/>
+                          </a:prstGeom>
+                        </pic:spPr>
+                      </pic:pic>
+                    </a:graphicData>
+                  </a:graphic>
+                </wp:inline>
+              </w:drawing>
+            </w:r>
+          </w:p>
+        </w:tc>
+        <w:tc>
+          <w:tcPr>
+            <w:tcW w:w="2631" w:type="dxa"/>
+            <w:vAlign w:val="center"/>
+          </w:tcPr>
+          <w:p>
+            <w:pPr>
+              <w:cnfStyle w:val="000000100000"/>
+            </w:pPr>
+            <w:r>
+              <w:t>Hintergrund</w:t>
+            </w:r>
+          </w:p>
+        </w:tc>
+        <w:tc>
+          <w:tcPr>
+            <w:tcW w:w="5636" w:type="dxa"/>
+            <w:vAlign w:val="center"/>
+          </w:tcPr>
+          <w:p>
+            <w:pPr>
+              <w:cnfStyle w:val="000000100000"/>
+            </w:pPr>
+            <w:r>
+              <w:t>Freies Feld welches Betreten werden kann</w:t>
+            </w:r>
+          </w:p>
+        </w:tc>
+      </w:tr>
+      <w:tr>
+        <w:tc>
+          <w:tcPr>
+            <w:cnfStyle w:val="001000000000"/>
+            <w:tcW w:w="1021" w:type="dxa"/>
+          </w:tcPr>
+          <w:p>
+            <w:pPr>
+              <w:pStyle w:val="StandardWeb"/>
+              <w:spacing w:after="0"/>
+              <w:rPr>
+                <w:noProof/>
+              </w:rPr>
+            </w:pPr>
+            <w:r>
+              <w:rPr>
+                <w:noProof/>
+              </w:rPr>
+              <w:drawing>
+                <wp:inline distT="0" distB="0" distL="0" distR="0">
+                  <wp:extent cx="482205" cy="468000"/>
+                  <wp:effectExtent l="19050" t="0" r="0" b="0"/>
+                  <wp:docPr id="6" name="Grafik 5" descr="bomb.png"/>
+                  <wp:cNvGraphicFramePr>
+                    <a:graphicFrameLocks xmlns:a="http://schemas.openxmlformats.org/drawingml/2006/main" noChangeAspect="1"/>
+                  </wp:cNvGraphicFramePr>
+                  <a:graphic xmlns:a="http://schemas.openxmlformats.org/drawingml/2006/main">
+                    <a:graphicData uri="http://schemas.openxmlformats.org/drawingml/2006/picture">
+                      <pic:pic xmlns:pic="http://schemas.openxmlformats.org/drawingml/2006/picture">
+                        <pic:nvPicPr>
+                          <pic:cNvPr id="0" name="bomb.png"/>
+                          <pic:cNvPicPr/>
+                        </pic:nvPicPr>
+                        <pic:blipFill>
+                          <a:blip r:embed="rId13" cstate="print"/>
+                          <a:stretch>
+                            <a:fillRect/>
+                          </a:stretch>
+                        </pic:blipFill>
+                        <pic:spPr>
+                          <a:xfrm>
+                            <a:off x="0" y="0"/>
+                            <a:ext cx="482205" cy="468000"/>
+                          </a:xfrm>
+                          <a:prstGeom prst="rect">
+                            <a:avLst/>
+                          </a:prstGeom>
+                        </pic:spPr>
+                      </pic:pic>
+                    </a:graphicData>
+                  </a:graphic>
+                </wp:inline>
+              </w:drawing>
+            </w:r>
+          </w:p>
+        </w:tc>
+        <w:tc>
+          <w:tcPr>
+            <w:tcW w:w="2631" w:type="dxa"/>
+            <w:vAlign w:val="center"/>
+          </w:tcPr>
+          <w:p>
+            <w:pPr>
+              <w:cnfStyle w:val="000000000000"/>
+            </w:pPr>
+            <w:r>
+              <w:t>Bombe</w:t>
+            </w:r>
+          </w:p>
+        </w:tc>
+        <w:tc>
+          <w:tcPr>
+            <w:tcW w:w="5636" w:type="dxa"/>
+            <w:vAlign w:val="center"/>
+          </w:tcPr>
+          <w:p>
+            <w:pPr>
+              <w:cnfStyle w:val="000000000000"/>
+            </w:pPr>
+            <w:r>
+              <w:t>Explodiert nach einige Sekunden und zerstört Elemente im Umkreis</w:t>
+            </w:r>
+          </w:p>
+        </w:tc>
+      </w:tr>
+      <w:tr>
+        <w:trPr>
+          <w:cnfStyle w:val="000000100000"/>
+        </w:trPr>
+        <w:tc>
+          <w:tcPr>
+            <w:cnfStyle w:val="001000000000"/>
+            <w:tcW w:w="1021" w:type="dxa"/>
+          </w:tcPr>
+          <w:p>
+            <w:pPr>
+              <w:pStyle w:val="StandardWeb"/>
+              <w:spacing w:after="0"/>
+              <w:rPr>
+                <w:noProof/>
+              </w:rPr>
+            </w:pPr>
+            <w:r>
+              <w:rPr>
+                <w:noProof/>
+              </w:rPr>
+              <w:drawing>
+                <wp:inline distT="0" distB="0" distL="0" distR="0">
+                  <wp:extent cx="475978" cy="468000"/>
+                  <wp:effectExtent l="19050" t="0" r="272" b="0"/>
+                  <wp:docPr id="7" name="Grafik 6" descr="finish.png"/>
+                  <wp:cNvGraphicFramePr>
+                    <a:graphicFrameLocks xmlns:a="http://schemas.openxmlformats.org/drawingml/2006/main" noChangeAspect="1"/>
+                  </wp:cNvGraphicFramePr>
+                  <a:graphic xmlns:a="http://schemas.openxmlformats.org/drawingml/2006/main">
+                    <a:graphicData uri="http://schemas.openxmlformats.org/drawingml/2006/picture">
+                      <pic:pic xmlns:pic="http://schemas.openxmlformats.org/drawingml/2006/picture">
+                        <pic:nvPicPr>
+                          <pic:cNvPr id="0" name="finish.png"/>
+                          <pic:cNvPicPr/>
+                        </pic:nvPicPr>
+                        <pic:blipFill>
+                          <a:blip r:embed="rId14" cstate="print"/>
+                          <a:stretch>
+                            <a:fillRect/>
+                          </a:stretch>
+                        </pic:blipFill>
+                        <pic:spPr>
+                          <a:xfrm>
+                            <a:off x="0" y="0"/>
+                            <a:ext cx="475978" cy="468000"/>
+                          </a:xfrm>
+                          <a:prstGeom prst="rect">
+                            <a:avLst/>
+                          </a:prstGeom>
+                        </pic:spPr>
+                      </pic:pic>
+                    </a:graphicData>
+                  </a:graphic>
+                </wp:inline>
+              </w:drawing>
+            </w:r>
+          </w:p>
+        </w:tc>
+        <w:tc>
+          <w:tcPr>
+            <w:tcW w:w="2631" w:type="dxa"/>
+            <w:vAlign w:val="center"/>
+          </w:tcPr>
+          <w:p>
+            <w:pPr>
+              <w:cnfStyle w:val="000000100000"/>
+            </w:pPr>
+            <w:r>
+              <w:t>Ziel</w:t>
+            </w:r>
+          </w:p>
+        </w:tc>
+        <w:tc>
+          <w:tcPr>
+            <w:tcW w:w="5636" w:type="dxa"/>
+            <w:vAlign w:val="center"/>
+          </w:tcPr>
+          <w:p>
+            <w:pPr>
+              <w:cnfStyle w:val="000000100000"/>
+            </w:pPr>
+            <w:r>
+              <w:t>Wenn ein Spieler dieses Feld erreicht, hat er gewonnen</w:t>
+            </w:r>
+          </w:p>
+        </w:tc>
+      </w:tr>
+      <w:tr>
+        <w:tc>
+          <w:tcPr>
+            <w:cnfStyle w:val="001000000000"/>
+            <w:tcW w:w="1021" w:type="dxa"/>
+          </w:tcPr>
+          <w:p>
+            <w:pPr>
+              <w:pStyle w:val="StandardWeb"/>
+              <w:spacing w:after="0"/>
+              <w:rPr>
+                <w:noProof/>
+              </w:rPr>
+            </w:pPr>
+            <w:r>
+              <w:rPr>
+                <w:noProof/>
+              </w:rPr>
+              <w:drawing>
+                <wp:inline distT="0" distB="0" distL="0" distR="0">
+                  <wp:extent cx="475978" cy="468000"/>
+                  <wp:effectExtent l="19050" t="0" r="272" b="0"/>
+                  <wp:docPr id="8" name="Grafik 7" descr="wall.png"/>
+                  <wp:cNvGraphicFramePr>
+                    <a:graphicFrameLocks xmlns:a="http://schemas.openxmlformats.org/drawingml/2006/main" noChangeAspect="1"/>
+                  </wp:cNvGraphicFramePr>
+                  <a:graphic xmlns:a="http://schemas.openxmlformats.org/drawingml/2006/main">
+                    <a:graphicData uri="http://schemas.openxmlformats.org/drawingml/2006/picture">
+                      <pic:pic xmlns:pic="http://schemas.openxmlformats.org/drawingml/2006/picture">
+                        <pic:nvPicPr>
+                          <pic:cNvPr id="0" name="wall.png"/>
+                          <pic:cNvPicPr/>
+                        </pic:nvPicPr>
+                        <pic:blipFill>
+                          <a:blip r:embed="rId15" cstate="print"/>
+                          <a:stretch>
+                            <a:fillRect/>
+                          </a:stretch>
+                        </pic:blipFill>
+                        <pic:spPr>
+                          <a:xfrm>
+                            <a:off x="0" y="0"/>
+                            <a:ext cx="475978" cy="468000"/>
+                          </a:xfrm>
+                          <a:prstGeom prst="rect">
+                            <a:avLst/>
+                          </a:prstGeom>
+                        </pic:spPr>
+                      </pic:pic>
+                    </a:graphicData>
+                  </a:graphic>
+                </wp:inline>
+              </w:drawing>
+            </w:r>
+          </w:p>
+        </w:tc>
+        <w:tc>
+          <w:tcPr>
+            <w:tcW w:w="2631" w:type="dxa"/>
+            <w:vAlign w:val="center"/>
+          </w:tcPr>
+          <w:p>
+            <w:pPr>
+              <w:cnfStyle w:val="000000000000"/>
+            </w:pPr>
+            <w:r>
+              <w:t>Feste Mauer</w:t>
+            </w:r>
+          </w:p>
+        </w:tc>
+        <w:tc>
+          <w:tcPr>
+            <w:tcW w:w="5636" w:type="dxa"/>
+            <w:vAlign w:val="center"/>
+          </w:tcPr>
+          <w:p>
+            <w:pPr>
+              <w:cnfStyle w:val="000000000000"/>
+            </w:pPr>
+            <w:r>
+              <w:t>Diese Elemente lassen sich nicht zerstören</w:t>
+            </w:r>
+          </w:p>
+        </w:tc>
+      </w:tr>
+      <w:tr>
+        <w:trPr>
+          <w:cnfStyle w:val="000000100000"/>
+        </w:trPr>
+        <w:tc>
+          <w:tcPr>
+            <w:cnfStyle w:val="001000000000"/>
+            <w:tcW w:w="1021" w:type="dxa"/>
+          </w:tcPr>
+          <w:p>
+            <w:pPr>
+              <w:pStyle w:val="StandardWeb"/>
+              <w:spacing w:after="0"/>
+              <w:rPr>
+                <w:noProof/>
+              </w:rPr>
+            </w:pPr>
+            <w:r>
+              <w:rPr>
+                <w:noProof/>
+              </w:rPr>
+              <w:drawing>
+                <wp:inline distT="0" distB="0" distL="0" distR="0">
+                  <wp:extent cx="475977" cy="468000"/>
+                  <wp:effectExtent l="19050" t="0" r="273" b="0"/>
+                  <wp:docPr id="9" name="Grafik 8" descr="w3.png"/>
+                  <wp:cNvGraphicFramePr>
+                    <a:graphicFrameLocks xmlns:a="http://schemas.openxmlformats.org/drawingml/2006/main" noChangeAspect="1"/>
+                  </wp:cNvGraphicFramePr>
+                  <a:graphic xmlns:a="http://schemas.openxmlformats.org/drawingml/2006/main">
+                    <a:graphicData uri="http://schemas.openxmlformats.org/drawingml/2006/picture">
+                      <pic:pic xmlns:pic="http://schemas.openxmlformats.org/drawingml/2006/picture">
+                        <pic:nvPicPr>
+                          <pic:cNvPr id="0" name="w3.png"/>
+                          <pic:cNvPicPr/>
+                        </pic:nvPicPr>
+                        <pic:blipFill>
+                          <a:blip r:embed="rId16" cstate="print"/>
+                          <a:stretch>
+                            <a:fillRect/>
+                          </a:stretch>
+                        </pic:blipFill>
+                        <pic:spPr>
+                          <a:xfrm>
+                            <a:off x="0" y="0"/>
+                            <a:ext cx="475977" cy="468000"/>
+                          </a:xfrm>
+                          <a:prstGeom prst="rect">
+                            <a:avLst/>
+                          </a:prstGeom>
+                        </pic:spPr>
+                      </pic:pic>
+                    </a:graphicData>
+                  </a:graphic>
+                </wp:inline>
+              </w:drawing>
+            </w:r>
+          </w:p>
+        </w:tc>
+        <w:tc>
+          <w:tcPr>
+            <w:tcW w:w="2631" w:type="dxa"/>
+            <w:vAlign w:val="center"/>
+          </w:tcPr>
+          <w:p>
+            <w:pPr>
+              <w:cnfStyle w:val="000000100000"/>
+            </w:pPr>
+            <w:r>
+              <w:t>Zerstörbare Mauer</w:t>
+            </w:r>
+          </w:p>
+        </w:tc>
+        <w:tc>
+          <w:tcPr>
+            <w:tcW w:w="5636" w:type="dxa"/>
+            <w:vAlign w:val="center"/>
+          </w:tcPr>
+          <w:p>
+            <w:pPr>
+              <w:cnfStyle w:val="000000100000"/>
+            </w:pPr>
+            <w:r>
+              <w:t>Diese Elemente lassen sich mit einer Bombe zerstören. Ab und zu erscheint ein Item danach</w:t>
+            </w:r>
+          </w:p>
+        </w:tc>
+      </w:tr>
+    </w:tbl>
+    <w:p>
       <w:r>
         <w:br w:type="page"/>
       </w:r>
@@ -1911,15 +2522,15 @@
           <w:szCs w:val="26"/>
         </w:rPr>
       </w:pPr>
-      <w:bookmarkStart w:id="9" w:name="_Toc328926279"/>
+      <w:bookmarkStart w:id="10" w:name="_Toc329018538"/>
       <w:r>
         <w:lastRenderedPageBreak/>
         <w:t>Editor</w:t>
       </w:r>
-      <w:bookmarkEnd w:id="9"/>
+      <w:bookmarkEnd w:id="10"/>
     </w:p>
     <w:sectPr>
-      <w:footerReference w:type="default" r:id="rId11"/>
+      <w:footerReference w:type="default" r:id="rId17"/>
       <w:pgSz w:w="11906" w:h="16838"/>
       <w:pgMar w:top="1417" w:right="1417" w:bottom="1134" w:left="1417" w:header="708" w:footer="708" w:gutter="0"/>
       <w:cols w:space="708"/>
@@ -4072,97 +4683,6 @@
         </w:p>
       </w:docPartBody>
     </w:docPart>
-    <w:docPart>
-      <w:docPartPr>
-        <w:name w:val="C1D0CDE47B1440919134481921056490"/>
-        <w:category>
-          <w:name w:val="Allgemein"/>
-          <w:gallery w:val="placeholder"/>
-        </w:category>
-        <w:types>
-          <w:type w:val="bbPlcHdr"/>
-        </w:types>
-        <w:behaviors>
-          <w:behavior w:val="content"/>
-        </w:behaviors>
-        <w:guid w:val="{1CA31BF8-1193-482F-B98F-93D568D898C4}"/>
-      </w:docPartPr>
-      <w:docPartBody>
-        <w:p>
-          <w:pPr>
-            <w:pStyle w:val="C1D0CDE47B1440919134481921056490"/>
-          </w:pPr>
-          <w:r>
-            <w:rPr>
-              <w:color w:val="FFFFFF" w:themeColor="background1"/>
-              <w:sz w:val="40"/>
-              <w:szCs w:val="40"/>
-            </w:rPr>
-            <w:t>[Geben Sie den Untertitel des Dokuments ein]</w:t>
-          </w:r>
-        </w:p>
-      </w:docPartBody>
-    </w:docPart>
-    <w:docPart>
-      <w:docPartPr>
-        <w:name w:val="2CF8589957C4439BA9F4CAB8BC92142F"/>
-        <w:category>
-          <w:name w:val="Allgemein"/>
-          <w:gallery w:val="placeholder"/>
-        </w:category>
-        <w:types>
-          <w:type w:val="bbPlcHdr"/>
-        </w:types>
-        <w:behaviors>
-          <w:behavior w:val="content"/>
-        </w:behaviors>
-        <w:guid w:val="{A6D7C4D0-C400-4930-9E53-F48BC004C823}"/>
-      </w:docPartPr>
-      <w:docPartBody>
-        <w:p>
-          <w:pPr>
-            <w:pStyle w:val="2CF8589957C4439BA9F4CAB8BC92142F"/>
-          </w:pPr>
-          <w:r>
-            <w:rPr>
-              <w:color w:val="FFFFFF" w:themeColor="background1"/>
-            </w:rPr>
-            <w:t>[Geben Sie hier das Exposee für das Dokument ein. Das Exposee ist meist eine Kurzbeschreibung des Dokumentinhalts. Geben Sie hier das Exposee für das Dokument ein. Das Exposee ist meist eine  Kurzbeschreibung des Dokumentinhalts.]</w:t>
-          </w:r>
-        </w:p>
-      </w:docPartBody>
-    </w:docPart>
-    <w:docPart>
-      <w:docPartPr>
-        <w:name w:val="DC44858B0C1E4280A6CAB10F9B991830"/>
-        <w:category>
-          <w:name w:val="Allgemein"/>
-          <w:gallery w:val="placeholder"/>
-        </w:category>
-        <w:types>
-          <w:type w:val="bbPlcHdr"/>
-        </w:types>
-        <w:behaviors>
-          <w:behavior w:val="content"/>
-        </w:behaviors>
-        <w:guid w:val="{21CE0865-6330-42FD-A759-8AC63327EBF9}"/>
-      </w:docPartPr>
-      <w:docPartBody>
-        <w:p>
-          <w:pPr>
-            <w:pStyle w:val="DC44858B0C1E4280A6CAB10F9B991830"/>
-          </w:pPr>
-          <w:r>
-            <w:rPr>
-              <w:color w:val="FFFFFF" w:themeColor="background1"/>
-              <w:sz w:val="48"/>
-              <w:szCs w:val="48"/>
-            </w:rPr>
-            <w:t>[Jahr]</w:t>
-          </w:r>
-        </w:p>
-      </w:docPartBody>
-    </w:docPart>
   </w:docParts>
 </w:glossaryDocument>
 </file>
@@ -4215,8 +4735,9 @@
     <w:panose1 w:val="020B0604030504040204"/>
     <w:charset w:val="00"/>
     <w:family w:val="swiss"/>
+    <w:notTrueType/>
     <w:pitch w:val="variable"/>
-    <w:sig w:usb0="E1002EFF" w:usb1="C000605B" w:usb2="00000029" w:usb3="00000000" w:csb0="000101FF" w:csb1="00000000"/>
+    <w:sig w:usb0="00000003" w:usb1="00000000" w:usb2="00000000" w:usb3="00000000" w:csb0="00000001" w:csb1="00000000"/>
   </w:font>
 </w:fonts>
 </file>
@@ -4232,6 +4753,7 @@
   </w:compat>
   <w:rsids>
     <w:rsidRoot w:val="005E0E6D"/>
+    <w:rsid w:val="001104B6"/>
     <w:rsid w:val="005E0E6D"/>
     <w:rsid w:val="009F3688"/>
   </w:rsids>
@@ -4414,6 +4936,7 @@
   <w:style w:type="paragraph" w:default="1" w:styleId="Standard">
     <w:name w:val="Normal"/>
     <w:qFormat/>
+    <w:rsid w:val="001104B6"/>
   </w:style>
   <w:style w:type="character" w:default="1" w:styleId="Absatz-Standardschriftart">
     <w:name w:val="Default Paragraph Font"/>
@@ -4787,7 +5310,7 @@
 </file>
 
 <file path=customXml/itemProps2.xml><?xml version="1.0" encoding="utf-8"?>
-<ds:datastoreItem xmlns:ds="http://schemas.openxmlformats.org/officeDocument/2006/customXml" ds:itemID="{7814C611-10C3-44F3-9BBB-AA8941E88D21}">
+<ds:datastoreItem xmlns:ds="http://schemas.openxmlformats.org/officeDocument/2006/customXml" ds:itemID="{5C555AAA-98DC-4574-9CFA-6B61E3C70817}">
   <ds:schemaRefs>
     <ds:schemaRef ds:uri="http://schemas.openxmlformats.org/officeDocument/2006/bibliography"/>
   </ds:schemaRefs>

--- a/Handbuch.docx
+++ b/Handbuch.docx
@@ -1,6 +1,6 @@
 
 <file path=word/document.xml><?xml version="1.0" encoding="utf-8"?>
-<w:document xmlns:ve="http://schemas.openxmlformats.org/markup-compatibility/2006" xmlns:o="urn:schemas-microsoft-com:office:office" xmlns:r="http://schemas.openxmlformats.org/officeDocument/2006/relationships" xmlns:m="http://schemas.openxmlformats.org/officeDocument/2006/math" xmlns:v="urn:schemas-microsoft-com:vml" xmlns:wp="http://schemas.openxmlformats.org/drawingml/2006/wordprocessingDrawing" xmlns:w10="urn:schemas-microsoft-com:office:word" xmlns:w="http://schemas.openxmlformats.org/wordprocessingml/2006/main" xmlns:wne="http://schemas.microsoft.com/office/word/2006/wordml">
+<w:document xmlns:wpc="http://schemas.microsoft.com/office/word/2010/wordprocessingCanvas" xmlns:mo="http://schemas.microsoft.com/office/mac/office/2008/main" xmlns:mc="http://schemas.openxmlformats.org/markup-compatibility/2006" xmlns:mv="urn:schemas-microsoft-com:mac:vml" xmlns:o="urn:schemas-microsoft-com:office:office" xmlns:r="http://schemas.openxmlformats.org/officeDocument/2006/relationships" xmlns:m="http://schemas.openxmlformats.org/officeDocument/2006/math" xmlns:v="urn:schemas-microsoft-com:vml" xmlns:wp14="http://schemas.microsoft.com/office/word/2010/wordprocessingDrawing" xmlns:wp="http://schemas.openxmlformats.org/drawingml/2006/wordprocessingDrawing" xmlns:w10="urn:schemas-microsoft-com:office:word" xmlns:w="http://schemas.openxmlformats.org/wordprocessingml/2006/main" xmlns:w14="http://schemas.microsoft.com/office/word/2010/wordml" xmlns:wpg="http://schemas.microsoft.com/office/word/2010/wordprocessingGroup" xmlns:wpi="http://schemas.microsoft.com/office/word/2010/wordprocessingInk" xmlns:wne="http://schemas.microsoft.com/office/word/2006/wordml" xmlns:wps="http://schemas.microsoft.com/office/word/2010/wordprocessingShape" mc:Ignorable="w14 wp14 mv">
   <w:body>
     <w:sdt>
       <w:sdtPr>
@@ -10,6 +10,7 @@
           <w:docPartUnique/>
         </w:docPartObj>
       </w:sdtPr>
+      <w:sdtEndPr/>
       <w:sdtContent>
         <w:p/>
         <w:p>
@@ -17,11 +18,11 @@
             <w:rPr>
               <w:noProof/>
             </w:rPr>
-            <w:pict>
-              <v:group id="_x0000_s1026" style="position:absolute;margin-left:0;margin-top:0;width:564.5pt;height:798.85pt;z-index:251660288;mso-width-percent:950;mso-height-percent:950;mso-position-horizontal:center;mso-position-horizontal-relative:page;mso-position-vertical:center;mso-position-vertical-relative:page;mso-width-percent:950;mso-height-percent:950" coordorigin="316,406" coordsize="11608,15028" o:allowincell="f">
+            <w:pict w14:anchorId="011980F8">
+              <v:group id="_x0000_s1026" style="position:absolute;margin-left:0;margin-top:0;width:564.5pt;height:798.45pt;z-index:251660288;mso-width-percent:950;mso-height-percent:950;mso-position-horizontal:center;mso-position-horizontal-relative:page;mso-position-vertical:center;mso-position-vertical-relative:page;mso-width-percent:950;mso-height-percent:950" coordorigin="316,406" coordsize="11608,15028" o:allowincell="f">
                 <v:group id="_x0000_s1027" style="position:absolute;left:316;top:406;width:11608;height:15028;mso-width-percent:950;mso-height-percent:950;mso-position-horizontal:center;mso-position-horizontal-relative:page;mso-position-vertical:center;mso-position-vertical-relative:page;mso-width-percent:950;mso-height-percent:950" coordorigin="321,406" coordsize="11600,15025" o:allowincell="f">
                   <v:rect id="_x0000_s1028" style="position:absolute;left:339;top:406;width:11582;height:15025;mso-width-relative:margin;v-text-anchor:middle" fillcolor="#8c8c8c [1772]" strokecolor="white [3212]" strokeweight="1pt">
-                    <v:fill r:id="rId9" o:title="Zig zag" color2="#bfbfbf [2412]" type="pattern"/>
+                    <v:fill r:id="rId10" o:title="Zig zag" color2="#bfbfbf [2412]" type="pattern"/>
                     <v:shadow color="#d8d8d8 [2732]" offset="3pt,3pt" offset2="2pt,2pt"/>
                   </v:rect>
                   <v:rect id="_x0000_s1029" style="position:absolute;left:3446;top:406;width:8475;height:15025;mso-width-relative:margin" fillcolor="#737373 [1789]" strokecolor="white [3212]" strokeweight="1pt">
@@ -43,10 +44,11 @@
                             <w:dataBinding w:prefixMappings="xmlns:ns0='http://schemas.openxmlformats.org/package/2006/metadata/core-properties' xmlns:ns1='http://purl.org/dc/elements/1.1/'" w:xpath="/ns0:coreProperties[1]/ns1:title[1]" w:storeItemID="{6C3C8BC8-F283-45AE-878A-BAB7291924A1}"/>
                             <w:text/>
                           </w:sdtPr>
+                          <w:sdtEndPr/>
                           <w:sdtContent>
                             <w:p>
                               <w:pPr>
-                                <w:pStyle w:val="KeinLeerraum"/>
+                                <w:pStyle w:val="NoSpacing"/>
                                 <w:rPr>
                                   <w:color w:val="FFFFFF" w:themeColor="background1"/>
                                   <w:sz w:val="80"/>
@@ -75,16 +77,14 @@
                             </w:rPr>
                             <w:alias w:val="Untertitel"/>
                             <w:id w:val="16962284"/>
-                            <w:placeholder>
-                              <w:docPart w:val="C1D0CDE47B1440919134481921056490"/>
-                            </w:placeholder>
                             <w:dataBinding w:prefixMappings="xmlns:ns0='http://schemas.openxmlformats.org/package/2006/metadata/core-properties' xmlns:ns1='http://purl.org/dc/elements/1.1/'" w:xpath="/ns0:coreProperties[1]/ns1:subject[1]" w:storeItemID="{6C3C8BC8-F283-45AE-878A-BAB7291924A1}"/>
                             <w:text/>
                           </w:sdtPr>
+                          <w:sdtEndPr/>
                           <w:sdtContent>
                             <w:p>
                               <w:pPr>
-                                <w:pStyle w:val="KeinLeerraum"/>
+                                <w:pStyle w:val="NoSpacing"/>
                                 <w:rPr>
                                   <w:color w:val="FFFFFF" w:themeColor="background1"/>
                                   <w:sz w:val="40"/>
@@ -104,7 +104,7 @@
                         </w:sdt>
                         <w:p>
                           <w:pPr>
-                            <w:pStyle w:val="KeinLeerraum"/>
+                            <w:pStyle w:val="NoSpacing"/>
                             <w:rPr>
                               <w:color w:val="FFFFFF" w:themeColor="background1"/>
                             </w:rPr>
@@ -112,7 +112,7 @@
                         </w:p>
                         <w:p>
                           <w:pPr>
-                            <w:pStyle w:val="KeinLeerraum"/>
+                            <w:pStyle w:val="NoSpacing"/>
                             <w:rPr>
                               <w:color w:val="FFFFFF" w:themeColor="background1"/>
                             </w:rPr>
@@ -120,7 +120,7 @@
                         </w:p>
                         <w:p>
                           <w:pPr>
-                            <w:pStyle w:val="KeinLeerraum"/>
+                            <w:pStyle w:val="NoSpacing"/>
                             <w:rPr>
                               <w:color w:val="FFFFFF" w:themeColor="background1"/>
                             </w:rPr>
@@ -168,9 +168,6 @@
                             </w:rPr>
                             <w:alias w:val="Jahr"/>
                             <w:id w:val="16962274"/>
-                            <w:placeholder>
-                              <w:docPart w:val="DC44858B0C1E4280A6CAB10F9B991830"/>
-                            </w:placeholder>
                             <w:dataBinding w:prefixMappings="xmlns:ns0='http://schemas.microsoft.com/office/2006/coverPageProps'" w:xpath="/ns0:CoverPageProperties[1]/ns0:PublishDate[1]" w:storeItemID="{55AF091B-3C7A-41E3-B477-F2FDAA23CFDA}"/>
                             <w:date w:fullDate="2012-01-01T00:00:00Z">
                               <w:dateFormat w:val="yyyy"/>
@@ -179,6 +176,7 @@
                               <w:calendar w:val="gregorian"/>
                             </w:date>
                           </w:sdtPr>
+                          <w:sdtEndPr/>
                           <w:sdtContent>
                             <w:p>
                               <w:pPr>
@@ -233,10 +231,11 @@
                             <w:dataBinding w:prefixMappings="xmlns:ns0='http://schemas.openxmlformats.org/package/2006/metadata/core-properties' xmlns:ns1='http://purl.org/dc/elements/1.1/'" w:xpath="/ns0:coreProperties[1]/ns1:creator[1]" w:storeItemID="{6C3C8BC8-F283-45AE-878A-BAB7291924A1}"/>
                             <w:text/>
                           </w:sdtPr>
+                          <w:sdtEndPr/>
                           <w:sdtContent>
                             <w:p>
                               <w:pPr>
-                                <w:pStyle w:val="KeinLeerraum"/>
+                                <w:pStyle w:val="NoSpacing"/>
                                 <w:jc w:val="right"/>
                                 <w:rPr>
                                   <w:color w:val="FFFFFF" w:themeColor="background1"/>
@@ -261,10 +260,11 @@
                             <w:dataBinding w:prefixMappings="xmlns:ns0='http://schemas.openxmlformats.org/officeDocument/2006/extended-properties'" w:xpath="/ns0:Properties[1]/ns0:Company[1]" w:storeItemID="{6668398D-A668-4E3E-A5EB-62B293D839F1}"/>
                             <w:text/>
                           </w:sdtPr>
+                          <w:sdtEndPr/>
                           <w:sdtContent>
                             <w:p>
                               <w:pPr>
-                                <w:pStyle w:val="KeinLeerraum"/>
+                                <w:pStyle w:val="NoSpacing"/>
                                 <w:jc w:val="right"/>
                                 <w:rPr>
                                   <w:color w:val="FFFFFF" w:themeColor="background1"/>
@@ -311,10 +311,11 @@
           <w:docPartUnique/>
         </w:docPartObj>
       </w:sdtPr>
+      <w:sdtEndPr/>
       <w:sdtContent>
         <w:p>
           <w:pPr>
-            <w:pStyle w:val="Inhaltsverzeichnisberschrift"/>
+            <w:pStyle w:val="TOCHeading"/>
           </w:pPr>
           <w:r>
             <w:t>Inhaltsverzeichnis</w:t>
@@ -322,7 +323,7 @@
         </w:p>
         <w:p>
           <w:pPr>
-            <w:pStyle w:val="Verzeichnis1"/>
+            <w:pStyle w:val="TOC1"/>
             <w:tabs>
               <w:tab w:val="right" w:leader="dot" w:pos="9062"/>
             </w:tabs>
@@ -401,7 +402,7 @@
         </w:p>
         <w:p>
           <w:pPr>
-            <w:pStyle w:val="Verzeichnis1"/>
+            <w:pStyle w:val="TOC1"/>
             <w:tabs>
               <w:tab w:val="right" w:leader="dot" w:pos="9062"/>
             </w:tabs>
@@ -471,7 +472,7 @@
         </w:p>
         <w:p>
           <w:pPr>
-            <w:pStyle w:val="Verzeichnis1"/>
+            <w:pStyle w:val="TOC1"/>
             <w:tabs>
               <w:tab w:val="right" w:leader="dot" w:pos="9062"/>
             </w:tabs>
@@ -541,7 +542,7 @@
         </w:p>
         <w:p>
           <w:pPr>
-            <w:pStyle w:val="Verzeichnis2"/>
+            <w:pStyle w:val="TOC2"/>
             <w:tabs>
               <w:tab w:val="right" w:leader="dot" w:pos="9062"/>
             </w:tabs>
@@ -611,7 +612,7 @@
         </w:p>
         <w:p>
           <w:pPr>
-            <w:pStyle w:val="Verzeichnis2"/>
+            <w:pStyle w:val="TOC2"/>
             <w:tabs>
               <w:tab w:val="right" w:leader="dot" w:pos="9062"/>
             </w:tabs>
@@ -681,7 +682,7 @@
         </w:p>
         <w:p>
           <w:pPr>
-            <w:pStyle w:val="Verzeichnis2"/>
+            <w:pStyle w:val="TOC2"/>
             <w:tabs>
               <w:tab w:val="right" w:leader="dot" w:pos="9062"/>
             </w:tabs>
@@ -751,7 +752,7 @@
         </w:p>
         <w:p>
           <w:pPr>
-            <w:pStyle w:val="Verzeichnis2"/>
+            <w:pStyle w:val="TOC2"/>
             <w:tabs>
               <w:tab w:val="right" w:leader="dot" w:pos="9062"/>
             </w:tabs>
@@ -821,7 +822,7 @@
         </w:p>
         <w:p>
           <w:pPr>
-            <w:pStyle w:val="Verzeichnis2"/>
+            <w:pStyle w:val="TOC2"/>
             <w:tabs>
               <w:tab w:val="right" w:leader="dot" w:pos="9062"/>
             </w:tabs>
@@ -891,7 +892,7 @@
         </w:p>
         <w:p>
           <w:pPr>
-            <w:pStyle w:val="Verzeichnis1"/>
+            <w:pStyle w:val="TOC1"/>
             <w:tabs>
               <w:tab w:val="right" w:leader="dot" w:pos="9062"/>
             </w:tabs>
@@ -961,7 +962,7 @@
         </w:p>
         <w:p>
           <w:pPr>
-            <w:pStyle w:val="Verzeichnis1"/>
+            <w:pStyle w:val="TOC1"/>
             <w:tabs>
               <w:tab w:val="right" w:leader="dot" w:pos="9062"/>
             </w:tabs>
@@ -1031,7 +1032,7 @@
         </w:p>
         <w:p>
           <w:pPr>
-            <w:pStyle w:val="Verzeichnis1"/>
+            <w:pStyle w:val="TOC1"/>
             <w:tabs>
               <w:tab w:val="right" w:leader="dot" w:pos="9062"/>
             </w:tabs>
@@ -1113,7 +1114,7 @@
     </w:p>
     <w:p>
       <w:pPr>
-        <w:pStyle w:val="berschrift1"/>
+        <w:pStyle w:val="Heading1"/>
       </w:pPr>
       <w:bookmarkStart w:id="0" w:name="_Toc329018528"/>
       <w:r>
@@ -1165,12 +1166,12 @@
     <w:p/>
     <w:p>
       <w:pPr>
-        <w:pStyle w:val="berschrift2"/>
+        <w:pStyle w:val="Heading2"/>
       </w:pPr>
     </w:p>
     <w:p>
       <w:pPr>
-        <w:pStyle w:val="berschrift1"/>
+        <w:pStyle w:val="Heading1"/>
       </w:pPr>
       <w:bookmarkStart w:id="1" w:name="_Toc329018529"/>
       <w:r>
@@ -1185,9 +1186,9 @@
     </w:p>
     <w:tbl>
       <w:tblPr>
-        <w:tblStyle w:val="MittleresRaster3-Akzent1"/>
+        <w:tblStyle w:val="MediumGrid3-Accent1"/>
         <w:tblW w:w="0" w:type="auto"/>
-        <w:tblLook w:val="04A0"/>
+        <w:tblLook w:val="04A0" w:firstRow="1" w:lastRow="0" w:firstColumn="1" w:lastColumn="0" w:noHBand="0" w:noVBand="1"/>
       </w:tblPr>
       <w:tblGrid>
         <w:gridCol w:w="3070"/>
@@ -1196,11 +1197,11 @@
       </w:tblGrid>
       <w:tr>
         <w:trPr>
-          <w:cnfStyle w:val="100000000000"/>
+          <w:cnfStyle w:val="100000000000" w:firstRow="1" w:lastRow="0" w:firstColumn="0" w:lastColumn="0" w:oddVBand="0" w:evenVBand="0" w:oddHBand="0" w:evenHBand="0" w:firstRowFirstColumn="0" w:firstRowLastColumn="0" w:lastRowFirstColumn="0" w:lastRowLastColumn="0"/>
         </w:trPr>
         <w:tc>
           <w:tcPr>
-            <w:cnfStyle w:val="001000000000"/>
+            <w:cnfStyle w:val="001000000000" w:firstRow="0" w:lastRow="0" w:firstColumn="1" w:lastColumn="0" w:oddVBand="0" w:evenVBand="0" w:oddHBand="0" w:evenHBand="0" w:firstRowFirstColumn="0" w:firstRowLastColumn="0" w:lastRowFirstColumn="0" w:lastRowLastColumn="0"/>
             <w:tcW w:w="3070" w:type="dxa"/>
           </w:tcPr>
           <w:p/>
@@ -1211,7 +1212,7 @@
           </w:tcPr>
           <w:p>
             <w:pPr>
-              <w:cnfStyle w:val="100000000000"/>
+              <w:cnfStyle w:val="100000000000" w:firstRow="1" w:lastRow="0" w:firstColumn="0" w:lastColumn="0" w:oddVBand="0" w:evenVBand="0" w:oddHBand="0" w:evenHBand="0" w:firstRowFirstColumn="0" w:firstRowLastColumn="0" w:lastRowFirstColumn="0" w:lastRowLastColumn="0"/>
             </w:pPr>
             <w:r>
               <w:t>Spieler 1</w:t>
@@ -1224,7 +1225,7 @@
           </w:tcPr>
           <w:p>
             <w:pPr>
-              <w:cnfStyle w:val="100000000000"/>
+              <w:cnfStyle w:val="100000000000" w:firstRow="1" w:lastRow="0" w:firstColumn="0" w:lastColumn="0" w:oddVBand="0" w:evenVBand="0" w:oddHBand="0" w:evenHBand="0" w:firstRowFirstColumn="0" w:firstRowLastColumn="0" w:lastRowFirstColumn="0" w:lastRowLastColumn="0"/>
             </w:pPr>
             <w:r>
               <w:t>Spieler 2</w:t>
@@ -1234,11 +1235,11 @@
       </w:tr>
       <w:tr>
         <w:trPr>
-          <w:cnfStyle w:val="000000100000"/>
+          <w:cnfStyle w:val="000000100000" w:firstRow="0" w:lastRow="0" w:firstColumn="0" w:lastColumn="0" w:oddVBand="0" w:evenVBand="0" w:oddHBand="1" w:evenHBand="0" w:firstRowFirstColumn="0" w:firstRowLastColumn="0" w:lastRowFirstColumn="0" w:lastRowLastColumn="0"/>
         </w:trPr>
         <w:tc>
           <w:tcPr>
-            <w:cnfStyle w:val="001000000000"/>
+            <w:cnfStyle w:val="001000000000" w:firstRow="0" w:lastRow="0" w:firstColumn="1" w:lastColumn="0" w:oddVBand="0" w:evenVBand="0" w:oddHBand="0" w:evenHBand="0" w:firstRowFirstColumn="0" w:firstRowLastColumn="0" w:lastRowFirstColumn="0" w:lastRowLastColumn="0"/>
             <w:tcW w:w="3070" w:type="dxa"/>
           </w:tcPr>
           <w:p>
@@ -1253,7 +1254,7 @@
           </w:tcPr>
           <w:p>
             <w:pPr>
-              <w:cnfStyle w:val="000000100000"/>
+              <w:cnfStyle w:val="000000100000" w:firstRow="0" w:lastRow="0" w:firstColumn="0" w:lastColumn="0" w:oddVBand="0" w:evenVBand="0" w:oddHBand="1" w:evenHBand="0" w:firstRowFirstColumn="0" w:firstRowLastColumn="0" w:lastRowFirstColumn="0" w:lastRowLastColumn="0"/>
             </w:pPr>
             <w:r>
               <w:t>Pfeiltaste hoch</w:t>
@@ -1266,7 +1267,7 @@
           </w:tcPr>
           <w:p>
             <w:pPr>
-              <w:cnfStyle w:val="000000100000"/>
+              <w:cnfStyle w:val="000000100000" w:firstRow="0" w:lastRow="0" w:firstColumn="0" w:lastColumn="0" w:oddVBand="0" w:evenVBand="0" w:oddHBand="1" w:evenHBand="0" w:firstRowFirstColumn="0" w:firstRowLastColumn="0" w:lastRowFirstColumn="0" w:lastRowLastColumn="0"/>
             </w:pPr>
             <w:r>
               <w:t>W-Taste</w:t>
@@ -1277,7 +1278,7 @@
       <w:tr>
         <w:tc>
           <w:tcPr>
-            <w:cnfStyle w:val="001000000000"/>
+            <w:cnfStyle w:val="001000000000" w:firstRow="0" w:lastRow="0" w:firstColumn="1" w:lastColumn="0" w:oddVBand="0" w:evenVBand="0" w:oddHBand="0" w:evenHBand="0" w:firstRowFirstColumn="0" w:firstRowLastColumn="0" w:lastRowFirstColumn="0" w:lastRowLastColumn="0"/>
             <w:tcW w:w="3070" w:type="dxa"/>
           </w:tcPr>
           <w:p>
@@ -1292,7 +1293,7 @@
           </w:tcPr>
           <w:p>
             <w:pPr>
-              <w:cnfStyle w:val="000000000000"/>
+              <w:cnfStyle w:val="000000000000" w:firstRow="0" w:lastRow="0" w:firstColumn="0" w:lastColumn="0" w:oddVBand="0" w:evenVBand="0" w:oddHBand="0" w:evenHBand="0" w:firstRowFirstColumn="0" w:firstRowLastColumn="0" w:lastRowFirstColumn="0" w:lastRowLastColumn="0"/>
             </w:pPr>
             <w:r>
               <w:t>Pfeiltaste runter</w:t>
@@ -1305,7 +1306,7 @@
           </w:tcPr>
           <w:p>
             <w:pPr>
-              <w:cnfStyle w:val="000000000000"/>
+              <w:cnfStyle w:val="000000000000" w:firstRow="0" w:lastRow="0" w:firstColumn="0" w:lastColumn="0" w:oddVBand="0" w:evenVBand="0" w:oddHBand="0" w:evenHBand="0" w:firstRowFirstColumn="0" w:firstRowLastColumn="0" w:lastRowFirstColumn="0" w:lastRowLastColumn="0"/>
             </w:pPr>
             <w:r>
               <w:t>S-Taste</w:t>
@@ -1315,11 +1316,11 @@
       </w:tr>
       <w:tr>
         <w:trPr>
-          <w:cnfStyle w:val="000000100000"/>
+          <w:cnfStyle w:val="000000100000" w:firstRow="0" w:lastRow="0" w:firstColumn="0" w:lastColumn="0" w:oddVBand="0" w:evenVBand="0" w:oddHBand="1" w:evenHBand="0" w:firstRowFirstColumn="0" w:firstRowLastColumn="0" w:lastRowFirstColumn="0" w:lastRowLastColumn="0"/>
         </w:trPr>
         <w:tc>
           <w:tcPr>
-            <w:cnfStyle w:val="001000000000"/>
+            <w:cnfStyle w:val="001000000000" w:firstRow="0" w:lastRow="0" w:firstColumn="1" w:lastColumn="0" w:oddVBand="0" w:evenVBand="0" w:oddHBand="0" w:evenHBand="0" w:firstRowFirstColumn="0" w:firstRowLastColumn="0" w:lastRowFirstColumn="0" w:lastRowLastColumn="0"/>
             <w:tcW w:w="3070" w:type="dxa"/>
           </w:tcPr>
           <w:p>
@@ -1334,7 +1335,7 @@
           </w:tcPr>
           <w:p>
             <w:pPr>
-              <w:cnfStyle w:val="000000100000"/>
+              <w:cnfStyle w:val="000000100000" w:firstRow="0" w:lastRow="0" w:firstColumn="0" w:lastColumn="0" w:oddVBand="0" w:evenVBand="0" w:oddHBand="1" w:evenHBand="0" w:firstRowFirstColumn="0" w:firstRowLastColumn="0" w:lastRowFirstColumn="0" w:lastRowLastColumn="0"/>
             </w:pPr>
             <w:r>
               <w:t>Pfeiltaste links</w:t>
@@ -1347,7 +1348,7 @@
           </w:tcPr>
           <w:p>
             <w:pPr>
-              <w:cnfStyle w:val="000000100000"/>
+              <w:cnfStyle w:val="000000100000" w:firstRow="0" w:lastRow="0" w:firstColumn="0" w:lastColumn="0" w:oddVBand="0" w:evenVBand="0" w:oddHBand="1" w:evenHBand="0" w:firstRowFirstColumn="0" w:firstRowLastColumn="0" w:lastRowFirstColumn="0" w:lastRowLastColumn="0"/>
             </w:pPr>
             <w:r>
               <w:t>A-Taste</w:t>
@@ -1358,7 +1359,7 @@
       <w:tr>
         <w:tc>
           <w:tcPr>
-            <w:cnfStyle w:val="001000000000"/>
+            <w:cnfStyle w:val="001000000000" w:firstRow="0" w:lastRow="0" w:firstColumn="1" w:lastColumn="0" w:oddVBand="0" w:evenVBand="0" w:oddHBand="0" w:evenHBand="0" w:firstRowFirstColumn="0" w:firstRowLastColumn="0" w:lastRowFirstColumn="0" w:lastRowLastColumn="0"/>
             <w:tcW w:w="3070" w:type="dxa"/>
           </w:tcPr>
           <w:p>
@@ -1373,7 +1374,7 @@
           </w:tcPr>
           <w:p>
             <w:pPr>
-              <w:cnfStyle w:val="000000000000"/>
+              <w:cnfStyle w:val="000000000000" w:firstRow="0" w:lastRow="0" w:firstColumn="0" w:lastColumn="0" w:oddVBand="0" w:evenVBand="0" w:oddHBand="0" w:evenHBand="0" w:firstRowFirstColumn="0" w:firstRowLastColumn="0" w:lastRowFirstColumn="0" w:lastRowLastColumn="0"/>
             </w:pPr>
             <w:r>
               <w:t>Pfeiltaste rechts</w:t>
@@ -1386,7 +1387,7 @@
           </w:tcPr>
           <w:p>
             <w:pPr>
-              <w:cnfStyle w:val="000000000000"/>
+              <w:cnfStyle w:val="000000000000" w:firstRow="0" w:lastRow="0" w:firstColumn="0" w:lastColumn="0" w:oddVBand="0" w:evenVBand="0" w:oddHBand="0" w:evenHBand="0" w:firstRowFirstColumn="0" w:firstRowLastColumn="0" w:lastRowFirstColumn="0" w:lastRowLastColumn="0"/>
             </w:pPr>
             <w:r>
               <w:t>D-Taste</w:t>
@@ -1396,11 +1397,11 @@
       </w:tr>
       <w:tr>
         <w:trPr>
-          <w:cnfStyle w:val="000000100000"/>
+          <w:cnfStyle w:val="000000100000" w:firstRow="0" w:lastRow="0" w:firstColumn="0" w:lastColumn="0" w:oddVBand="0" w:evenVBand="0" w:oddHBand="1" w:evenHBand="0" w:firstRowFirstColumn="0" w:firstRowLastColumn="0" w:lastRowFirstColumn="0" w:lastRowLastColumn="0"/>
         </w:trPr>
         <w:tc>
           <w:tcPr>
-            <w:cnfStyle w:val="001000000000"/>
+            <w:cnfStyle w:val="001000000000" w:firstRow="0" w:lastRow="0" w:firstColumn="1" w:lastColumn="0" w:oddVBand="0" w:evenVBand="0" w:oddHBand="0" w:evenHBand="0" w:firstRowFirstColumn="0" w:firstRowLastColumn="0" w:lastRowFirstColumn="0" w:lastRowLastColumn="0"/>
             <w:tcW w:w="3070" w:type="dxa"/>
           </w:tcPr>
           <w:p>
@@ -1415,7 +1416,7 @@
           </w:tcPr>
           <w:p>
             <w:pPr>
-              <w:cnfStyle w:val="000000100000"/>
+              <w:cnfStyle w:val="000000100000" w:firstRow="0" w:lastRow="0" w:firstColumn="0" w:lastColumn="0" w:oddVBand="0" w:evenVBand="0" w:oddHBand="1" w:evenHBand="0" w:firstRowFirstColumn="0" w:firstRowLastColumn="0" w:lastRowFirstColumn="0" w:lastRowLastColumn="0"/>
             </w:pPr>
             <w:r>
               <w:t>L-Taste</w:t>
@@ -1428,7 +1429,7 @@
           </w:tcPr>
           <w:p>
             <w:pPr>
-              <w:cnfStyle w:val="000000100000"/>
+              <w:cnfStyle w:val="000000100000" w:firstRow="0" w:lastRow="0" w:firstColumn="0" w:lastColumn="0" w:oddVBand="0" w:evenVBand="0" w:oddHBand="1" w:evenHBand="0" w:firstRowFirstColumn="0" w:firstRowLastColumn="0" w:lastRowFirstColumn="0" w:lastRowLastColumn="0"/>
             </w:pPr>
             <w:r>
               <w:t>T-Taste</w:t>
@@ -1439,7 +1440,7 @@
       <w:tr>
         <w:tc>
           <w:tcPr>
-            <w:cnfStyle w:val="001000000000"/>
+            <w:cnfStyle w:val="001000000000" w:firstRow="0" w:lastRow="0" w:firstColumn="1" w:lastColumn="0" w:oddVBand="0" w:evenVBand="0" w:oddHBand="0" w:evenHBand="0" w:firstRowFirstColumn="0" w:firstRowLastColumn="0" w:lastRowFirstColumn="0" w:lastRowLastColumn="0"/>
             <w:tcW w:w="3070" w:type="dxa"/>
           </w:tcPr>
           <w:p>
@@ -1454,7 +1455,7 @@
           </w:tcPr>
           <w:p>
             <w:pPr>
-              <w:cnfStyle w:val="000000000000"/>
+              <w:cnfStyle w:val="000000000000" w:firstRow="0" w:lastRow="0" w:firstColumn="0" w:lastColumn="0" w:oddVBand="0" w:evenVBand="0" w:oddHBand="0" w:evenHBand="0" w:firstRowFirstColumn="0" w:firstRowLastColumn="0" w:lastRowFirstColumn="0" w:lastRowLastColumn="0"/>
             </w:pPr>
             <w:r>
               <w:t>K-Taste</w:t>
@@ -1467,7 +1468,7 @@
           </w:tcPr>
           <w:p>
             <w:pPr>
-              <w:cnfStyle w:val="000000000000"/>
+              <w:cnfStyle w:val="000000000000" w:firstRow="0" w:lastRow="0" w:firstColumn="0" w:lastColumn="0" w:oddVBand="0" w:evenVBand="0" w:oddHBand="0" w:evenHBand="0" w:firstRowFirstColumn="0" w:firstRowLastColumn="0" w:lastRowFirstColumn="0" w:lastRowLastColumn="0"/>
             </w:pPr>
             <w:r>
               <w:t>R-Taste</w:t>
@@ -1489,7 +1490,7 @@
     </w:p>
     <w:p>
       <w:pPr>
-        <w:pStyle w:val="berschrift1"/>
+        <w:pStyle w:val="Heading1"/>
       </w:pPr>
       <w:bookmarkStart w:id="2" w:name="_Toc329018530"/>
       <w:r>
@@ -1513,13 +1514,13 @@
     </w:p>
     <w:p>
       <w:pPr>
-        <w:pStyle w:val="StandardWeb"/>
+        <w:pStyle w:val="NormalWeb"/>
         <w:spacing w:after="0"/>
       </w:pPr>
     </w:p>
     <w:p>
       <w:pPr>
-        <w:pStyle w:val="berschrift2"/>
+        <w:pStyle w:val="Heading2"/>
       </w:pPr>
       <w:bookmarkStart w:id="3" w:name="_Toc329018531"/>
       <w:r>
@@ -1529,7 +1530,7 @@
     </w:p>
     <w:p>
       <w:pPr>
-        <w:pStyle w:val="Listenabsatz"/>
+        <w:pStyle w:val="ListParagraph"/>
         <w:numPr>
           <w:ilvl w:val="0"/>
           <w:numId w:val="7"/>
@@ -1543,7 +1544,7 @@
     </w:p>
     <w:p>
       <w:pPr>
-        <w:pStyle w:val="Listenabsatz"/>
+        <w:pStyle w:val="ListParagraph"/>
         <w:numPr>
           <w:ilvl w:val="1"/>
           <w:numId w:val="7"/>
@@ -1563,7 +1564,7 @@
     </w:p>
     <w:p>
       <w:pPr>
-        <w:pStyle w:val="Listenabsatz"/>
+        <w:pStyle w:val="ListParagraph"/>
         <w:numPr>
           <w:ilvl w:val="0"/>
           <w:numId w:val="7"/>
@@ -1580,7 +1581,7 @@
     </w:p>
     <w:p>
       <w:pPr>
-        <w:pStyle w:val="Listenabsatz"/>
+        <w:pStyle w:val="ListParagraph"/>
         <w:numPr>
           <w:ilvl w:val="1"/>
           <w:numId w:val="7"/>
@@ -1592,7 +1593,7 @@
     </w:p>
     <w:p>
       <w:pPr>
-        <w:pStyle w:val="Listenabsatz"/>
+        <w:pStyle w:val="ListParagraph"/>
         <w:numPr>
           <w:ilvl w:val="0"/>
           <w:numId w:val="7"/>
@@ -1604,7 +1605,7 @@
     </w:p>
     <w:p>
       <w:pPr>
-        <w:pStyle w:val="Listenabsatz"/>
+        <w:pStyle w:val="ListParagraph"/>
         <w:numPr>
           <w:ilvl w:val="1"/>
           <w:numId w:val="7"/>
@@ -1616,7 +1617,7 @@
     </w:p>
     <w:p>
       <w:pPr>
-        <w:pStyle w:val="berschrift2"/>
+        <w:pStyle w:val="Heading2"/>
       </w:pPr>
       <w:bookmarkStart w:id="4" w:name="_Toc329018532"/>
       <w:r>
@@ -1626,7 +1627,7 @@
     </w:p>
     <w:p>
       <w:pPr>
-        <w:pStyle w:val="Listenabsatz"/>
+        <w:pStyle w:val="ListParagraph"/>
         <w:numPr>
           <w:ilvl w:val="0"/>
           <w:numId w:val="8"/>
@@ -1638,7 +1639,7 @@
     </w:p>
     <w:p>
       <w:pPr>
-        <w:pStyle w:val="Listenabsatz"/>
+        <w:pStyle w:val="ListParagraph"/>
         <w:numPr>
           <w:ilvl w:val="1"/>
           <w:numId w:val="8"/>
@@ -1650,7 +1651,7 @@
     </w:p>
     <w:p>
       <w:pPr>
-        <w:pStyle w:val="Listenabsatz"/>
+        <w:pStyle w:val="ListParagraph"/>
         <w:numPr>
           <w:ilvl w:val="0"/>
           <w:numId w:val="8"/>
@@ -1662,7 +1663,7 @@
     </w:p>
     <w:p>
       <w:pPr>
-        <w:pStyle w:val="Listenabsatz"/>
+        <w:pStyle w:val="ListParagraph"/>
         <w:numPr>
           <w:ilvl w:val="1"/>
           <w:numId w:val="8"/>
@@ -1674,7 +1675,7 @@
     </w:p>
     <w:p>
       <w:pPr>
-        <w:pStyle w:val="berschrift2"/>
+        <w:pStyle w:val="Heading2"/>
       </w:pPr>
       <w:bookmarkStart w:id="5" w:name="_Toc329018533"/>
       <w:r>
@@ -1684,7 +1685,7 @@
     </w:p>
     <w:p>
       <w:pPr>
-        <w:pStyle w:val="Listenabsatz"/>
+        <w:pStyle w:val="ListParagraph"/>
         <w:numPr>
           <w:ilvl w:val="0"/>
           <w:numId w:val="9"/>
@@ -1696,7 +1697,7 @@
     </w:p>
     <w:p>
       <w:pPr>
-        <w:pStyle w:val="Listenabsatz"/>
+        <w:pStyle w:val="ListParagraph"/>
         <w:numPr>
           <w:ilvl w:val="1"/>
           <w:numId w:val="9"/>
@@ -1708,7 +1709,7 @@
     </w:p>
     <w:p>
       <w:pPr>
-        <w:pStyle w:val="Listenabsatz"/>
+        <w:pStyle w:val="ListParagraph"/>
         <w:numPr>
           <w:ilvl w:val="0"/>
           <w:numId w:val="9"/>
@@ -1725,7 +1726,7 @@
     </w:p>
     <w:p>
       <w:pPr>
-        <w:pStyle w:val="Listenabsatz"/>
+        <w:pStyle w:val="ListParagraph"/>
         <w:numPr>
           <w:ilvl w:val="1"/>
           <w:numId w:val="9"/>
@@ -1745,7 +1746,7 @@
     </w:p>
     <w:p>
       <w:pPr>
-        <w:pStyle w:val="berschrift2"/>
+        <w:pStyle w:val="Heading2"/>
       </w:pPr>
       <w:bookmarkStart w:id="6" w:name="_Toc329018534"/>
       <w:proofErr w:type="spellStart"/>
@@ -1757,7 +1758,7 @@
     </w:p>
     <w:p>
       <w:pPr>
-        <w:pStyle w:val="Listenabsatz"/>
+        <w:pStyle w:val="ListParagraph"/>
         <w:numPr>
           <w:ilvl w:val="0"/>
           <w:numId w:val="10"/>
@@ -1769,7 +1770,7 @@
     </w:p>
     <w:p>
       <w:pPr>
-        <w:pStyle w:val="Listenabsatz"/>
+        <w:pStyle w:val="ListParagraph"/>
         <w:numPr>
           <w:ilvl w:val="1"/>
           <w:numId w:val="10"/>
@@ -1797,7 +1798,7 @@
     </w:p>
     <w:p>
       <w:pPr>
-        <w:pStyle w:val="berschrift2"/>
+        <w:pStyle w:val="Heading2"/>
       </w:pPr>
       <w:bookmarkStart w:id="7" w:name="_Toc329018535"/>
       <w:r>
@@ -1807,7 +1808,7 @@
     </w:p>
     <w:p>
       <w:pPr>
-        <w:pStyle w:val="Listenabsatz"/>
+        <w:pStyle w:val="ListParagraph"/>
         <w:numPr>
           <w:ilvl w:val="0"/>
           <w:numId w:val="10"/>
@@ -1834,7 +1835,7 @@
     </w:p>
     <w:p>
       <w:pPr>
-        <w:pStyle w:val="berschrift1"/>
+        <w:pStyle w:val="Heading1"/>
         <w:rPr>
           <w:color w:val="D34817" w:themeColor="accent1"/>
           <w:sz w:val="26"/>
@@ -1846,7 +1847,9 @@
         <w:lastRenderedPageBreak/>
         <w:t>Items</w:t>
       </w:r>
+      <w:bookmarkStart w:id="9" w:name="_GoBack"/>
       <w:bookmarkEnd w:id="8"/>
+      <w:bookmarkEnd w:id="9"/>
     </w:p>
     <w:p>
       <w:r>
@@ -1858,15 +1861,15 @@
     </w:p>
     <w:p>
       <w:pPr>
-        <w:pStyle w:val="StandardWeb"/>
+        <w:pStyle w:val="NormalWeb"/>
         <w:spacing w:after="0"/>
       </w:pPr>
     </w:p>
     <w:tbl>
       <w:tblPr>
-        <w:tblStyle w:val="MittleresRaster2-Akzent1"/>
+        <w:tblStyle w:val="MediumGrid2-Accent1"/>
         <w:tblW w:w="0" w:type="auto"/>
-        <w:tblLook w:val="0480"/>
+        <w:tblLook w:val="0480" w:firstRow="0" w:lastRow="0" w:firstColumn="1" w:lastColumn="0" w:noHBand="0" w:noVBand="1"/>
       </w:tblPr>
       <w:tblGrid>
         <w:gridCol w:w="1021"/>
@@ -1875,27 +1878,28 @@
       </w:tblGrid>
       <w:tr>
         <w:trPr>
-          <w:cnfStyle w:val="000000100000"/>
+          <w:cnfStyle w:val="000000100000" w:firstRow="0" w:lastRow="0" w:firstColumn="0" w:lastColumn="0" w:oddVBand="0" w:evenVBand="0" w:oddHBand="1" w:evenHBand="0" w:firstRowFirstColumn="0" w:firstRowLastColumn="0" w:lastRowFirstColumn="0" w:lastRowLastColumn="0"/>
         </w:trPr>
         <w:tc>
           <w:tcPr>
-            <w:cnfStyle w:val="001000000000"/>
+            <w:cnfStyle w:val="001000000000" w:firstRow="0" w:lastRow="0" w:firstColumn="1" w:lastColumn="0" w:oddVBand="0" w:evenVBand="0" w:oddHBand="0" w:evenHBand="0" w:firstRowFirstColumn="0" w:firstRowLastColumn="0" w:lastRowFirstColumn="0" w:lastRowLastColumn="0"/>
             <w:tcW w:w="1021" w:type="dxa"/>
           </w:tcPr>
           <w:p>
             <w:pPr>
-              <w:pStyle w:val="StandardWeb"/>
+              <w:pStyle w:val="NormalWeb"/>
               <w:spacing w:after="0"/>
             </w:pPr>
             <w:r>
               <w:rPr>
                 <w:noProof/>
+                <w:lang w:val="en-US" w:eastAsia="en-US"/>
               </w:rPr>
               <w:drawing>
-                <wp:inline distT="0" distB="0" distL="0" distR="0">
-                  <wp:extent cx="450750" cy="468000"/>
-                  <wp:effectExtent l="19050" t="0" r="6450" b="0"/>
-                  <wp:docPr id="2" name="Grafik 0" descr="speed.png"/>
+                <wp:inline distT="0" distB="0" distL="0" distR="0" wp14:anchorId="39E1F921" wp14:editId="4C274327">
+                  <wp:extent cx="467999" cy="467999"/>
+                  <wp:effectExtent l="0" t="0" r="0" b="0"/>
+                  <wp:docPr id="15" name="Picture 8" descr="Macintosh HD:Users:mauriceschleusinger:git:gruppe15:src:ressources:items:speed_n.png"/>
                   <wp:cNvGraphicFramePr>
                     <a:graphicFrameLocks xmlns:a="http://schemas.openxmlformats.org/drawingml/2006/main" noChangeAspect="1"/>
                   </wp:cNvGraphicFramePr>
@@ -1903,23 +1907,36 @@
                     <a:graphicData uri="http://schemas.openxmlformats.org/drawingml/2006/picture">
                       <pic:pic xmlns:pic="http://schemas.openxmlformats.org/drawingml/2006/picture">
                         <pic:nvPicPr>
-                          <pic:cNvPr id="0" name="speed.png"/>
-                          <pic:cNvPicPr/>
+                          <pic:cNvPr id="0" name="Picture 8" descr="Macintosh HD:Users:mauriceschleusinger:git:gruppe15:src:ressources:items:speed_n.png"/>
+                          <pic:cNvPicPr>
+                            <a:picLocks noChangeAspect="1" noChangeArrowheads="1"/>
+                          </pic:cNvPicPr>
                         </pic:nvPicPr>
                         <pic:blipFill>
-                          <a:blip r:embed="rId10" cstate="print"/>
+                          <a:blip r:embed="rId11">
+                            <a:extLst>
+                              <a:ext uri="{28A0092B-C50C-407E-A947-70E740481C1C}">
+                                <a14:useLocalDpi xmlns:a14="http://schemas.microsoft.com/office/drawing/2010/main" val="0"/>
+                              </a:ext>
+                            </a:extLst>
+                          </a:blip>
+                          <a:srcRect/>
                           <a:stretch>
                             <a:fillRect/>
                           </a:stretch>
                         </pic:blipFill>
-                        <pic:spPr>
+                        <pic:spPr bwMode="auto">
                           <a:xfrm>
                             <a:off x="0" y="0"/>
-                            <a:ext cx="450750" cy="468000"/>
+                            <a:ext cx="467999" cy="467999"/>
                           </a:xfrm>
                           <a:prstGeom prst="rect">
                             <a:avLst/>
                           </a:prstGeom>
+                          <a:noFill/>
+                          <a:ln>
+                            <a:noFill/>
+                          </a:ln>
                         </pic:spPr>
                       </pic:pic>
                     </a:graphicData>
@@ -1936,7 +1953,7 @@
           </w:tcPr>
           <w:p>
             <w:pPr>
-              <w:cnfStyle w:val="000000100000"/>
+              <w:cnfStyle w:val="000000100000" w:firstRow="0" w:lastRow="0" w:firstColumn="0" w:lastColumn="0" w:oddVBand="0" w:evenVBand="0" w:oddHBand="1" w:evenHBand="0" w:firstRowFirstColumn="0" w:firstRowLastColumn="0" w:lastRowFirstColumn="0" w:lastRowLastColumn="0"/>
             </w:pPr>
             <w:r>
               <w:t>Geschwindigkeitsbonus</w:t>
@@ -1950,7 +1967,7 @@
           </w:tcPr>
           <w:p>
             <w:pPr>
-              <w:cnfStyle w:val="000000100000"/>
+              <w:cnfStyle w:val="000000100000" w:firstRow="0" w:lastRow="0" w:firstColumn="0" w:lastColumn="0" w:oddVBand="0" w:evenVBand="0" w:oddHBand="1" w:evenHBand="0" w:firstRowFirstColumn="0" w:firstRowLastColumn="0" w:lastRowFirstColumn="0" w:lastRowLastColumn="0"/>
             </w:pPr>
             <w:r>
               <w:t>Sie können 20% schneller laufen solange sie dieses Item tragen</w:t>
@@ -1961,12 +1978,12 @@
       <w:tr>
         <w:tc>
           <w:tcPr>
-            <w:cnfStyle w:val="001000000000"/>
+            <w:cnfStyle w:val="001000000000" w:firstRow="0" w:lastRow="0" w:firstColumn="1" w:lastColumn="0" w:oddVBand="0" w:evenVBand="0" w:oddHBand="0" w:evenHBand="0" w:firstRowFirstColumn="0" w:firstRowLastColumn="0" w:lastRowFirstColumn="0" w:lastRowLastColumn="0"/>
             <w:tcW w:w="1021" w:type="dxa"/>
           </w:tcPr>
           <w:p>
             <w:pPr>
-              <w:pStyle w:val="StandardWeb"/>
+              <w:pStyle w:val="NormalWeb"/>
               <w:spacing w:after="0"/>
               <w:rPr>
                 <w:noProof/>
@@ -1975,12 +1992,13 @@
             <w:r>
               <w:rPr>
                 <w:noProof/>
+                <w:lang w:val="en-US" w:eastAsia="en-US"/>
               </w:rPr>
               <w:drawing>
-                <wp:inline distT="0" distB="0" distL="0" distR="0">
-                  <wp:extent cx="468000" cy="468000"/>
+                <wp:inline distT="0" distB="0" distL="0" distR="0" wp14:anchorId="2A27F8DA" wp14:editId="30A6D3AE">
+                  <wp:extent cx="467999" cy="467999"/>
                   <wp:effectExtent l="0" t="0" r="0" b="0"/>
-                  <wp:docPr id="1" name="Grafik 0" descr="falle.png"/>
+                  <wp:docPr id="14" name="Picture 7" descr="Macintosh HD:Users:mauriceschleusinger:git:gruppe15:src:ressources:items:trap_n.png"/>
                   <wp:cNvGraphicFramePr>
                     <a:graphicFrameLocks xmlns:a="http://schemas.openxmlformats.org/drawingml/2006/main" noChangeAspect="1"/>
                   </wp:cNvGraphicFramePr>
@@ -1988,23 +2006,36 @@
                     <a:graphicData uri="http://schemas.openxmlformats.org/drawingml/2006/picture">
                       <pic:pic xmlns:pic="http://schemas.openxmlformats.org/drawingml/2006/picture">
                         <pic:nvPicPr>
-                          <pic:cNvPr id="0" name="falle.png"/>
-                          <pic:cNvPicPr/>
+                          <pic:cNvPr id="0" name="Picture 7" descr="Macintosh HD:Users:mauriceschleusinger:git:gruppe15:src:ressources:items:trap_n.png"/>
+                          <pic:cNvPicPr>
+                            <a:picLocks noChangeAspect="1" noChangeArrowheads="1"/>
+                          </pic:cNvPicPr>
                         </pic:nvPicPr>
                         <pic:blipFill>
-                          <a:blip r:embed="rId11" cstate="print"/>
+                          <a:blip r:embed="rId12">
+                            <a:extLst>
+                              <a:ext uri="{28A0092B-C50C-407E-A947-70E740481C1C}">
+                                <a14:useLocalDpi xmlns:a14="http://schemas.microsoft.com/office/drawing/2010/main" val="0"/>
+                              </a:ext>
+                            </a:extLst>
+                          </a:blip>
+                          <a:srcRect/>
                           <a:stretch>
                             <a:fillRect/>
                           </a:stretch>
                         </pic:blipFill>
-                        <pic:spPr>
+                        <pic:spPr bwMode="auto">
                           <a:xfrm>
                             <a:off x="0" y="0"/>
-                            <a:ext cx="468000" cy="468000"/>
+                            <a:ext cx="467999" cy="467999"/>
                           </a:xfrm>
                           <a:prstGeom prst="rect">
                             <a:avLst/>
                           </a:prstGeom>
+                          <a:noFill/>
+                          <a:ln>
+                            <a:noFill/>
+                          </a:ln>
                         </pic:spPr>
                       </pic:pic>
                     </a:graphicData>
@@ -2021,7 +2052,7 @@
           </w:tcPr>
           <w:p>
             <w:pPr>
-              <w:cnfStyle w:val="000000000000"/>
+              <w:cnfStyle w:val="000000000000" w:firstRow="0" w:lastRow="0" w:firstColumn="0" w:lastColumn="0" w:oddVBand="0" w:evenVBand="0" w:oddHBand="0" w:evenHBand="0" w:firstRowFirstColumn="0" w:firstRowLastColumn="0" w:lastRowFirstColumn="0" w:lastRowLastColumn="0"/>
             </w:pPr>
             <w:r>
               <w:t>Falle</w:t>
@@ -2035,7 +2066,7 @@
           </w:tcPr>
           <w:p>
             <w:pPr>
-              <w:cnfStyle w:val="000000000000"/>
+              <w:cnfStyle w:val="000000000000" w:firstRow="0" w:lastRow="0" w:firstColumn="0" w:lastColumn="0" w:oddVBand="0" w:evenVBand="0" w:oddHBand="0" w:evenHBand="0" w:firstRowFirstColumn="0" w:firstRowLastColumn="0" w:lastRowFirstColumn="0" w:lastRowLastColumn="0"/>
             </w:pPr>
             <w:r>
               <w:t>Wenn sie „K“ drücken, wird eine Falle gestellt. Sobald ein anderer Spieler diese betritt, ist er tot</w:t>
@@ -2043,62 +2074,34 @@
           </w:p>
         </w:tc>
       </w:tr>
-    </w:tbl>
-    <w:p>
-      <w:pPr>
-        <w:pStyle w:val="StandardWeb"/>
-        <w:spacing w:after="0"/>
-      </w:pPr>
-    </w:p>
-    <w:p>
-      <w:pPr>
-        <w:pStyle w:val="berschrift1"/>
-      </w:pPr>
-      <w:bookmarkStart w:id="9" w:name="_Toc329018537"/>
-      <w:r>
-        <w:t>Elemente</w:t>
-      </w:r>
-      <w:bookmarkEnd w:id="9"/>
-    </w:p>
-    <w:p>
-      <w:r>
-        <w:t>Im Spiel gibt es unterschiedliche Typen von Elemente. Einige sind Zerstörbar, andere find solide Gebaut und gehen nicht kaputt.</w:t>
-      </w:r>
-    </w:p>
-    <w:tbl>
-      <w:tblPr>
-        <w:tblStyle w:val="MittleresRaster2-Akzent1"/>
-        <w:tblW w:w="0" w:type="auto"/>
-        <w:tblLook w:val="0480"/>
-      </w:tblPr>
-      <w:tblGrid>
-        <w:gridCol w:w="1021"/>
-        <w:gridCol w:w="2631"/>
-        <w:gridCol w:w="5636"/>
-      </w:tblGrid>
       <w:tr>
         <w:trPr>
-          <w:cnfStyle w:val="000000100000"/>
+          <w:cnfStyle w:val="000000100000" w:firstRow="0" w:lastRow="0" w:firstColumn="0" w:lastColumn="0" w:oddVBand="0" w:evenVBand="0" w:oddHBand="1" w:evenHBand="0" w:firstRowFirstColumn="0" w:firstRowLastColumn="0" w:lastRowFirstColumn="0" w:lastRowLastColumn="0"/>
         </w:trPr>
         <w:tc>
           <w:tcPr>
-            <w:cnfStyle w:val="001000000000"/>
+            <w:cnfStyle w:val="001000000000" w:firstRow="0" w:lastRow="0" w:firstColumn="1" w:lastColumn="0" w:oddVBand="0" w:evenVBand="0" w:oddHBand="0" w:evenHBand="0" w:firstRowFirstColumn="0" w:firstRowLastColumn="0" w:lastRowFirstColumn="0" w:lastRowLastColumn="0"/>
             <w:tcW w:w="1021" w:type="dxa"/>
           </w:tcPr>
           <w:p>
             <w:pPr>
-              <w:pStyle w:val="StandardWeb"/>
+              <w:pStyle w:val="NormalWeb"/>
               <w:spacing w:after="0"/>
+              <w:rPr>
+                <w:noProof/>
+                <w:lang w:val="en-US" w:eastAsia="en-US"/>
+              </w:rPr>
             </w:pPr>
             <w:r>
               <w:rPr>
                 <w:noProof/>
+                <w:lang w:val="en-US" w:eastAsia="en-US"/>
               </w:rPr>
               <w:drawing>
-                <wp:inline distT="0" distB="0" distL="0" distR="0">
-                  <wp:extent cx="467257" cy="468000"/>
-                  <wp:effectExtent l="19050" t="0" r="8993" b="0"/>
-                  <wp:docPr id="5" name="Grafik 4" descr="background.png"/>
+                <wp:inline distT="0" distB="0" distL="0" distR="0" wp14:anchorId="6C990A9D" wp14:editId="1BF92A73">
+                  <wp:extent cx="467999" cy="467999"/>
+                  <wp:effectExtent l="0" t="0" r="0" b="0"/>
+                  <wp:docPr id="13" name="Picture 6" descr="Macintosh HD:Users:mauriceschleusinger:git:gruppe15:src:ressources:items:freeze.png"/>
                   <wp:cNvGraphicFramePr>
                     <a:graphicFrameLocks xmlns:a="http://schemas.openxmlformats.org/drawingml/2006/main" noChangeAspect="1"/>
                   </wp:cNvGraphicFramePr>
@@ -2106,23 +2109,36 @@
                     <a:graphicData uri="http://schemas.openxmlformats.org/drawingml/2006/picture">
                       <pic:pic xmlns:pic="http://schemas.openxmlformats.org/drawingml/2006/picture">
                         <pic:nvPicPr>
-                          <pic:cNvPr id="0" name="background.png"/>
-                          <pic:cNvPicPr/>
+                          <pic:cNvPr id="0" name="Picture 6" descr="Macintosh HD:Users:mauriceschleusinger:git:gruppe15:src:ressources:items:freeze.png"/>
+                          <pic:cNvPicPr>
+                            <a:picLocks noChangeAspect="1" noChangeArrowheads="1"/>
+                          </pic:cNvPicPr>
                         </pic:nvPicPr>
                         <pic:blipFill>
-                          <a:blip r:embed="rId12" cstate="print"/>
+                          <a:blip r:embed="rId13">
+                            <a:extLst>
+                              <a:ext uri="{28A0092B-C50C-407E-A947-70E740481C1C}">
+                                <a14:useLocalDpi xmlns:a14="http://schemas.microsoft.com/office/drawing/2010/main" val="0"/>
+                              </a:ext>
+                            </a:extLst>
+                          </a:blip>
+                          <a:srcRect/>
                           <a:stretch>
                             <a:fillRect/>
                           </a:stretch>
                         </pic:blipFill>
-                        <pic:spPr>
+                        <pic:spPr bwMode="auto">
                           <a:xfrm>
                             <a:off x="0" y="0"/>
-                            <a:ext cx="467257" cy="468000"/>
+                            <a:ext cx="467999" cy="467999"/>
                           </a:xfrm>
                           <a:prstGeom prst="rect">
                             <a:avLst/>
                           </a:prstGeom>
+                          <a:noFill/>
+                          <a:ln>
+                            <a:noFill/>
+                          </a:ln>
                         </pic:spPr>
                       </pic:pic>
                     </a:graphicData>
@@ -2139,11 +2155,13 @@
           </w:tcPr>
           <w:p>
             <w:pPr>
-              <w:cnfStyle w:val="000000100000"/>
+              <w:cnfStyle w:val="000000100000" w:firstRow="0" w:lastRow="0" w:firstColumn="0" w:lastColumn="0" w:oddVBand="0" w:evenVBand="0" w:oddHBand="1" w:evenHBand="0" w:firstRowFirstColumn="0" w:firstRowLastColumn="0" w:lastRowFirstColumn="0" w:lastRowLastColumn="0"/>
             </w:pPr>
-            <w:r>
-              <w:t>Hintergrund</w:t>
-            </w:r>
+            <w:proofErr w:type="spellStart"/>
+            <w:r>
+              <w:t>Freeeze</w:t>
+            </w:r>
+            <w:proofErr w:type="spellEnd"/>
           </w:p>
         </w:tc>
         <w:tc>
@@ -2153,7 +2171,139 @@
           </w:tcPr>
           <w:p>
             <w:pPr>
-              <w:cnfStyle w:val="000000100000"/>
+              <w:cnfStyle w:val="000000100000" w:firstRow="0" w:lastRow="0" w:firstColumn="0" w:lastColumn="0" w:oddVBand="0" w:evenVBand="0" w:oddHBand="1" w:evenHBand="0" w:firstRowFirstColumn="0" w:firstRowLastColumn="0" w:lastRowFirstColumn="0" w:lastRowLastColumn="0"/>
+            </w:pPr>
+            <w:r>
+              <w:t>Verlangsamt den Spieler, der das Item aufsammelt.</w:t>
+            </w:r>
+          </w:p>
+        </w:tc>
+      </w:tr>
+    </w:tbl>
+    <w:p>
+      <w:pPr>
+        <w:pStyle w:val="NormalWeb"/>
+        <w:spacing w:after="0"/>
+      </w:pPr>
+    </w:p>
+    <w:p>
+      <w:pPr>
+        <w:pStyle w:val="Heading1"/>
+      </w:pPr>
+      <w:bookmarkStart w:id="10" w:name="_Toc329018537"/>
+      <w:r>
+        <w:t>Elemente</w:t>
+      </w:r>
+      <w:bookmarkEnd w:id="10"/>
+    </w:p>
+    <w:p>
+      <w:r>
+        <w:t>Im Spiel gibt es unterschiedliche Typen von Elemente. Einige sind Zerstörbar, andere find solide Gebaut und gehen nicht kaputt.</w:t>
+      </w:r>
+    </w:p>
+    <w:tbl>
+      <w:tblPr>
+        <w:tblStyle w:val="MediumGrid2-Accent1"/>
+        <w:tblW w:w="0" w:type="auto"/>
+        <w:tblLook w:val="0480" w:firstRow="0" w:lastRow="0" w:firstColumn="1" w:lastColumn="0" w:noHBand="0" w:noVBand="1"/>
+      </w:tblPr>
+      <w:tblGrid>
+        <w:gridCol w:w="1021"/>
+        <w:gridCol w:w="2631"/>
+        <w:gridCol w:w="5636"/>
+      </w:tblGrid>
+      <w:tr>
+        <w:trPr>
+          <w:cnfStyle w:val="000000100000" w:firstRow="0" w:lastRow="0" w:firstColumn="0" w:lastColumn="0" w:oddVBand="0" w:evenVBand="0" w:oddHBand="1" w:evenHBand="0" w:firstRowFirstColumn="0" w:firstRowLastColumn="0" w:lastRowFirstColumn="0" w:lastRowLastColumn="0"/>
+        </w:trPr>
+        <w:tc>
+          <w:tcPr>
+            <w:cnfStyle w:val="001000000000" w:firstRow="0" w:lastRow="0" w:firstColumn="1" w:lastColumn="0" w:oddVBand="0" w:evenVBand="0" w:oddHBand="0" w:evenHBand="0" w:firstRowFirstColumn="0" w:firstRowLastColumn="0" w:lastRowFirstColumn="0" w:lastRowLastColumn="0"/>
+            <w:tcW w:w="1021" w:type="dxa"/>
+          </w:tcPr>
+          <w:p>
+            <w:pPr>
+              <w:pStyle w:val="NormalWeb"/>
+              <w:spacing w:after="0"/>
+            </w:pPr>
+            <w:r>
+              <w:rPr>
+                <w:noProof/>
+                <w:lang w:val="en-US" w:eastAsia="en-US"/>
+              </w:rPr>
+              <w:drawing>
+                <wp:inline distT="0" distB="0" distL="0" distR="0" wp14:anchorId="17ACC1B5" wp14:editId="53E7C909">
+                  <wp:extent cx="467999" cy="467999"/>
+                  <wp:effectExtent l="0" t="0" r="0" b="0"/>
+                  <wp:docPr id="11" name="Picture 4" descr="Macintosh HD:Users:mauriceschleusinger:git:gruppe15:src:ressources:background.png"/>
+                  <wp:cNvGraphicFramePr>
+                    <a:graphicFrameLocks xmlns:a="http://schemas.openxmlformats.org/drawingml/2006/main" noChangeAspect="1"/>
+                  </wp:cNvGraphicFramePr>
+                  <a:graphic xmlns:a="http://schemas.openxmlformats.org/drawingml/2006/main">
+                    <a:graphicData uri="http://schemas.openxmlformats.org/drawingml/2006/picture">
+                      <pic:pic xmlns:pic="http://schemas.openxmlformats.org/drawingml/2006/picture">
+                        <pic:nvPicPr>
+                          <pic:cNvPr id="0" name="Picture 4" descr="Macintosh HD:Users:mauriceschleusinger:git:gruppe15:src:ressources:background.png"/>
+                          <pic:cNvPicPr>
+                            <a:picLocks noChangeAspect="1" noChangeArrowheads="1"/>
+                          </pic:cNvPicPr>
+                        </pic:nvPicPr>
+                        <pic:blipFill>
+                          <a:blip r:embed="rId14">
+                            <a:extLst>
+                              <a:ext uri="{28A0092B-C50C-407E-A947-70E740481C1C}">
+                                <a14:useLocalDpi xmlns:a14="http://schemas.microsoft.com/office/drawing/2010/main" val="0"/>
+                              </a:ext>
+                            </a:extLst>
+                          </a:blip>
+                          <a:srcRect/>
+                          <a:stretch>
+                            <a:fillRect/>
+                          </a:stretch>
+                        </pic:blipFill>
+                        <pic:spPr bwMode="auto">
+                          <a:xfrm>
+                            <a:off x="0" y="0"/>
+                            <a:ext cx="467999" cy="467999"/>
+                          </a:xfrm>
+                          <a:prstGeom prst="rect">
+                            <a:avLst/>
+                          </a:prstGeom>
+                          <a:noFill/>
+                          <a:ln>
+                            <a:noFill/>
+                          </a:ln>
+                        </pic:spPr>
+                      </pic:pic>
+                    </a:graphicData>
+                  </a:graphic>
+                </wp:inline>
+              </w:drawing>
+            </w:r>
+          </w:p>
+        </w:tc>
+        <w:tc>
+          <w:tcPr>
+            <w:tcW w:w="2631" w:type="dxa"/>
+            <w:vAlign w:val="center"/>
+          </w:tcPr>
+          <w:p>
+            <w:pPr>
+              <w:cnfStyle w:val="000000100000" w:firstRow="0" w:lastRow="0" w:firstColumn="0" w:lastColumn="0" w:oddVBand="0" w:evenVBand="0" w:oddHBand="1" w:evenHBand="0" w:firstRowFirstColumn="0" w:firstRowLastColumn="0" w:lastRowFirstColumn="0" w:lastRowLastColumn="0"/>
+            </w:pPr>
+            <w:r>
+              <w:t>Hintergrund</w:t>
+            </w:r>
+          </w:p>
+        </w:tc>
+        <w:tc>
+          <w:tcPr>
+            <w:tcW w:w="5636" w:type="dxa"/>
+            <w:vAlign w:val="center"/>
+          </w:tcPr>
+          <w:p>
+            <w:pPr>
+              <w:cnfStyle w:val="000000100000" w:firstRow="0" w:lastRow="0" w:firstColumn="0" w:lastColumn="0" w:oddVBand="0" w:evenVBand="0" w:oddHBand="1" w:evenHBand="0" w:firstRowFirstColumn="0" w:firstRowLastColumn="0" w:lastRowFirstColumn="0" w:lastRowLastColumn="0"/>
             </w:pPr>
             <w:r>
               <w:t>Freies Feld welches Betreten werden kann</w:t>
@@ -2164,12 +2314,12 @@
       <w:tr>
         <w:tc>
           <w:tcPr>
-            <w:cnfStyle w:val="001000000000"/>
+            <w:cnfStyle w:val="001000000000" w:firstRow="0" w:lastRow="0" w:firstColumn="1" w:lastColumn="0" w:oddVBand="0" w:evenVBand="0" w:oddHBand="0" w:evenHBand="0" w:firstRowFirstColumn="0" w:firstRowLastColumn="0" w:lastRowFirstColumn="0" w:lastRowLastColumn="0"/>
             <w:tcW w:w="1021" w:type="dxa"/>
           </w:tcPr>
           <w:p>
             <w:pPr>
-              <w:pStyle w:val="StandardWeb"/>
+              <w:pStyle w:val="NormalWeb"/>
               <w:spacing w:after="0"/>
               <w:rPr>
                 <w:noProof/>
@@ -2178,9 +2328,10 @@
             <w:r>
               <w:rPr>
                 <w:noProof/>
+                <w:lang w:val="en-US" w:eastAsia="en-US"/>
               </w:rPr>
               <w:drawing>
-                <wp:inline distT="0" distB="0" distL="0" distR="0">
+                <wp:inline distT="0" distB="0" distL="0" distR="0" wp14:anchorId="1EEF240E" wp14:editId="5746E2CF">
                   <wp:extent cx="482205" cy="468000"/>
                   <wp:effectExtent l="19050" t="0" r="0" b="0"/>
                   <wp:docPr id="6" name="Grafik 5" descr="bomb.png"/>
@@ -2195,7 +2346,7 @@
                           <pic:cNvPicPr/>
                         </pic:nvPicPr>
                         <pic:blipFill>
-                          <a:blip r:embed="rId13" cstate="print"/>
+                          <a:blip r:embed="rId15" cstate="print"/>
                           <a:stretch>
                             <a:fillRect/>
                           </a:stretch>
@@ -2224,7 +2375,7 @@
           </w:tcPr>
           <w:p>
             <w:pPr>
-              <w:cnfStyle w:val="000000000000"/>
+              <w:cnfStyle w:val="000000000000" w:firstRow="0" w:lastRow="0" w:firstColumn="0" w:lastColumn="0" w:oddVBand="0" w:evenVBand="0" w:oddHBand="0" w:evenHBand="0" w:firstRowFirstColumn="0" w:firstRowLastColumn="0" w:lastRowFirstColumn="0" w:lastRowLastColumn="0"/>
             </w:pPr>
             <w:r>
               <w:t>Bombe</w:t>
@@ -2238,7 +2389,7 @@
           </w:tcPr>
           <w:p>
             <w:pPr>
-              <w:cnfStyle w:val="000000000000"/>
+              <w:cnfStyle w:val="000000000000" w:firstRow="0" w:lastRow="0" w:firstColumn="0" w:lastColumn="0" w:oddVBand="0" w:evenVBand="0" w:oddHBand="0" w:evenHBand="0" w:firstRowFirstColumn="0" w:firstRowLastColumn="0" w:lastRowFirstColumn="0" w:lastRowLastColumn="0"/>
             </w:pPr>
             <w:r>
               <w:t>Explodiert nach einige Sekunden und zerstört Elemente im Umkreis</w:t>
@@ -2248,16 +2399,16 @@
       </w:tr>
       <w:tr>
         <w:trPr>
-          <w:cnfStyle w:val="000000100000"/>
+          <w:cnfStyle w:val="000000100000" w:firstRow="0" w:lastRow="0" w:firstColumn="0" w:lastColumn="0" w:oddVBand="0" w:evenVBand="0" w:oddHBand="1" w:evenHBand="0" w:firstRowFirstColumn="0" w:firstRowLastColumn="0" w:lastRowFirstColumn="0" w:lastRowLastColumn="0"/>
         </w:trPr>
         <w:tc>
           <w:tcPr>
-            <w:cnfStyle w:val="001000000000"/>
+            <w:cnfStyle w:val="001000000000" w:firstRow="0" w:lastRow="0" w:firstColumn="1" w:lastColumn="0" w:oddVBand="0" w:evenVBand="0" w:oddHBand="0" w:evenHBand="0" w:firstRowFirstColumn="0" w:firstRowLastColumn="0" w:lastRowFirstColumn="0" w:lastRowLastColumn="0"/>
             <w:tcW w:w="1021" w:type="dxa"/>
           </w:tcPr>
           <w:p>
             <w:pPr>
-              <w:pStyle w:val="StandardWeb"/>
+              <w:pStyle w:val="NormalWeb"/>
               <w:spacing w:after="0"/>
               <w:rPr>
                 <w:noProof/>
@@ -2266,12 +2417,13 @@
             <w:r>
               <w:rPr>
                 <w:noProof/>
+                <w:lang w:val="en-US" w:eastAsia="en-US"/>
               </w:rPr>
               <w:drawing>
-                <wp:inline distT="0" distB="0" distL="0" distR="0">
-                  <wp:extent cx="475978" cy="468000"/>
-                  <wp:effectExtent l="19050" t="0" r="272" b="0"/>
-                  <wp:docPr id="7" name="Grafik 6" descr="finish.png"/>
+                <wp:inline distT="0" distB="0" distL="0" distR="0" wp14:anchorId="5578021B" wp14:editId="77F596A7">
+                  <wp:extent cx="467999" cy="467999"/>
+                  <wp:effectExtent l="0" t="0" r="0" b="0"/>
+                  <wp:docPr id="3" name="Picture 1" descr="Macintosh HD:Users:mauriceschleusinger:git:gruppe15:src:ressources:finish.png"/>
                   <wp:cNvGraphicFramePr>
                     <a:graphicFrameLocks xmlns:a="http://schemas.openxmlformats.org/drawingml/2006/main" noChangeAspect="1"/>
                   </wp:cNvGraphicFramePr>
@@ -2279,23 +2431,36 @@
                     <a:graphicData uri="http://schemas.openxmlformats.org/drawingml/2006/picture">
                       <pic:pic xmlns:pic="http://schemas.openxmlformats.org/drawingml/2006/picture">
                         <pic:nvPicPr>
-                          <pic:cNvPr id="0" name="finish.png"/>
-                          <pic:cNvPicPr/>
+                          <pic:cNvPr id="0" name="Picture 1" descr="Macintosh HD:Users:mauriceschleusinger:git:gruppe15:src:ressources:finish.png"/>
+                          <pic:cNvPicPr>
+                            <a:picLocks noChangeAspect="1" noChangeArrowheads="1"/>
+                          </pic:cNvPicPr>
                         </pic:nvPicPr>
                         <pic:blipFill>
-                          <a:blip r:embed="rId14" cstate="print"/>
+                          <a:blip r:embed="rId16">
+                            <a:extLst>
+                              <a:ext uri="{28A0092B-C50C-407E-A947-70E740481C1C}">
+                                <a14:useLocalDpi xmlns:a14="http://schemas.microsoft.com/office/drawing/2010/main" val="0"/>
+                              </a:ext>
+                            </a:extLst>
+                          </a:blip>
+                          <a:srcRect/>
                           <a:stretch>
                             <a:fillRect/>
                           </a:stretch>
                         </pic:blipFill>
-                        <pic:spPr>
+                        <pic:spPr bwMode="auto">
                           <a:xfrm>
                             <a:off x="0" y="0"/>
-                            <a:ext cx="475978" cy="468000"/>
+                            <a:ext cx="467999" cy="467999"/>
                           </a:xfrm>
                           <a:prstGeom prst="rect">
                             <a:avLst/>
                           </a:prstGeom>
+                          <a:noFill/>
+                          <a:ln>
+                            <a:noFill/>
+                          </a:ln>
                         </pic:spPr>
                       </pic:pic>
                     </a:graphicData>
@@ -2312,7 +2477,7 @@
           </w:tcPr>
           <w:p>
             <w:pPr>
-              <w:cnfStyle w:val="000000100000"/>
+              <w:cnfStyle w:val="000000100000" w:firstRow="0" w:lastRow="0" w:firstColumn="0" w:lastColumn="0" w:oddVBand="0" w:evenVBand="0" w:oddHBand="1" w:evenHBand="0" w:firstRowFirstColumn="0" w:firstRowLastColumn="0" w:lastRowFirstColumn="0" w:lastRowLastColumn="0"/>
             </w:pPr>
             <w:r>
               <w:t>Ziel</w:t>
@@ -2326,7 +2491,7 @@
           </w:tcPr>
           <w:p>
             <w:pPr>
-              <w:cnfStyle w:val="000000100000"/>
+              <w:cnfStyle w:val="000000100000" w:firstRow="0" w:lastRow="0" w:firstColumn="0" w:lastColumn="0" w:oddVBand="0" w:evenVBand="0" w:oddHBand="1" w:evenHBand="0" w:firstRowFirstColumn="0" w:firstRowLastColumn="0" w:lastRowFirstColumn="0" w:lastRowLastColumn="0"/>
             </w:pPr>
             <w:r>
               <w:t>Wenn ein Spieler dieses Feld erreicht, hat er gewonnen</w:t>
@@ -2337,12 +2502,12 @@
       <w:tr>
         <w:tc>
           <w:tcPr>
-            <w:cnfStyle w:val="001000000000"/>
+            <w:cnfStyle w:val="001000000000" w:firstRow="0" w:lastRow="0" w:firstColumn="1" w:lastColumn="0" w:oddVBand="0" w:evenVBand="0" w:oddHBand="0" w:evenHBand="0" w:firstRowFirstColumn="0" w:firstRowLastColumn="0" w:lastRowFirstColumn="0" w:lastRowLastColumn="0"/>
             <w:tcW w:w="1021" w:type="dxa"/>
           </w:tcPr>
           <w:p>
             <w:pPr>
-              <w:pStyle w:val="StandardWeb"/>
+              <w:pStyle w:val="NormalWeb"/>
               <w:spacing w:after="0"/>
               <w:rPr>
                 <w:noProof/>
@@ -2351,12 +2516,13 @@
             <w:r>
               <w:rPr>
                 <w:noProof/>
+                <w:lang w:val="en-US" w:eastAsia="en-US"/>
               </w:rPr>
               <w:drawing>
-                <wp:inline distT="0" distB="0" distL="0" distR="0">
-                  <wp:extent cx="475978" cy="468000"/>
-                  <wp:effectExtent l="19050" t="0" r="272" b="0"/>
-                  <wp:docPr id="8" name="Grafik 7" descr="wall.png"/>
+                <wp:inline distT="0" distB="0" distL="0" distR="0" wp14:anchorId="23A1847F" wp14:editId="09C0C29F">
+                  <wp:extent cx="467999" cy="467999"/>
+                  <wp:effectExtent l="0" t="0" r="0" b="0"/>
+                  <wp:docPr id="10" name="Picture 3" descr="Macintosh HD:Users:mauriceschleusinger:git:gruppe15:src:ressources:wall.png"/>
                   <wp:cNvGraphicFramePr>
                     <a:graphicFrameLocks xmlns:a="http://schemas.openxmlformats.org/drawingml/2006/main" noChangeAspect="1"/>
                   </wp:cNvGraphicFramePr>
@@ -2364,23 +2530,36 @@
                     <a:graphicData uri="http://schemas.openxmlformats.org/drawingml/2006/picture">
                       <pic:pic xmlns:pic="http://schemas.openxmlformats.org/drawingml/2006/picture">
                         <pic:nvPicPr>
-                          <pic:cNvPr id="0" name="wall.png"/>
-                          <pic:cNvPicPr/>
+                          <pic:cNvPr id="0" name="Picture 3" descr="Macintosh HD:Users:mauriceschleusinger:git:gruppe15:src:ressources:wall.png"/>
+                          <pic:cNvPicPr>
+                            <a:picLocks noChangeAspect="1" noChangeArrowheads="1"/>
+                          </pic:cNvPicPr>
                         </pic:nvPicPr>
                         <pic:blipFill>
-                          <a:blip r:embed="rId15" cstate="print"/>
+                          <a:blip r:embed="rId17">
+                            <a:extLst>
+                              <a:ext uri="{28A0092B-C50C-407E-A947-70E740481C1C}">
+                                <a14:useLocalDpi xmlns:a14="http://schemas.microsoft.com/office/drawing/2010/main" val="0"/>
+                              </a:ext>
+                            </a:extLst>
+                          </a:blip>
+                          <a:srcRect/>
                           <a:stretch>
                             <a:fillRect/>
                           </a:stretch>
                         </pic:blipFill>
-                        <pic:spPr>
+                        <pic:spPr bwMode="auto">
                           <a:xfrm>
                             <a:off x="0" y="0"/>
-                            <a:ext cx="475978" cy="468000"/>
+                            <a:ext cx="467999" cy="467999"/>
                           </a:xfrm>
                           <a:prstGeom prst="rect">
                             <a:avLst/>
                           </a:prstGeom>
+                          <a:noFill/>
+                          <a:ln>
+                            <a:noFill/>
+                          </a:ln>
                         </pic:spPr>
                       </pic:pic>
                     </a:graphicData>
@@ -2397,7 +2576,7 @@
           </w:tcPr>
           <w:p>
             <w:pPr>
-              <w:cnfStyle w:val="000000000000"/>
+              <w:cnfStyle w:val="000000000000" w:firstRow="0" w:lastRow="0" w:firstColumn="0" w:lastColumn="0" w:oddVBand="0" w:evenVBand="0" w:oddHBand="0" w:evenHBand="0" w:firstRowFirstColumn="0" w:firstRowLastColumn="0" w:lastRowFirstColumn="0" w:lastRowLastColumn="0"/>
             </w:pPr>
             <w:r>
               <w:t>Feste Mauer</w:t>
@@ -2411,7 +2590,7 @@
           </w:tcPr>
           <w:p>
             <w:pPr>
-              <w:cnfStyle w:val="000000000000"/>
+              <w:cnfStyle w:val="000000000000" w:firstRow="0" w:lastRow="0" w:firstColumn="0" w:lastColumn="0" w:oddVBand="0" w:evenVBand="0" w:oddHBand="0" w:evenHBand="0" w:firstRowFirstColumn="0" w:firstRowLastColumn="0" w:lastRowFirstColumn="0" w:lastRowLastColumn="0"/>
             </w:pPr>
             <w:r>
               <w:t>Diese Elemente lassen sich nicht zerstören</w:t>
@@ -2421,16 +2600,16 @@
       </w:tr>
       <w:tr>
         <w:trPr>
-          <w:cnfStyle w:val="000000100000"/>
+          <w:cnfStyle w:val="000000100000" w:firstRow="0" w:lastRow="0" w:firstColumn="0" w:lastColumn="0" w:oddVBand="0" w:evenVBand="0" w:oddHBand="1" w:evenHBand="0" w:firstRowFirstColumn="0" w:firstRowLastColumn="0" w:lastRowFirstColumn="0" w:lastRowLastColumn="0"/>
         </w:trPr>
         <w:tc>
           <w:tcPr>
-            <w:cnfStyle w:val="001000000000"/>
+            <w:cnfStyle w:val="001000000000" w:firstRow="0" w:lastRow="0" w:firstColumn="1" w:lastColumn="0" w:oddVBand="0" w:evenVBand="0" w:oddHBand="0" w:evenHBand="0" w:firstRowFirstColumn="0" w:firstRowLastColumn="0" w:lastRowFirstColumn="0" w:lastRowLastColumn="0"/>
             <w:tcW w:w="1021" w:type="dxa"/>
           </w:tcPr>
           <w:p>
             <w:pPr>
-              <w:pStyle w:val="StandardWeb"/>
+              <w:pStyle w:val="NormalWeb"/>
               <w:spacing w:after="0"/>
               <w:rPr>
                 <w:noProof/>
@@ -2439,12 +2618,13 @@
             <w:r>
               <w:rPr>
                 <w:noProof/>
+                <w:lang w:val="en-US" w:eastAsia="en-US"/>
               </w:rPr>
               <w:drawing>
-                <wp:inline distT="0" distB="0" distL="0" distR="0">
-                  <wp:extent cx="475977" cy="468000"/>
-                  <wp:effectExtent l="19050" t="0" r="273" b="0"/>
-                  <wp:docPr id="9" name="Grafik 8" descr="w3.png"/>
+                <wp:inline distT="0" distB="0" distL="0" distR="0" wp14:anchorId="051370D6" wp14:editId="13B387EB">
+                  <wp:extent cx="467999" cy="467999"/>
+                  <wp:effectExtent l="0" t="0" r="0" b="0"/>
+                  <wp:docPr id="12" name="Picture 5" descr="Macintosh HD:Users:mauriceschleusinger:git:gruppe15:src:ressources:w3.png"/>
                   <wp:cNvGraphicFramePr>
                     <a:graphicFrameLocks xmlns:a="http://schemas.openxmlformats.org/drawingml/2006/main" noChangeAspect="1"/>
                   </wp:cNvGraphicFramePr>
@@ -2452,23 +2632,36 @@
                     <a:graphicData uri="http://schemas.openxmlformats.org/drawingml/2006/picture">
                       <pic:pic xmlns:pic="http://schemas.openxmlformats.org/drawingml/2006/picture">
                         <pic:nvPicPr>
-                          <pic:cNvPr id="0" name="w3.png"/>
-                          <pic:cNvPicPr/>
+                          <pic:cNvPr id="0" name="Picture 5" descr="Macintosh HD:Users:mauriceschleusinger:git:gruppe15:src:ressources:w3.png"/>
+                          <pic:cNvPicPr>
+                            <a:picLocks noChangeAspect="1" noChangeArrowheads="1"/>
+                          </pic:cNvPicPr>
                         </pic:nvPicPr>
                         <pic:blipFill>
-                          <a:blip r:embed="rId16" cstate="print"/>
+                          <a:blip r:embed="rId18">
+                            <a:extLst>
+                              <a:ext uri="{28A0092B-C50C-407E-A947-70E740481C1C}">
+                                <a14:useLocalDpi xmlns:a14="http://schemas.microsoft.com/office/drawing/2010/main" val="0"/>
+                              </a:ext>
+                            </a:extLst>
+                          </a:blip>
+                          <a:srcRect/>
                           <a:stretch>
                             <a:fillRect/>
                           </a:stretch>
                         </pic:blipFill>
-                        <pic:spPr>
+                        <pic:spPr bwMode="auto">
                           <a:xfrm>
                             <a:off x="0" y="0"/>
-                            <a:ext cx="475977" cy="468000"/>
+                            <a:ext cx="467999" cy="467999"/>
                           </a:xfrm>
                           <a:prstGeom prst="rect">
                             <a:avLst/>
                           </a:prstGeom>
+                          <a:noFill/>
+                          <a:ln>
+                            <a:noFill/>
+                          </a:ln>
                         </pic:spPr>
                       </pic:pic>
                     </a:graphicData>
@@ -2485,7 +2678,7 @@
           </w:tcPr>
           <w:p>
             <w:pPr>
-              <w:cnfStyle w:val="000000100000"/>
+              <w:cnfStyle w:val="000000100000" w:firstRow="0" w:lastRow="0" w:firstColumn="0" w:lastColumn="0" w:oddVBand="0" w:evenVBand="0" w:oddHBand="1" w:evenHBand="0" w:firstRowFirstColumn="0" w:firstRowLastColumn="0" w:lastRowFirstColumn="0" w:lastRowLastColumn="0"/>
             </w:pPr>
             <w:r>
               <w:t>Zerstörbare Mauer</w:t>
@@ -2499,7 +2692,7 @@
           </w:tcPr>
           <w:p>
             <w:pPr>
-              <w:cnfStyle w:val="000000100000"/>
+              <w:cnfStyle w:val="000000100000" w:firstRow="0" w:lastRow="0" w:firstColumn="0" w:lastColumn="0" w:oddVBand="0" w:evenVBand="0" w:oddHBand="1" w:evenHBand="0" w:firstRowFirstColumn="0" w:firstRowLastColumn="0" w:lastRowFirstColumn="0" w:lastRowLastColumn="0"/>
             </w:pPr>
             <w:r>
               <w:t>Diese Elemente lassen sich mit einer Bombe zerstören. Ab und zu erscheint ein Item danach</w:t>
@@ -2515,22 +2708,22 @@
     </w:p>
     <w:p>
       <w:pPr>
-        <w:pStyle w:val="berschrift1"/>
+        <w:pStyle w:val="Heading1"/>
         <w:rPr>
           <w:color w:val="D34817" w:themeColor="accent1"/>
           <w:sz w:val="26"/>
           <w:szCs w:val="26"/>
         </w:rPr>
       </w:pPr>
-      <w:bookmarkStart w:id="10" w:name="_Toc329018538"/>
+      <w:bookmarkStart w:id="11" w:name="_Toc329018538"/>
       <w:r>
         <w:lastRenderedPageBreak/>
         <w:t>Editor</w:t>
       </w:r>
-      <w:bookmarkEnd w:id="10"/>
+      <w:bookmarkEnd w:id="11"/>
     </w:p>
     <w:sectPr>
-      <w:footerReference w:type="default" r:id="rId17"/>
+      <w:footerReference w:type="default" r:id="rId19"/>
       <w:pgSz w:w="11906" w:h="16838"/>
       <w:pgMar w:top="1417" w:right="1417" w:bottom="1134" w:left="1417" w:header="708" w:footer="708" w:gutter="0"/>
       <w:cols w:space="708"/>
@@ -2542,7 +2735,7 @@
 </file>
 
 <file path=word/endnotes.xml><?xml version="1.0" encoding="utf-8"?>
-<w:endnotes xmlns:ve="http://schemas.openxmlformats.org/markup-compatibility/2006" xmlns:o="urn:schemas-microsoft-com:office:office" xmlns:r="http://schemas.openxmlformats.org/officeDocument/2006/relationships" xmlns:m="http://schemas.openxmlformats.org/officeDocument/2006/math" xmlns:v="urn:schemas-microsoft-com:vml" xmlns:wp="http://schemas.openxmlformats.org/drawingml/2006/wordprocessingDrawing" xmlns:w10="urn:schemas-microsoft-com:office:word" xmlns:w="http://schemas.openxmlformats.org/wordprocessingml/2006/main" xmlns:wne="http://schemas.microsoft.com/office/word/2006/wordml">
+<w:endnotes xmlns:wpc="http://schemas.microsoft.com/office/word/2010/wordprocessingCanvas" xmlns:mo="http://schemas.microsoft.com/office/mac/office/2008/main" xmlns:mc="http://schemas.openxmlformats.org/markup-compatibility/2006" xmlns:mv="urn:schemas-microsoft-com:mac:vml" xmlns:o="urn:schemas-microsoft-com:office:office" xmlns:r="http://schemas.openxmlformats.org/officeDocument/2006/relationships" xmlns:m="http://schemas.openxmlformats.org/officeDocument/2006/math" xmlns:v="urn:schemas-microsoft-com:vml" xmlns:wp14="http://schemas.microsoft.com/office/word/2010/wordprocessingDrawing" xmlns:wp="http://schemas.openxmlformats.org/drawingml/2006/wordprocessingDrawing" xmlns:w10="urn:schemas-microsoft-com:office:word" xmlns:w="http://schemas.openxmlformats.org/wordprocessingml/2006/main" xmlns:w14="http://schemas.microsoft.com/office/word/2010/wordml" xmlns:wpg="http://schemas.microsoft.com/office/word/2010/wordprocessingGroup" xmlns:wpi="http://schemas.microsoft.com/office/word/2010/wordprocessingInk" xmlns:wne="http://schemas.microsoft.com/office/word/2006/wordml" xmlns:wps="http://schemas.microsoft.com/office/word/2010/wordprocessingShape" mc:Ignorable="w14 wp14 mv">
   <w:endnote w:type="separator" w:id="-1">
     <w:p>
       <w:pPr>
@@ -2567,7 +2760,7 @@
 </file>
 
 <file path=word/footer1.xml><?xml version="1.0" encoding="utf-8"?>
-<w:ftr xmlns:ve="http://schemas.openxmlformats.org/markup-compatibility/2006" xmlns:o="urn:schemas-microsoft-com:office:office" xmlns:r="http://schemas.openxmlformats.org/officeDocument/2006/relationships" xmlns:m="http://schemas.openxmlformats.org/officeDocument/2006/math" xmlns:v="urn:schemas-microsoft-com:vml" xmlns:wp="http://schemas.openxmlformats.org/drawingml/2006/wordprocessingDrawing" xmlns:w10="urn:schemas-microsoft-com:office:word" xmlns:w="http://schemas.openxmlformats.org/wordprocessingml/2006/main" xmlns:wne="http://schemas.microsoft.com/office/word/2006/wordml">
+<w:ftr xmlns:wpc="http://schemas.microsoft.com/office/word/2010/wordprocessingCanvas" xmlns:mo="http://schemas.microsoft.com/office/mac/office/2008/main" xmlns:mc="http://schemas.openxmlformats.org/markup-compatibility/2006" xmlns:mv="urn:schemas-microsoft-com:mac:vml" xmlns:o="urn:schemas-microsoft-com:office:office" xmlns:r="http://schemas.openxmlformats.org/officeDocument/2006/relationships" xmlns:m="http://schemas.openxmlformats.org/officeDocument/2006/math" xmlns:v="urn:schemas-microsoft-com:vml" xmlns:wp14="http://schemas.microsoft.com/office/word/2010/wordprocessingDrawing" xmlns:wp="http://schemas.openxmlformats.org/drawingml/2006/wordprocessingDrawing" xmlns:w10="urn:schemas-microsoft-com:office:word" xmlns:w="http://schemas.openxmlformats.org/wordprocessingml/2006/main" xmlns:w14="http://schemas.microsoft.com/office/word/2010/wordml" xmlns:wpg="http://schemas.microsoft.com/office/word/2010/wordprocessingGroup" xmlns:wpi="http://schemas.microsoft.com/office/word/2010/wordprocessingInk" xmlns:wne="http://schemas.microsoft.com/office/word/2006/wordml" xmlns:wps="http://schemas.microsoft.com/office/word/2010/wordprocessingShape" mc:Ignorable="w14 wp14 mv">
   <w:sdt>
     <w:sdtPr>
       <w:id w:val="25094961"/>
@@ -2576,10 +2769,11 @@
         <w:docPartUnique/>
       </w:docPartObj>
     </w:sdtPr>
+    <w:sdtEndPr/>
     <w:sdtContent>
       <w:p>
         <w:pPr>
-          <w:pStyle w:val="Fuzeile"/>
+          <w:pStyle w:val="Footer"/>
         </w:pPr>
         <w:r>
           <w:rPr>
@@ -2589,8 +2783,8 @@
             <w:szCs w:val="28"/>
             <w:lang w:eastAsia="zh-TW"/>
           </w:rPr>
-          <w:pict>
-            <v:shapetype id="_x0000_t107" coordsize="21600,21600" o:spt="107" adj="5400,5400,18900" path="ar@9@38@8@37,0@27@0@26@9@13@8@4@0@25@22@25@9@38@8@37@22@26@3@27l@7@40@3,wa@9@35@8@10@3,0@21@33@9@36@8@1@21@31@20@31@9@35@8@10@20@33,,l@5@40xewr@9@36@8@1@20@31@0@32nfl@20@33ear@9@36@8@1@21@31@22@32nfl@21@33em@0@26nfl@0@32em@22@26nfl@22@32e">
+          <w:pict w14:anchorId="0FD31B73">
+            <v:shapetype id="_x0000_t107" coordsize="21600,21600" o:spt="107" adj="5400,5400,18900" path="ar@9@38@8@37,0@27@0@26@9@13@8@4@0@25@22@25@9@38@8@37@22@26@3@27l@7@40@3,0wa@9@35@8@10@3,0@21@33@9@36@8@1@21@31@20@31@9@35@8@10@20@33,,0l@5@40xewr@9@36@8@1@20@31@0@32nfl@20@33ear@9@36@8@1@21@31@22@32nfl@21@33em@0@26nfl@0@32em@22@26nfl@22@32e">
               <v:formulas>
                 <v:f eqn="val #0"/>
                 <v:f eqn="val #1"/>
@@ -2659,15 +2853,29 @@
                         <w:color w:val="D34817" w:themeColor="accent1"/>
                       </w:rPr>
                     </w:pPr>
-                    <w:fldSimple w:instr=" PAGE    \* MERGEFORMAT ">
-                      <w:r>
-                        <w:rPr>
-                          <w:noProof/>
-                          <w:color w:val="D34817" w:themeColor="accent1"/>
-                        </w:rPr>
-                        <w:t>2</w:t>
-                      </w:r>
-                    </w:fldSimple>
+                    <w:r>
+                      <w:fldChar w:fldCharType="begin"/>
+                    </w:r>
+                    <w:r>
+                      <w:instrText xml:space="preserve"> PAGE    \* MERGEFORMAT </w:instrText>
+                    </w:r>
+                    <w:r>
+                      <w:fldChar w:fldCharType="separate"/>
+                    </w:r>
+                    <w:r>
+                      <w:rPr>
+                        <w:noProof/>
+                        <w:color w:val="D34817" w:themeColor="accent1"/>
+                      </w:rPr>
+                      <w:t>4</w:t>
+                    </w:r>
+                    <w:r>
+                      <w:rPr>
+                        <w:noProof/>
+                        <w:color w:val="D34817" w:themeColor="accent1"/>
+                      </w:rPr>
+                      <w:fldChar w:fldCharType="end"/>
+                    </w:r>
                   </w:p>
                 </w:txbxContent>
               </v:textbox>
@@ -2682,7 +2890,7 @@
 </file>
 
 <file path=word/footnotes.xml><?xml version="1.0" encoding="utf-8"?>
-<w:footnotes xmlns:ve="http://schemas.openxmlformats.org/markup-compatibility/2006" xmlns:o="urn:schemas-microsoft-com:office:office" xmlns:r="http://schemas.openxmlformats.org/officeDocument/2006/relationships" xmlns:m="http://schemas.openxmlformats.org/officeDocument/2006/math" xmlns:v="urn:schemas-microsoft-com:vml" xmlns:wp="http://schemas.openxmlformats.org/drawingml/2006/wordprocessingDrawing" xmlns:w10="urn:schemas-microsoft-com:office:word" xmlns:w="http://schemas.openxmlformats.org/wordprocessingml/2006/main" xmlns:wne="http://schemas.microsoft.com/office/word/2006/wordml">
+<w:footnotes xmlns:wpc="http://schemas.microsoft.com/office/word/2010/wordprocessingCanvas" xmlns:mo="http://schemas.microsoft.com/office/mac/office/2008/main" xmlns:mc="http://schemas.openxmlformats.org/markup-compatibility/2006" xmlns:mv="urn:schemas-microsoft-com:mac:vml" xmlns:o="urn:schemas-microsoft-com:office:office" xmlns:r="http://schemas.openxmlformats.org/officeDocument/2006/relationships" xmlns:m="http://schemas.openxmlformats.org/officeDocument/2006/math" xmlns:v="urn:schemas-microsoft-com:vml" xmlns:wp14="http://schemas.microsoft.com/office/word/2010/wordprocessingDrawing" xmlns:wp="http://schemas.openxmlformats.org/drawingml/2006/wordprocessingDrawing" xmlns:w10="urn:schemas-microsoft-com:office:word" xmlns:w="http://schemas.openxmlformats.org/wordprocessingml/2006/main" xmlns:w14="http://schemas.microsoft.com/office/word/2010/wordml" xmlns:wpg="http://schemas.microsoft.com/office/word/2010/wordprocessingGroup" xmlns:wpi="http://schemas.microsoft.com/office/word/2010/wordprocessingInk" xmlns:wne="http://schemas.microsoft.com/office/word/2006/wordml" xmlns:wps="http://schemas.microsoft.com/office/word/2010/wordprocessingShape" mc:Ignorable="w14 wp14 mv">
   <w:footnote w:type="separator" w:id="-1">
     <w:p>
       <w:pPr>
@@ -2707,7 +2915,7 @@
 </file>
 
 <file path=word/numbering.xml><?xml version="1.0" encoding="utf-8"?>
-<w:numbering xmlns:ve="http://schemas.openxmlformats.org/markup-compatibility/2006" xmlns:o="urn:schemas-microsoft-com:office:office" xmlns:r="http://schemas.openxmlformats.org/officeDocument/2006/relationships" xmlns:m="http://schemas.openxmlformats.org/officeDocument/2006/math" xmlns:v="urn:schemas-microsoft-com:vml" xmlns:wp="http://schemas.openxmlformats.org/drawingml/2006/wordprocessingDrawing" xmlns:w10="urn:schemas-microsoft-com:office:word" xmlns:w="http://schemas.openxmlformats.org/wordprocessingml/2006/main" xmlns:wne="http://schemas.microsoft.com/office/word/2006/wordml">
+<w:numbering xmlns:wpc="http://schemas.microsoft.com/office/word/2010/wordprocessingCanvas" xmlns:mo="http://schemas.microsoft.com/office/mac/office/2008/main" xmlns:mc="http://schemas.openxmlformats.org/markup-compatibility/2006" xmlns:mv="urn:schemas-microsoft-com:mac:vml" xmlns:o="urn:schemas-microsoft-com:office:office" xmlns:r="http://schemas.openxmlformats.org/officeDocument/2006/relationships" xmlns:m="http://schemas.openxmlformats.org/officeDocument/2006/math" xmlns:v="urn:schemas-microsoft-com:vml" xmlns:wp14="http://schemas.microsoft.com/office/word/2010/wordprocessingDrawing" xmlns:wp="http://schemas.openxmlformats.org/drawingml/2006/wordprocessingDrawing" xmlns:w10="urn:schemas-microsoft-com:office:word" xmlns:w="http://schemas.openxmlformats.org/wordprocessingml/2006/main" xmlns:w14="http://schemas.microsoft.com/office/word/2010/wordml" xmlns:wpg="http://schemas.microsoft.com/office/word/2010/wordprocessingGroup" xmlns:wpi="http://schemas.microsoft.com/office/word/2010/wordprocessingInk" xmlns:wne="http://schemas.microsoft.com/office/word/2006/wordml" xmlns:wps="http://schemas.microsoft.com/office/word/2010/wordprocessingShape" mc:Ignorable="w14 wp14 mv">
   <w:abstractNum w:abstractNumId="0">
     <w:nsid w:val="013923ED"/>
     <w:multiLevelType w:val="hybridMultilevel"/>
@@ -3872,7 +4080,7 @@
 </file>
 
 <file path=word/styles.xml><?xml version="1.0" encoding="utf-8"?>
-<w:styles xmlns:r="http://schemas.openxmlformats.org/officeDocument/2006/relationships" xmlns:w="http://schemas.openxmlformats.org/wordprocessingml/2006/main">
+<w:styles xmlns:mc="http://schemas.openxmlformats.org/markup-compatibility/2006" xmlns:r="http://schemas.openxmlformats.org/officeDocument/2006/relationships" xmlns:w="http://schemas.openxmlformats.org/wordprocessingml/2006/main" xmlns:w14="http://schemas.microsoft.com/office/word/2010/wordml" mc:Ignorable="w14">
   <w:docDefaults>
     <w:rPrDefault>
       <w:rPr>
@@ -3888,7 +4096,7 @@
       </w:pPr>
     </w:pPrDefault>
   </w:docDefaults>
-  <w:latentStyles w:defLockedState="0" w:defUIPriority="99" w:defSemiHidden="1" w:defUnhideWhenUsed="1" w:defQFormat="0" w:count="267">
+  <w:latentStyles w:defLockedState="0" w:defUIPriority="99" w:defSemiHidden="1" w:defUnhideWhenUsed="1" w:defQFormat="0" w:count="276">
     <w:lsdException w:name="Normal" w:semiHidden="0" w:uiPriority="0" w:unhideWhenUsed="0" w:qFormat="1"/>
     <w:lsdException w:name="heading 1" w:semiHidden="0" w:uiPriority="9" w:unhideWhenUsed="0" w:qFormat="1"/>
     <w:lsdException w:name="heading 2" w:uiPriority="9" w:qFormat="1"/>
@@ -4027,16 +4235,16 @@
     <w:lsdException w:name="Bibliography" w:uiPriority="37"/>
     <w:lsdException w:name="TOC Heading" w:uiPriority="39" w:qFormat="1"/>
   </w:latentStyles>
-  <w:style w:type="paragraph" w:default="1" w:styleId="Standard">
+  <w:style w:type="paragraph" w:default="1" w:styleId="Normal">
     <w:name w:val="Normal"/>
     <w:qFormat/>
     <w:rsid w:val="00736465"/>
   </w:style>
-  <w:style w:type="paragraph" w:styleId="berschrift1">
+  <w:style w:type="paragraph" w:styleId="Heading1">
     <w:name w:val="heading 1"/>
-    <w:basedOn w:val="Standard"/>
-    <w:next w:val="Standard"/>
-    <w:link w:val="berschrift1Zchn"/>
+    <w:basedOn w:val="Normal"/>
+    <w:next w:val="Normal"/>
+    <w:link w:val="Heading1Char"/>
     <w:uiPriority w:val="9"/>
     <w:qFormat/>
     <w:rsid w:val="00A43986"/>
@@ -4055,11 +4263,11 @@
       <w:szCs w:val="28"/>
     </w:rPr>
   </w:style>
-  <w:style w:type="paragraph" w:styleId="berschrift2">
+  <w:style w:type="paragraph" w:styleId="Heading2">
     <w:name w:val="heading 2"/>
-    <w:basedOn w:val="Standard"/>
-    <w:next w:val="Standard"/>
-    <w:link w:val="berschrift2Zchn"/>
+    <w:basedOn w:val="Normal"/>
+    <w:next w:val="Normal"/>
+    <w:link w:val="Heading2Char"/>
     <w:uiPriority w:val="9"/>
     <w:unhideWhenUsed/>
     <w:qFormat/>
@@ -4079,18 +4287,17 @@
       <w:szCs w:val="26"/>
     </w:rPr>
   </w:style>
-  <w:style w:type="character" w:default="1" w:styleId="Absatz-Standardschriftart">
+  <w:style w:type="character" w:default="1" w:styleId="DefaultParagraphFont">
     <w:name w:val="Default Paragraph Font"/>
     <w:uiPriority w:val="1"/>
     <w:semiHidden/>
     <w:unhideWhenUsed/>
   </w:style>
-  <w:style w:type="table" w:default="1" w:styleId="NormaleTabelle">
+  <w:style w:type="table" w:default="1" w:styleId="TableNormal">
     <w:name w:val="Normal Table"/>
     <w:uiPriority w:val="99"/>
     <w:semiHidden/>
     <w:unhideWhenUsed/>
-    <w:qFormat/>
     <w:tblPr>
       <w:tblInd w:w="0" w:type="dxa"/>
       <w:tblCellMar>
@@ -4101,15 +4308,15 @@
       </w:tblCellMar>
     </w:tblPr>
   </w:style>
-  <w:style w:type="numbering" w:default="1" w:styleId="KeineListe">
+  <w:style w:type="numbering" w:default="1" w:styleId="NoList">
     <w:name w:val="No List"/>
     <w:uiPriority w:val="99"/>
     <w:semiHidden/>
     <w:unhideWhenUsed/>
   </w:style>
-  <w:style w:type="paragraph" w:styleId="KeinLeerraum">
+  <w:style w:type="paragraph" w:styleId="NoSpacing">
     <w:name w:val="No Spacing"/>
-    <w:link w:val="KeinLeerraumZchn"/>
+    <w:link w:val="NoSpacingChar"/>
     <w:uiPriority w:val="1"/>
     <w:qFormat/>
     <w:rsid w:val="00A43986"/>
@@ -4120,20 +4327,20 @@
       <w:rFonts w:eastAsiaTheme="minorEastAsia"/>
     </w:rPr>
   </w:style>
-  <w:style w:type="character" w:customStyle="1" w:styleId="KeinLeerraumZchn">
-    <w:name w:val="Kein Leerraum Zchn"/>
-    <w:basedOn w:val="Absatz-Standardschriftart"/>
-    <w:link w:val="KeinLeerraum"/>
+  <w:style w:type="character" w:customStyle="1" w:styleId="NoSpacingChar">
+    <w:name w:val="No Spacing Char"/>
+    <w:basedOn w:val="DefaultParagraphFont"/>
+    <w:link w:val="NoSpacing"/>
     <w:uiPriority w:val="1"/>
     <w:rsid w:val="00A43986"/>
     <w:rPr>
       <w:rFonts w:eastAsiaTheme="minorEastAsia"/>
     </w:rPr>
   </w:style>
-  <w:style w:type="paragraph" w:styleId="Sprechblasentext">
+  <w:style w:type="paragraph" w:styleId="BalloonText">
     <w:name w:val="Balloon Text"/>
-    <w:basedOn w:val="Standard"/>
-    <w:link w:val="SprechblasentextZchn"/>
+    <w:basedOn w:val="Normal"/>
+    <w:link w:val="BalloonTextChar"/>
     <w:uiPriority w:val="99"/>
     <w:semiHidden/>
     <w:unhideWhenUsed/>
@@ -4147,10 +4354,10 @@
       <w:szCs w:val="16"/>
     </w:rPr>
   </w:style>
-  <w:style w:type="character" w:customStyle="1" w:styleId="SprechblasentextZchn">
-    <w:name w:val="Sprechblasentext Zchn"/>
-    <w:basedOn w:val="Absatz-Standardschriftart"/>
-    <w:link w:val="Sprechblasentext"/>
+  <w:style w:type="character" w:customStyle="1" w:styleId="BalloonTextChar">
+    <w:name w:val="Balloon Text Char"/>
+    <w:basedOn w:val="DefaultParagraphFont"/>
+    <w:link w:val="BalloonText"/>
     <w:uiPriority w:val="99"/>
     <w:semiHidden/>
     <w:rsid w:val="00A43986"/>
@@ -4160,10 +4367,10 @@
       <w:szCs w:val="16"/>
     </w:rPr>
   </w:style>
-  <w:style w:type="paragraph" w:styleId="Kopfzeile">
+  <w:style w:type="paragraph" w:styleId="Header">
     <w:name w:val="header"/>
-    <w:basedOn w:val="Standard"/>
-    <w:link w:val="KopfzeileZchn"/>
+    <w:basedOn w:val="Normal"/>
+    <w:link w:val="HeaderChar"/>
     <w:uiPriority w:val="99"/>
     <w:semiHidden/>
     <w:unhideWhenUsed/>
@@ -4176,20 +4383,19 @@
       <w:spacing w:after="0" w:line="240" w:lineRule="auto"/>
     </w:pPr>
   </w:style>
-  <w:style w:type="character" w:customStyle="1" w:styleId="KopfzeileZchn">
-    <w:name w:val="Kopfzeile Zchn"/>
-    <w:basedOn w:val="Absatz-Standardschriftart"/>
-    <w:link w:val="Kopfzeile"/>
+  <w:style w:type="character" w:customStyle="1" w:styleId="HeaderChar">
+    <w:name w:val="Header Char"/>
+    <w:basedOn w:val="DefaultParagraphFont"/>
+    <w:link w:val="Header"/>
     <w:uiPriority w:val="99"/>
     <w:semiHidden/>
     <w:rsid w:val="00A43986"/>
   </w:style>
-  <w:style w:type="paragraph" w:styleId="Fuzeile">
+  <w:style w:type="paragraph" w:styleId="Footer">
     <w:name w:val="footer"/>
-    <w:basedOn w:val="Standard"/>
-    <w:link w:val="FuzeileZchn"/>
+    <w:basedOn w:val="Normal"/>
+    <w:link w:val="FooterChar"/>
     <w:uiPriority w:val="99"/>
-    <w:semiHidden/>
     <w:unhideWhenUsed/>
     <w:rsid w:val="00A43986"/>
     <w:pPr>
@@ -4200,18 +4406,17 @@
       <w:spacing w:after="0" w:line="240" w:lineRule="auto"/>
     </w:pPr>
   </w:style>
-  <w:style w:type="character" w:customStyle="1" w:styleId="FuzeileZchn">
-    <w:name w:val="Fußzeile Zchn"/>
-    <w:basedOn w:val="Absatz-Standardschriftart"/>
-    <w:link w:val="Fuzeile"/>
+  <w:style w:type="character" w:customStyle="1" w:styleId="FooterChar">
+    <w:name w:val="Footer Char"/>
+    <w:basedOn w:val="DefaultParagraphFont"/>
+    <w:link w:val="Footer"/>
     <w:uiPriority w:val="99"/>
-    <w:semiHidden/>
     <w:rsid w:val="00A43986"/>
   </w:style>
-  <w:style w:type="character" w:customStyle="1" w:styleId="berschrift1Zchn">
-    <w:name w:val="Überschrift 1 Zchn"/>
-    <w:basedOn w:val="Absatz-Standardschriftart"/>
-    <w:link w:val="berschrift1"/>
+  <w:style w:type="character" w:customStyle="1" w:styleId="Heading1Char">
+    <w:name w:val="Heading 1 Char"/>
+    <w:basedOn w:val="DefaultParagraphFont"/>
+    <w:link w:val="Heading1"/>
     <w:uiPriority w:val="9"/>
     <w:rsid w:val="00A43986"/>
     <w:rPr>
@@ -4223,10 +4428,10 @@
       <w:szCs w:val="28"/>
     </w:rPr>
   </w:style>
-  <w:style w:type="paragraph" w:styleId="Inhaltsverzeichnisberschrift">
+  <w:style w:type="paragraph" w:styleId="TOCHeading">
     <w:name w:val="TOC Heading"/>
-    <w:basedOn w:val="berschrift1"/>
-    <w:next w:val="Standard"/>
+    <w:basedOn w:val="Heading1"/>
+    <w:next w:val="Normal"/>
     <w:uiPriority w:val="39"/>
     <w:semiHidden/>
     <w:unhideWhenUsed/>
@@ -4236,11 +4441,11 @@
       <w:outlineLvl w:val="9"/>
     </w:pPr>
   </w:style>
-  <w:style w:type="paragraph" w:styleId="Titel">
+  <w:style w:type="paragraph" w:styleId="Title">
     <w:name w:val="Title"/>
-    <w:basedOn w:val="Standard"/>
-    <w:next w:val="Standard"/>
-    <w:link w:val="TitelZchn"/>
+    <w:basedOn w:val="Normal"/>
+    <w:next w:val="Normal"/>
+    <w:link w:val="TitleChar"/>
     <w:uiPriority w:val="10"/>
     <w:qFormat/>
     <w:rsid w:val="00A43986"/>
@@ -4260,10 +4465,10 @@
       <w:szCs w:val="52"/>
     </w:rPr>
   </w:style>
-  <w:style w:type="character" w:customStyle="1" w:styleId="TitelZchn">
-    <w:name w:val="Titel Zchn"/>
-    <w:basedOn w:val="Absatz-Standardschriftart"/>
-    <w:link w:val="Titel"/>
+  <w:style w:type="character" w:customStyle="1" w:styleId="TitleChar">
+    <w:name w:val="Title Char"/>
+    <w:basedOn w:val="DefaultParagraphFont"/>
+    <w:link w:val="Title"/>
     <w:uiPriority w:val="10"/>
     <w:rsid w:val="00A43986"/>
     <w:rPr>
@@ -4275,10 +4480,10 @@
       <w:szCs w:val="52"/>
     </w:rPr>
   </w:style>
-  <w:style w:type="character" w:customStyle="1" w:styleId="berschrift2Zchn">
-    <w:name w:val="Überschrift 2 Zchn"/>
-    <w:basedOn w:val="Absatz-Standardschriftart"/>
-    <w:link w:val="berschrift2"/>
+  <w:style w:type="character" w:customStyle="1" w:styleId="Heading2Char">
+    <w:name w:val="Heading 2 Char"/>
+    <w:basedOn w:val="DefaultParagraphFont"/>
+    <w:link w:val="Heading2"/>
     <w:uiPriority w:val="9"/>
     <w:rsid w:val="00A43986"/>
     <w:rPr>
@@ -4290,10 +4495,10 @@
       <w:szCs w:val="26"/>
     </w:rPr>
   </w:style>
-  <w:style w:type="paragraph" w:styleId="Verzeichnis2">
+  <w:style w:type="paragraph" w:styleId="TOC2">
     <w:name w:val="toc 2"/>
-    <w:basedOn w:val="Standard"/>
-    <w:next w:val="Standard"/>
+    <w:basedOn w:val="Normal"/>
+    <w:next w:val="Normal"/>
     <w:autoRedefine/>
     <w:uiPriority w:val="39"/>
     <w:unhideWhenUsed/>
@@ -4305,7 +4510,7 @@
   </w:style>
   <w:style w:type="character" w:styleId="Hyperlink">
     <w:name w:val="Hyperlink"/>
-    <w:basedOn w:val="Absatz-Standardschriftart"/>
+    <w:basedOn w:val="DefaultParagraphFont"/>
     <w:uiPriority w:val="99"/>
     <w:unhideWhenUsed/>
     <w:rsid w:val="00A43986"/>
@@ -4314,9 +4519,9 @@
       <w:u w:val="single"/>
     </w:rPr>
   </w:style>
-  <w:style w:type="paragraph" w:styleId="StandardWeb">
+  <w:style w:type="paragraph" w:styleId="NormalWeb">
     <w:name w:val="Normal (Web)"/>
-    <w:basedOn w:val="Standard"/>
+    <w:basedOn w:val="Normal"/>
     <w:uiPriority w:val="99"/>
     <w:semiHidden/>
     <w:unhideWhenUsed/>
@@ -4331,9 +4536,9 @@
       <w:lang w:eastAsia="de-DE"/>
     </w:rPr>
   </w:style>
-  <w:style w:type="table" w:styleId="Tabellengitternetz">
+  <w:style w:type="table" w:styleId="TableGrid">
     <w:name w:val="Table Grid"/>
-    <w:basedOn w:val="NormaleTabelle"/>
+    <w:basedOn w:val="TableNormal"/>
     <w:uiPriority w:val="59"/>
     <w:rsid w:val="00A43986"/>
     <w:pPr>
@@ -4357,9 +4562,9 @@
       </w:tblCellMar>
     </w:tblPr>
   </w:style>
-  <w:style w:type="table" w:styleId="MittleresRaster2-Akzent1">
+  <w:style w:type="table" w:styleId="MediumGrid2-Accent1">
     <w:name w:val="Medium Grid 2 Accent 1"/>
-    <w:basedOn w:val="NormaleTabelle"/>
+    <w:basedOn w:val="TableNormal"/>
     <w:uiPriority w:val="68"/>
     <w:rsid w:val="00A43986"/>
     <w:pPr>
@@ -4482,10 +4687,10 @@
       </w:tcPr>
     </w:tblStylePr>
   </w:style>
-  <w:style w:type="paragraph" w:styleId="Verzeichnis1">
+  <w:style w:type="paragraph" w:styleId="TOC1">
     <w:name w:val="toc 1"/>
-    <w:basedOn w:val="Standard"/>
-    <w:next w:val="Standard"/>
+    <w:basedOn w:val="Normal"/>
+    <w:next w:val="Normal"/>
     <w:autoRedefine/>
     <w:uiPriority w:val="39"/>
     <w:unhideWhenUsed/>
@@ -4494,9 +4699,9 @@
       <w:spacing w:after="100"/>
     </w:pPr>
   </w:style>
-  <w:style w:type="table" w:styleId="MittleresRaster3-Akzent1">
+  <w:style w:type="table" w:styleId="MediumGrid3-Accent1">
     <w:name w:val="Medium Grid 3 Accent 1"/>
-    <w:basedOn w:val="NormaleTabelle"/>
+    <w:basedOn w:val="TableNormal"/>
     <w:uiPriority w:val="69"/>
     <w:rsid w:val="00243349"/>
     <w:pPr>
@@ -4635,9 +4840,9 @@
       </w:tcPr>
     </w:tblStylePr>
   </w:style>
-  <w:style w:type="paragraph" w:styleId="Listenabsatz">
+  <w:style w:type="paragraph" w:styleId="ListParagraph">
     <w:name w:val="List Paragraph"/>
-    <w:basedOn w:val="Standard"/>
+    <w:basedOn w:val="Normal"/>
     <w:uiPriority w:val="34"/>
     <w:qFormat/>
     <w:rsid w:val="00864640"/>
@@ -4649,152 +4854,20 @@
 </w:styles>
 </file>
 
-<file path=word/glossary/document.xml><?xml version="1.0" encoding="utf-8"?>
-<w:glossaryDocument xmlns:ve="http://schemas.openxmlformats.org/markup-compatibility/2006" xmlns:o="urn:schemas-microsoft-com:office:office" xmlns:r="http://schemas.openxmlformats.org/officeDocument/2006/relationships" xmlns:m="http://schemas.openxmlformats.org/officeDocument/2006/math" xmlns:v="urn:schemas-microsoft-com:vml" xmlns:wp="http://schemas.openxmlformats.org/drawingml/2006/wordprocessingDrawing" xmlns:w10="urn:schemas-microsoft-com:office:word" xmlns:w="http://schemas.openxmlformats.org/wordprocessingml/2006/main" xmlns:wne="http://schemas.microsoft.com/office/word/2006/wordml">
-  <w:docParts>
-    <w:docPart>
-      <w:docPartPr>
-        <w:name w:val="0998AC3E18A345849929CFA00448AA20"/>
-        <w:category>
-          <w:name w:val="Allgemein"/>
-          <w:gallery w:val="placeholder"/>
-        </w:category>
-        <w:types>
-          <w:type w:val="bbPlcHdr"/>
-        </w:types>
-        <w:behaviors>
-          <w:behavior w:val="content"/>
-        </w:behaviors>
-        <w:guid w:val="{621717E3-6DE4-4604-8DD1-6D9E28E8099F}"/>
-      </w:docPartPr>
-      <w:docPartBody>
-        <w:p>
-          <w:pPr>
-            <w:pStyle w:val="0998AC3E18A345849929CFA00448AA20"/>
-          </w:pPr>
-          <w:r>
-            <w:rPr>
-              <w:color w:val="FFFFFF" w:themeColor="background1"/>
-              <w:sz w:val="80"/>
-              <w:szCs w:val="80"/>
-            </w:rPr>
-            <w:t>[Geben Sie den Titel des Dokuments ein]</w:t>
-          </w:r>
-        </w:p>
-      </w:docPartBody>
-    </w:docPart>
-  </w:docParts>
-</w:glossaryDocument>
-</file>
-
-<file path=word/glossary/fontTable.xml><?xml version="1.0" encoding="utf-8"?>
-<w:fonts xmlns:r="http://schemas.openxmlformats.org/officeDocument/2006/relationships" xmlns:w="http://schemas.openxmlformats.org/wordprocessingml/2006/main">
-  <w:font w:name="Courier New">
-    <w:panose1 w:val="02070309020205020404"/>
-    <w:charset w:val="00"/>
-    <w:family w:val="modern"/>
-    <w:pitch w:val="fixed"/>
-    <w:sig w:usb0="E0002AFF" w:usb1="C0007843" w:usb2="00000009" w:usb3="00000000" w:csb0="000001FF" w:csb1="00000000"/>
-  </w:font>
-  <w:font w:name="Times New Roman">
-    <w:panose1 w:val="02020603050405020304"/>
-    <w:charset w:val="00"/>
-    <w:family w:val="roman"/>
-    <w:pitch w:val="variable"/>
-    <w:sig w:usb0="E0002AFF" w:usb1="C0007841" w:usb2="00000009" w:usb3="00000000" w:csb0="000001FF" w:csb1="00000000"/>
-  </w:font>
-  <w:font w:name="Wingdings">
-    <w:panose1 w:val="05000000000000000000"/>
-    <w:charset w:val="02"/>
-    <w:family w:val="auto"/>
-    <w:pitch w:val="variable"/>
-    <w:sig w:usb0="00000000" w:usb1="10000000" w:usb2="00000000" w:usb3="00000000" w:csb0="80000000" w:csb1="00000000"/>
-  </w:font>
-  <w:font w:name="Symbol">
-    <w:panose1 w:val="05050102010706020507"/>
-    <w:charset w:val="02"/>
-    <w:family w:val="roman"/>
-    <w:pitch w:val="variable"/>
-    <w:sig w:usb0="00000000" w:usb1="10000000" w:usb2="00000000" w:usb3="00000000" w:csb0="80000000" w:csb1="00000000"/>
-  </w:font>
-  <w:font w:name="Calibri">
-    <w:panose1 w:val="020F0502020204030204"/>
-    <w:charset w:val="00"/>
-    <w:family w:val="swiss"/>
-    <w:pitch w:val="variable"/>
-    <w:sig w:usb0="E10002FF" w:usb1="4000ACFF" w:usb2="00000009" w:usb3="00000000" w:csb0="0000019F" w:csb1="00000000"/>
-  </w:font>
-  <w:font w:name="Cambria">
-    <w:panose1 w:val="02040503050406030204"/>
-    <w:charset w:val="00"/>
-    <w:family w:val="roman"/>
-    <w:pitch w:val="variable"/>
-    <w:sig w:usb0="E00002FF" w:usb1="400004FF" w:usb2="00000000" w:usb3="00000000" w:csb0="0000019F" w:csb1="00000000"/>
-  </w:font>
-  <w:font w:name="Tahoma">
-    <w:panose1 w:val="020B0604030504040204"/>
-    <w:charset w:val="00"/>
-    <w:family w:val="swiss"/>
-    <w:notTrueType/>
-    <w:pitch w:val="variable"/>
-    <w:sig w:usb0="00000003" w:usb1="00000000" w:usb2="00000000" w:usb3="00000000" w:csb0="00000001" w:csb1="00000000"/>
-  </w:font>
-</w:fonts>
-</file>
-
-<file path=word/glossary/settings.xml><?xml version="1.0" encoding="utf-8"?>
-<w:settings xmlns:o="urn:schemas-microsoft-com:office:office" xmlns:r="http://schemas.openxmlformats.org/officeDocument/2006/relationships" xmlns:m="http://schemas.openxmlformats.org/officeDocument/2006/math" xmlns:v="urn:schemas-microsoft-com:vml" xmlns:w10="urn:schemas-microsoft-com:office:word" xmlns:w="http://schemas.openxmlformats.org/wordprocessingml/2006/main" xmlns:sl="http://schemas.openxmlformats.org/schemaLibrary/2006/main">
-  <w:view w:val="normal"/>
-  <w:defaultTabStop w:val="708"/>
-  <w:hyphenationZone w:val="425"/>
-  <w:characterSpacingControl w:val="doNotCompress"/>
-  <w:compat>
-    <w:useFELayout/>
-  </w:compat>
-  <w:rsids>
-    <w:rsidRoot w:val="005E0E6D"/>
-    <w:rsid w:val="001104B6"/>
-    <w:rsid w:val="005E0E6D"/>
-    <w:rsid w:val="009F3688"/>
-  </w:rsids>
-  <m:mathPr>
-    <m:mathFont m:val="Cambria Math"/>
-    <m:brkBin m:val="before"/>
-    <m:brkBinSub m:val="--"/>
-    <m:smallFrac m:val="off"/>
-    <m:dispDef/>
-    <m:lMargin m:val="0"/>
-    <m:rMargin m:val="0"/>
-    <m:defJc m:val="centerGroup"/>
-    <m:wrapIndent m:val="1440"/>
-    <m:intLim m:val="subSup"/>
-    <m:naryLim m:val="undOvr"/>
-  </m:mathPr>
-  <w:themeFontLang w:val="de-DE"/>
-  <w:clrSchemeMapping w:bg1="light1" w:t1="dark1" w:bg2="light2" w:t2="dark2" w:accent1="accent1" w:accent2="accent2" w:accent3="accent3" w:accent4="accent4" w:accent5="accent5" w:accent6="accent6" w:hyperlink="hyperlink" w:followedHyperlink="followedHyperlink"/>
-  <w:decimalSymbol w:val=","/>
-  <w:listSeparator w:val=";"/>
-</w:settings>
-</file>
-
-<file path=word/glossary/styles.xml><?xml version="1.0" encoding="utf-8"?>
-<w:styles xmlns:r="http://schemas.openxmlformats.org/officeDocument/2006/relationships" xmlns:w="http://schemas.openxmlformats.org/wordprocessingml/2006/main">
+<file path=word/stylesWithEffects.xml><?xml version="1.0" encoding="utf-8"?>
+<w:styles xmlns:wpc="http://schemas.microsoft.com/office/word/2010/wordprocessingCanvas" xmlns:mo="http://schemas.microsoft.com/office/mac/office/2008/main" xmlns:mc="http://schemas.openxmlformats.org/markup-compatibility/2006" xmlns:mv="urn:schemas-microsoft-com:mac:vml" xmlns:o="urn:schemas-microsoft-com:office:office" xmlns:r="http://schemas.openxmlformats.org/officeDocument/2006/relationships" xmlns:m="http://schemas.openxmlformats.org/officeDocument/2006/math" xmlns:v="urn:schemas-microsoft-com:vml" xmlns:wp14="http://schemas.microsoft.com/office/word/2010/wordprocessingDrawing" xmlns:wp="http://schemas.openxmlformats.org/drawingml/2006/wordprocessingDrawing" xmlns:w10="urn:schemas-microsoft-com:office:word" xmlns:w="http://schemas.openxmlformats.org/wordprocessingml/2006/main" xmlns:w14="http://schemas.microsoft.com/office/word/2010/wordml" xmlns:wpg="http://schemas.microsoft.com/office/word/2010/wordprocessingGroup" xmlns:wpi="http://schemas.microsoft.com/office/word/2010/wordprocessingInk" xmlns:wne="http://schemas.microsoft.com/office/word/2006/wordml" xmlns:wps="http://schemas.microsoft.com/office/word/2010/wordprocessingShape" mc:Ignorable="w14 wp14 mv">
   <w:docDefaults>
     <w:rPrDefault>
       <w:rPr>
         <w:rFonts w:asciiTheme="minorHAnsi" w:eastAsiaTheme="minorEastAsia" w:hAnsiTheme="minorHAnsi" w:cstheme="minorBidi"/>
-        <w:sz w:val="22"/>
-        <w:szCs w:val="22"/>
-        <w:lang w:val="de-DE" w:eastAsia="de-DE" w:bidi="ar-SA"/>
+        <w:sz w:val="24"/>
+        <w:szCs w:val="24"/>
+        <w:lang w:val="de-DE" w:eastAsia="ja-JP" w:bidi="ar-SA"/>
       </w:rPr>
     </w:rPrDefault>
-    <w:pPrDefault>
-      <w:pPr>
-        <w:spacing w:after="200" w:line="276" w:lineRule="auto"/>
-      </w:pPr>
-    </w:pPrDefault>
+    <w:pPrDefault/>
   </w:docDefaults>
-  <w:latentStyles w:defLockedState="0" w:defUIPriority="99" w:defSemiHidden="1" w:defUnhideWhenUsed="1" w:defQFormat="0" w:count="267">
+  <w:latentStyles w:defLockedState="0" w:defUIPriority="99" w:defSemiHidden="1" w:defUnhideWhenUsed="1" w:defQFormat="0" w:count="276">
     <w:lsdException w:name="Normal" w:semiHidden="0" w:uiPriority="0" w:unhideWhenUsed="0" w:qFormat="1"/>
     <w:lsdException w:name="heading 1" w:semiHidden="0" w:uiPriority="9" w:unhideWhenUsed="0" w:qFormat="1"/>
     <w:lsdException w:name="heading 2" w:uiPriority="9" w:qFormat="1"/>
@@ -4933,23 +5006,21 @@
     <w:lsdException w:name="Bibliography" w:uiPriority="37"/>
     <w:lsdException w:name="TOC Heading" w:uiPriority="39" w:qFormat="1"/>
   </w:latentStyles>
-  <w:style w:type="paragraph" w:default="1" w:styleId="Standard">
+  <w:style w:type="paragraph" w:default="1" w:styleId="Normal">
     <w:name w:val="Normal"/>
     <w:qFormat/>
-    <w:rsid w:val="001104B6"/>
   </w:style>
-  <w:style w:type="character" w:default="1" w:styleId="Absatz-Standardschriftart">
+  <w:style w:type="character" w:default="1" w:styleId="DefaultParagraphFont">
     <w:name w:val="Default Paragraph Font"/>
     <w:uiPriority w:val="1"/>
     <w:semiHidden/>
     <w:unhideWhenUsed/>
   </w:style>
-  <w:style w:type="table" w:default="1" w:styleId="NormaleTabelle">
+  <w:style w:type="table" w:default="1" w:styleId="TableNormal">
     <w:name w:val="Normal Table"/>
     <w:uiPriority w:val="99"/>
     <w:semiHidden/>
     <w:unhideWhenUsed/>
-    <w:qFormat/>
     <w:tblPr>
       <w:tblInd w:w="0" w:type="dxa"/>
       <w:tblCellMar>
@@ -4960,7 +5031,317 @@
       </w:tblCellMar>
     </w:tblPr>
   </w:style>
-  <w:style w:type="numbering" w:default="1" w:styleId="KeineListe">
+  <w:style w:type="numbering" w:default="1" w:styleId="NoList">
+    <w:name w:val="No List"/>
+    <w:uiPriority w:val="99"/>
+    <w:semiHidden/>
+    <w:unhideWhenUsed/>
+  </w:style>
+</w:styles>
+</file>
+
+<file path=word/glossary/document.xml><?xml version="1.0" encoding="utf-8"?>
+<w:glossaryDocument xmlns:wpc="http://schemas.microsoft.com/office/word/2010/wordprocessingCanvas" xmlns:mo="http://schemas.microsoft.com/office/mac/office/2008/main" xmlns:mc="http://schemas.openxmlformats.org/markup-compatibility/2006" xmlns:mv="urn:schemas-microsoft-com:mac:vml" xmlns:o="urn:schemas-microsoft-com:office:office" xmlns:r="http://schemas.openxmlformats.org/officeDocument/2006/relationships" xmlns:m="http://schemas.openxmlformats.org/officeDocument/2006/math" xmlns:v="urn:schemas-microsoft-com:vml" xmlns:wp14="http://schemas.microsoft.com/office/word/2010/wordprocessingDrawing" xmlns:wp="http://schemas.openxmlformats.org/drawingml/2006/wordprocessingDrawing" xmlns:w10="urn:schemas-microsoft-com:office:word" xmlns:w="http://schemas.openxmlformats.org/wordprocessingml/2006/main" xmlns:w14="http://schemas.microsoft.com/office/word/2010/wordml" xmlns:wpg="http://schemas.microsoft.com/office/word/2010/wordprocessingGroup" xmlns:wpi="http://schemas.microsoft.com/office/word/2010/wordprocessingInk" xmlns:wne="http://schemas.microsoft.com/office/word/2006/wordml" xmlns:wps="http://schemas.microsoft.com/office/word/2010/wordprocessingShape" mc:Ignorable="w14 wp14"/>
+</file>
+
+<file path=word/glossary/fontTable.xml><?xml version="1.0" encoding="utf-8"?>
+<w:fonts xmlns:mc="http://schemas.openxmlformats.org/markup-compatibility/2006" xmlns:r="http://schemas.openxmlformats.org/officeDocument/2006/relationships" xmlns:w="http://schemas.openxmlformats.org/wordprocessingml/2006/main" xmlns:w14="http://schemas.microsoft.com/office/word/2010/wordml" mc:Ignorable="w14">
+  <w:font w:name="Courier New">
+    <w:panose1 w:val="02070309020205020404"/>
+    <w:charset w:val="00"/>
+    <w:family w:val="auto"/>
+    <w:pitch w:val="variable"/>
+    <w:sig w:usb0="00000003" w:usb1="00000000" w:usb2="00000000" w:usb3="00000000" w:csb0="00000001" w:csb1="00000000"/>
+  </w:font>
+  <w:font w:name="Times New Roman">
+    <w:panose1 w:val="02020603050405020304"/>
+    <w:charset w:val="00"/>
+    <w:family w:val="auto"/>
+    <w:pitch w:val="variable"/>
+    <w:sig w:usb0="00000003" w:usb1="00000000" w:usb2="00000000" w:usb3="00000000" w:csb0="00000001" w:csb1="00000000"/>
+  </w:font>
+  <w:font w:name="Wingdings">
+    <w:panose1 w:val="05000000000000000000"/>
+    <w:charset w:val="02"/>
+    <w:family w:val="auto"/>
+    <w:pitch w:val="variable"/>
+    <w:sig w:usb0="00000000" w:usb1="10000000" w:usb2="00000000" w:usb3="00000000" w:csb0="80000000" w:csb1="00000000"/>
+  </w:font>
+  <w:font w:name="Symbol">
+    <w:panose1 w:val="00000000000000000000"/>
+    <w:charset w:val="02"/>
+    <w:family w:val="auto"/>
+    <w:pitch w:val="variable"/>
+    <w:sig w:usb0="00000000" w:usb1="10000000" w:usb2="00000000" w:usb3="00000000" w:csb0="80000000" w:csb1="00000000"/>
+  </w:font>
+  <w:font w:name="Calibri">
+    <w:panose1 w:val="020F0502020204030204"/>
+    <w:charset w:val="00"/>
+    <w:family w:val="auto"/>
+    <w:pitch w:val="variable"/>
+    <w:sig w:usb0="00000003" w:usb1="00000000" w:usb2="00000000" w:usb3="00000000" w:csb0="00000001" w:csb1="00000000"/>
+  </w:font>
+  <w:font w:name="Cambria">
+    <w:panose1 w:val="02040503050406030204"/>
+    <w:charset w:val="00"/>
+    <w:family w:val="auto"/>
+    <w:pitch w:val="variable"/>
+    <w:sig w:usb0="00000003" w:usb1="00000000" w:usb2="00000000" w:usb3="00000000" w:csb0="00000001" w:csb1="00000000"/>
+  </w:font>
+  <w:font w:name="ＭＳ ゴシック">
+    <w:panose1 w:val="00000000000000000000"/>
+    <w:charset w:val="80"/>
+    <w:family w:val="modern"/>
+    <w:notTrueType/>
+    <w:pitch w:val="fixed"/>
+    <w:sig w:usb0="00000001" w:usb1="08070000" w:usb2="00000010" w:usb3="00000000" w:csb0="00020000" w:csb1="00000000"/>
+  </w:font>
+  <w:font w:name="ＭＳ 明朝">
+    <w:panose1 w:val="00000000000000000000"/>
+    <w:charset w:val="80"/>
+    <w:family w:val="roman"/>
+    <w:notTrueType/>
+    <w:pitch w:val="fixed"/>
+    <w:sig w:usb0="00000001" w:usb1="08070000" w:usb2="00000010" w:usb3="00000000" w:csb0="00020000" w:csb1="00000000"/>
+  </w:font>
+  <w:font w:name="Tahoma">
+    <w:panose1 w:val="00000000000000000000"/>
+    <w:charset w:val="00"/>
+    <w:family w:val="swiss"/>
+    <w:notTrueType/>
+    <w:pitch w:val="variable"/>
+    <w:sig w:usb0="00000003" w:usb1="00000000" w:usb2="00000000" w:usb3="00000000" w:csb0="00000001" w:csb1="00000000"/>
+  </w:font>
+  <w:font w:name="Arial">
+    <w:panose1 w:val="020B0604020202020204"/>
+    <w:charset w:val="00"/>
+    <w:family w:val="auto"/>
+    <w:pitch w:val="variable"/>
+    <w:sig w:usb0="00000003" w:usb1="00000000" w:usb2="00000000" w:usb3="00000000" w:csb0="00000001" w:csb1="00000000"/>
+  </w:font>
+</w:fonts>
+</file>
+
+<file path=word/glossary/settings.xml><?xml version="1.0" encoding="utf-8"?>
+<w:settings xmlns:mc="http://schemas.openxmlformats.org/markup-compatibility/2006" xmlns:o="urn:schemas-microsoft-com:office:office" xmlns:r="http://schemas.openxmlformats.org/officeDocument/2006/relationships" xmlns:m="http://schemas.openxmlformats.org/officeDocument/2006/math" xmlns:v="urn:schemas-microsoft-com:vml" xmlns:w10="urn:schemas-microsoft-com:office:word" xmlns:w="http://schemas.openxmlformats.org/wordprocessingml/2006/main" xmlns:w14="http://schemas.microsoft.com/office/word/2010/wordml" xmlns:sl="http://schemas.openxmlformats.org/schemaLibrary/2006/main" mc:Ignorable="w14">
+  <w:view w:val="normal"/>
+  <w:defaultTabStop w:val="708"/>
+  <w:hyphenationZone w:val="425"/>
+  <w:characterSpacingControl w:val="doNotCompress"/>
+  <w:compat>
+    <w:useFELayout/>
+    <w:compatSetting w:name="compatibilityMode" w:uri="http://schemas.microsoft.com/office/word" w:val="12"/>
+  </w:compat>
+  <w:rsids>
+    <w:rsidRoot w:val="005E0E6D"/>
+    <w:rsid w:val="001104B6"/>
+    <w:rsid w:val="005E0E6D"/>
+    <w:rsid w:val="009F3688"/>
+  </w:rsids>
+  <m:mathPr>
+    <m:mathFont m:val="Cambria Math"/>
+    <m:brkBin m:val="before"/>
+    <m:brkBinSub m:val="--"/>
+    <m:smallFrac m:val="0"/>
+    <m:dispDef/>
+    <m:lMargin m:val="0"/>
+    <m:rMargin m:val="0"/>
+    <m:defJc m:val="centerGroup"/>
+    <m:wrapIndent m:val="1440"/>
+    <m:intLim m:val="subSup"/>
+    <m:naryLim m:val="undOvr"/>
+  </m:mathPr>
+  <w:themeFontLang w:val="de-DE" w:eastAsia="ja-JP"/>
+  <w:clrSchemeMapping w:bg1="light1" w:t1="dark1" w:bg2="light2" w:t2="dark2" w:accent1="accent1" w:accent2="accent2" w:accent3="accent3" w:accent4="accent4" w:accent5="accent5" w:accent6="accent6" w:hyperlink="hyperlink" w:followedHyperlink="followedHyperlink"/>
+  <w:doNotAutoCompressPictures/>
+  <w:decimalSymbol w:val=","/>
+  <w:listSeparator w:val=";"/>
+</w:settings>
+</file>
+
+<file path=word/glossary/styles.xml><?xml version="1.0" encoding="utf-8"?>
+<w:styles xmlns:mc="http://schemas.openxmlformats.org/markup-compatibility/2006" xmlns:r="http://schemas.openxmlformats.org/officeDocument/2006/relationships" xmlns:w="http://schemas.openxmlformats.org/wordprocessingml/2006/main" xmlns:w14="http://schemas.microsoft.com/office/word/2010/wordml" mc:Ignorable="w14">
+  <w:docDefaults>
+    <w:rPrDefault>
+      <w:rPr>
+        <w:rFonts w:asciiTheme="minorHAnsi" w:eastAsiaTheme="minorEastAsia" w:hAnsiTheme="minorHAnsi" w:cstheme="minorBidi"/>
+        <w:sz w:val="22"/>
+        <w:szCs w:val="22"/>
+        <w:lang w:val="de-DE" w:eastAsia="de-DE" w:bidi="ar-SA"/>
+      </w:rPr>
+    </w:rPrDefault>
+    <w:pPrDefault>
+      <w:pPr>
+        <w:spacing w:after="200" w:line="276" w:lineRule="auto"/>
+      </w:pPr>
+    </w:pPrDefault>
+  </w:docDefaults>
+  <w:latentStyles w:defLockedState="0" w:defUIPriority="99" w:defSemiHidden="1" w:defUnhideWhenUsed="1" w:defQFormat="0" w:count="276">
+    <w:lsdException w:name="Normal" w:semiHidden="0" w:uiPriority="0" w:unhideWhenUsed="0" w:qFormat="1"/>
+    <w:lsdException w:name="heading 1" w:semiHidden="0" w:uiPriority="9" w:unhideWhenUsed="0" w:qFormat="1"/>
+    <w:lsdException w:name="heading 2" w:uiPriority="9" w:qFormat="1"/>
+    <w:lsdException w:name="heading 3" w:uiPriority="9" w:qFormat="1"/>
+    <w:lsdException w:name="heading 4" w:uiPriority="9" w:qFormat="1"/>
+    <w:lsdException w:name="heading 5" w:uiPriority="9" w:qFormat="1"/>
+    <w:lsdException w:name="heading 6" w:uiPriority="9" w:qFormat="1"/>
+    <w:lsdException w:name="heading 7" w:uiPriority="9" w:qFormat="1"/>
+    <w:lsdException w:name="heading 8" w:uiPriority="9" w:qFormat="1"/>
+    <w:lsdException w:name="heading 9" w:uiPriority="9" w:qFormat="1"/>
+    <w:lsdException w:name="toc 1" w:uiPriority="39"/>
+    <w:lsdException w:name="toc 2" w:uiPriority="39"/>
+    <w:lsdException w:name="toc 3" w:uiPriority="39"/>
+    <w:lsdException w:name="toc 4" w:uiPriority="39"/>
+    <w:lsdException w:name="toc 5" w:uiPriority="39"/>
+    <w:lsdException w:name="toc 6" w:uiPriority="39"/>
+    <w:lsdException w:name="toc 7" w:uiPriority="39"/>
+    <w:lsdException w:name="toc 8" w:uiPriority="39"/>
+    <w:lsdException w:name="toc 9" w:uiPriority="39"/>
+    <w:lsdException w:name="caption" w:uiPriority="35" w:qFormat="1"/>
+    <w:lsdException w:name="Title" w:semiHidden="0" w:uiPriority="10" w:unhideWhenUsed="0" w:qFormat="1"/>
+    <w:lsdException w:name="Default Paragraph Font" w:uiPriority="1"/>
+    <w:lsdException w:name="Subtitle" w:semiHidden="0" w:uiPriority="11" w:unhideWhenUsed="0" w:qFormat="1"/>
+    <w:lsdException w:name="Strong" w:semiHidden="0" w:uiPriority="22" w:unhideWhenUsed="0" w:qFormat="1"/>
+    <w:lsdException w:name="Emphasis" w:semiHidden="0" w:uiPriority="20" w:unhideWhenUsed="0" w:qFormat="1"/>
+    <w:lsdException w:name="Table Grid" w:semiHidden="0" w:uiPriority="59" w:unhideWhenUsed="0"/>
+    <w:lsdException w:name="Placeholder Text" w:unhideWhenUsed="0"/>
+    <w:lsdException w:name="No Spacing" w:semiHidden="0" w:uiPriority="1" w:unhideWhenUsed="0" w:qFormat="1"/>
+    <w:lsdException w:name="Light Shading" w:semiHidden="0" w:uiPriority="60" w:unhideWhenUsed="0"/>
+    <w:lsdException w:name="Light List" w:semiHidden="0" w:uiPriority="61" w:unhideWhenUsed="0"/>
+    <w:lsdException w:name="Light Grid" w:semiHidden="0" w:uiPriority="62" w:unhideWhenUsed="0"/>
+    <w:lsdException w:name="Medium Shading 1" w:semiHidden="0" w:uiPriority="63" w:unhideWhenUsed="0"/>
+    <w:lsdException w:name="Medium Shading 2" w:semiHidden="0" w:uiPriority="64" w:unhideWhenUsed="0"/>
+    <w:lsdException w:name="Medium List 1" w:semiHidden="0" w:uiPriority="65" w:unhideWhenUsed="0"/>
+    <w:lsdException w:name="Medium List 2" w:semiHidden="0" w:uiPriority="66" w:unhideWhenUsed="0"/>
+    <w:lsdException w:name="Medium Grid 1" w:semiHidden="0" w:uiPriority="67" w:unhideWhenUsed="0"/>
+    <w:lsdException w:name="Medium Grid 2" w:semiHidden="0" w:uiPriority="68" w:unhideWhenUsed="0"/>
+    <w:lsdException w:name="Medium Grid 3" w:semiHidden="0" w:uiPriority="69" w:unhideWhenUsed="0"/>
+    <w:lsdException w:name="Dark List" w:semiHidden="0" w:uiPriority="70" w:unhideWhenUsed="0"/>
+    <w:lsdException w:name="Colorful Shading" w:semiHidden="0" w:uiPriority="71" w:unhideWhenUsed="0"/>
+    <w:lsdException w:name="Colorful List" w:semiHidden="0" w:uiPriority="72" w:unhideWhenUsed="0"/>
+    <w:lsdException w:name="Colorful Grid" w:semiHidden="0" w:uiPriority="73" w:unhideWhenUsed="0"/>
+    <w:lsdException w:name="Light Shading Accent 1" w:semiHidden="0" w:uiPriority="60" w:unhideWhenUsed="0"/>
+    <w:lsdException w:name="Light List Accent 1" w:semiHidden="0" w:uiPriority="61" w:unhideWhenUsed="0"/>
+    <w:lsdException w:name="Light Grid Accent 1" w:semiHidden="0" w:uiPriority="62" w:unhideWhenUsed="0"/>
+    <w:lsdException w:name="Medium Shading 1 Accent 1" w:semiHidden="0" w:uiPriority="63" w:unhideWhenUsed="0"/>
+    <w:lsdException w:name="Medium Shading 2 Accent 1" w:semiHidden="0" w:uiPriority="64" w:unhideWhenUsed="0"/>
+    <w:lsdException w:name="Medium List 1 Accent 1" w:semiHidden="0" w:uiPriority="65" w:unhideWhenUsed="0"/>
+    <w:lsdException w:name="Revision" w:unhideWhenUsed="0"/>
+    <w:lsdException w:name="List Paragraph" w:semiHidden="0" w:uiPriority="34" w:unhideWhenUsed="0" w:qFormat="1"/>
+    <w:lsdException w:name="Quote" w:semiHidden="0" w:uiPriority="29" w:unhideWhenUsed="0" w:qFormat="1"/>
+    <w:lsdException w:name="Intense Quote" w:semiHidden="0" w:uiPriority="30" w:unhideWhenUsed="0" w:qFormat="1"/>
+    <w:lsdException w:name="Medium List 2 Accent 1" w:semiHidden="0" w:uiPriority="66" w:unhideWhenUsed="0"/>
+    <w:lsdException w:name="Medium Grid 1 Accent 1" w:semiHidden="0" w:uiPriority="67" w:unhideWhenUsed="0"/>
+    <w:lsdException w:name="Medium Grid 2 Accent 1" w:semiHidden="0" w:uiPriority="68" w:unhideWhenUsed="0"/>
+    <w:lsdException w:name="Medium Grid 3 Accent 1" w:semiHidden="0" w:uiPriority="69" w:unhideWhenUsed="0"/>
+    <w:lsdException w:name="Dark List Accent 1" w:semiHidden="0" w:uiPriority="70" w:unhideWhenUsed="0"/>
+    <w:lsdException w:name="Colorful Shading Accent 1" w:semiHidden="0" w:uiPriority="71" w:unhideWhenUsed="0"/>
+    <w:lsdException w:name="Colorful List Accent 1" w:semiHidden="0" w:uiPriority="72" w:unhideWhenUsed="0"/>
+    <w:lsdException w:name="Colorful Grid Accent 1" w:semiHidden="0" w:uiPriority="73" w:unhideWhenUsed="0"/>
+    <w:lsdException w:name="Light Shading Accent 2" w:semiHidden="0" w:uiPriority="60" w:unhideWhenUsed="0"/>
+    <w:lsdException w:name="Light List Accent 2" w:semiHidden="0" w:uiPriority="61" w:unhideWhenUsed="0"/>
+    <w:lsdException w:name="Light Grid Accent 2" w:semiHidden="0" w:uiPriority="62" w:unhideWhenUsed="0"/>
+    <w:lsdException w:name="Medium Shading 1 Accent 2" w:semiHidden="0" w:uiPriority="63" w:unhideWhenUsed="0"/>
+    <w:lsdException w:name="Medium Shading 2 Accent 2" w:semiHidden="0" w:uiPriority="64" w:unhideWhenUsed="0"/>
+    <w:lsdException w:name="Medium List 1 Accent 2" w:semiHidden="0" w:uiPriority="65" w:unhideWhenUsed="0"/>
+    <w:lsdException w:name="Medium List 2 Accent 2" w:semiHidden="0" w:uiPriority="66" w:unhideWhenUsed="0"/>
+    <w:lsdException w:name="Medium Grid 1 Accent 2" w:semiHidden="0" w:uiPriority="67" w:unhideWhenUsed="0"/>
+    <w:lsdException w:name="Medium Grid 2 Accent 2" w:semiHidden="0" w:uiPriority="68" w:unhideWhenUsed="0"/>
+    <w:lsdException w:name="Medium Grid 3 Accent 2" w:semiHidden="0" w:uiPriority="69" w:unhideWhenUsed="0"/>
+    <w:lsdException w:name="Dark List Accent 2" w:semiHidden="0" w:uiPriority="70" w:unhideWhenUsed="0"/>
+    <w:lsdException w:name="Colorful Shading Accent 2" w:semiHidden="0" w:uiPriority="71" w:unhideWhenUsed="0"/>
+    <w:lsdException w:name="Colorful List Accent 2" w:semiHidden="0" w:uiPriority="72" w:unhideWhenUsed="0"/>
+    <w:lsdException w:name="Colorful Grid Accent 2" w:semiHidden="0" w:uiPriority="73" w:unhideWhenUsed="0"/>
+    <w:lsdException w:name="Light Shading Accent 3" w:semiHidden="0" w:uiPriority="60" w:unhideWhenUsed="0"/>
+    <w:lsdException w:name="Light List Accent 3" w:semiHidden="0" w:uiPriority="61" w:unhideWhenUsed="0"/>
+    <w:lsdException w:name="Light Grid Accent 3" w:semiHidden="0" w:uiPriority="62" w:unhideWhenUsed="0"/>
+    <w:lsdException w:name="Medium Shading 1 Accent 3" w:semiHidden="0" w:uiPriority="63" w:unhideWhenUsed="0"/>
+    <w:lsdException w:name="Medium Shading 2 Accent 3" w:semiHidden="0" w:uiPriority="64" w:unhideWhenUsed="0"/>
+    <w:lsdException w:name="Medium List 1 Accent 3" w:semiHidden="0" w:uiPriority="65" w:unhideWhenUsed="0"/>
+    <w:lsdException w:name="Medium List 2 Accent 3" w:semiHidden="0" w:uiPriority="66" w:unhideWhenUsed="0"/>
+    <w:lsdException w:name="Medium Grid 1 Accent 3" w:semiHidden="0" w:uiPriority="67" w:unhideWhenUsed="0"/>
+    <w:lsdException w:name="Medium Grid 2 Accent 3" w:semiHidden="0" w:uiPriority="68" w:unhideWhenUsed="0"/>
+    <w:lsdException w:name="Medium Grid 3 Accent 3" w:semiHidden="0" w:uiPriority="69" w:unhideWhenUsed="0"/>
+    <w:lsdException w:name="Dark List Accent 3" w:semiHidden="0" w:uiPriority="70" w:unhideWhenUsed="0"/>
+    <w:lsdException w:name="Colorful Shading Accent 3" w:semiHidden="0" w:uiPriority="71" w:unhideWhenUsed="0"/>
+    <w:lsdException w:name="Colorful List Accent 3" w:semiHidden="0" w:uiPriority="72" w:unhideWhenUsed="0"/>
+    <w:lsdException w:name="Colorful Grid Accent 3" w:semiHidden="0" w:uiPriority="73" w:unhideWhenUsed="0"/>
+    <w:lsdException w:name="Light Shading Accent 4" w:semiHidden="0" w:uiPriority="60" w:unhideWhenUsed="0"/>
+    <w:lsdException w:name="Light List Accent 4" w:semiHidden="0" w:uiPriority="61" w:unhideWhenUsed="0"/>
+    <w:lsdException w:name="Light Grid Accent 4" w:semiHidden="0" w:uiPriority="62" w:unhideWhenUsed="0"/>
+    <w:lsdException w:name="Medium Shading 1 Accent 4" w:semiHidden="0" w:uiPriority="63" w:unhideWhenUsed="0"/>
+    <w:lsdException w:name="Medium Shading 2 Accent 4" w:semiHidden="0" w:uiPriority="64" w:unhideWhenUsed="0"/>
+    <w:lsdException w:name="Medium List 1 Accent 4" w:semiHidden="0" w:uiPriority="65" w:unhideWhenUsed="0"/>
+    <w:lsdException w:name="Medium List 2 Accent 4" w:semiHidden="0" w:uiPriority="66" w:unhideWhenUsed="0"/>
+    <w:lsdException w:name="Medium Grid 1 Accent 4" w:semiHidden="0" w:uiPriority="67" w:unhideWhenUsed="0"/>
+    <w:lsdException w:name="Medium Grid 2 Accent 4" w:semiHidden="0" w:uiPriority="68" w:unhideWhenUsed="0"/>
+    <w:lsdException w:name="Medium Grid 3 Accent 4" w:semiHidden="0" w:uiPriority="69" w:unhideWhenUsed="0"/>
+    <w:lsdException w:name="Dark List Accent 4" w:semiHidden="0" w:uiPriority="70" w:unhideWhenUsed="0"/>
+    <w:lsdException w:name="Colorful Shading Accent 4" w:semiHidden="0" w:uiPriority="71" w:unhideWhenUsed="0"/>
+    <w:lsdException w:name="Colorful List Accent 4" w:semiHidden="0" w:uiPriority="72" w:unhideWhenUsed="0"/>
+    <w:lsdException w:name="Colorful Grid Accent 4" w:semiHidden="0" w:uiPriority="73" w:unhideWhenUsed="0"/>
+    <w:lsdException w:name="Light Shading Accent 5" w:semiHidden="0" w:uiPriority="60" w:unhideWhenUsed="0"/>
+    <w:lsdException w:name="Light List Accent 5" w:semiHidden="0" w:uiPriority="61" w:unhideWhenUsed="0"/>
+    <w:lsdException w:name="Light Grid Accent 5" w:semiHidden="0" w:uiPriority="62" w:unhideWhenUsed="0"/>
+    <w:lsdException w:name="Medium Shading 1 Accent 5" w:semiHidden="0" w:uiPriority="63" w:unhideWhenUsed="0"/>
+    <w:lsdException w:name="Medium Shading 2 Accent 5" w:semiHidden="0" w:uiPriority="64" w:unhideWhenUsed="0"/>
+    <w:lsdException w:name="Medium List 1 Accent 5" w:semiHidden="0" w:uiPriority="65" w:unhideWhenUsed="0"/>
+    <w:lsdException w:name="Medium List 2 Accent 5" w:semiHidden="0" w:uiPriority="66" w:unhideWhenUsed="0"/>
+    <w:lsdException w:name="Medium Grid 1 Accent 5" w:semiHidden="0" w:uiPriority="67" w:unhideWhenUsed="0"/>
+    <w:lsdException w:name="Medium Grid 2 Accent 5" w:semiHidden="0" w:uiPriority="68" w:unhideWhenUsed="0"/>
+    <w:lsdException w:name="Medium Grid 3 Accent 5" w:semiHidden="0" w:uiPriority="69" w:unhideWhenUsed="0"/>
+    <w:lsdException w:name="Dark List Accent 5" w:semiHidden="0" w:uiPriority="70" w:unhideWhenUsed="0"/>
+    <w:lsdException w:name="Colorful Shading Accent 5" w:semiHidden="0" w:uiPriority="71" w:unhideWhenUsed="0"/>
+    <w:lsdException w:name="Colorful List Accent 5" w:semiHidden="0" w:uiPriority="72" w:unhideWhenUsed="0"/>
+    <w:lsdException w:name="Colorful Grid Accent 5" w:semiHidden="0" w:uiPriority="73" w:unhideWhenUsed="0"/>
+    <w:lsdException w:name="Light Shading Accent 6" w:semiHidden="0" w:uiPriority="60" w:unhideWhenUsed="0"/>
+    <w:lsdException w:name="Light List Accent 6" w:semiHidden="0" w:uiPriority="61" w:unhideWhenUsed="0"/>
+    <w:lsdException w:name="Light Grid Accent 6" w:semiHidden="0" w:uiPriority="62" w:unhideWhenUsed="0"/>
+    <w:lsdException w:name="Medium Shading 1 Accent 6" w:semiHidden="0" w:uiPriority="63" w:unhideWhenUsed="0"/>
+    <w:lsdException w:name="Medium Shading 2 Accent 6" w:semiHidden="0" w:uiPriority="64" w:unhideWhenUsed="0"/>
+    <w:lsdException w:name="Medium List 1 Accent 6" w:semiHidden="0" w:uiPriority="65" w:unhideWhenUsed="0"/>
+    <w:lsdException w:name="Medium List 2 Accent 6" w:semiHidden="0" w:uiPriority="66" w:unhideWhenUsed="0"/>
+    <w:lsdException w:name="Medium Grid 1 Accent 6" w:semiHidden="0" w:uiPriority="67" w:unhideWhenUsed="0"/>
+    <w:lsdException w:name="Medium Grid 2 Accent 6" w:semiHidden="0" w:uiPriority="68" w:unhideWhenUsed="0"/>
+    <w:lsdException w:name="Medium Grid 3 Accent 6" w:semiHidden="0" w:uiPriority="69" w:unhideWhenUsed="0"/>
+    <w:lsdException w:name="Dark List Accent 6" w:semiHidden="0" w:uiPriority="70" w:unhideWhenUsed="0"/>
+    <w:lsdException w:name="Colorful Shading Accent 6" w:semiHidden="0" w:uiPriority="71" w:unhideWhenUsed="0"/>
+    <w:lsdException w:name="Colorful List Accent 6" w:semiHidden="0" w:uiPriority="72" w:unhideWhenUsed="0"/>
+    <w:lsdException w:name="Colorful Grid Accent 6" w:semiHidden="0" w:uiPriority="73" w:unhideWhenUsed="0"/>
+    <w:lsdException w:name="Subtle Emphasis" w:semiHidden="0" w:uiPriority="19" w:unhideWhenUsed="0" w:qFormat="1"/>
+    <w:lsdException w:name="Intense Emphasis" w:semiHidden="0" w:uiPriority="21" w:unhideWhenUsed="0" w:qFormat="1"/>
+    <w:lsdException w:name="Subtle Reference" w:semiHidden="0" w:uiPriority="31" w:unhideWhenUsed="0" w:qFormat="1"/>
+    <w:lsdException w:name="Intense Reference" w:semiHidden="0" w:uiPriority="32" w:unhideWhenUsed="0" w:qFormat="1"/>
+    <w:lsdException w:name="Book Title" w:semiHidden="0" w:uiPriority="33" w:unhideWhenUsed="0" w:qFormat="1"/>
+    <w:lsdException w:name="Bibliography" w:uiPriority="37"/>
+    <w:lsdException w:name="TOC Heading" w:uiPriority="39" w:qFormat="1"/>
+  </w:latentStyles>
+  <w:style w:type="paragraph" w:default="1" w:styleId="Normal">
+    <w:name w:val="Normal"/>
+    <w:qFormat/>
+    <w:rsid w:val="001104B6"/>
+  </w:style>
+  <w:style w:type="character" w:default="1" w:styleId="DefaultParagraphFont">
+    <w:name w:val="Default Paragraph Font"/>
+    <w:uiPriority w:val="1"/>
+    <w:semiHidden/>
+    <w:unhideWhenUsed/>
+  </w:style>
+  <w:style w:type="table" w:default="1" w:styleId="TableNormal">
+    <w:name w:val="Normal Table"/>
+    <w:uiPriority w:val="99"/>
+    <w:semiHidden/>
+    <w:unhideWhenUsed/>
+    <w:tblPr>
+      <w:tblInd w:w="0" w:type="dxa"/>
+      <w:tblCellMar>
+        <w:top w:w="0" w:type="dxa"/>
+        <w:left w:w="108" w:type="dxa"/>
+        <w:bottom w:w="0" w:type="dxa"/>
+        <w:right w:w="108" w:type="dxa"/>
+      </w:tblCellMar>
+    </w:tblPr>
+  </w:style>
+  <w:style w:type="numbering" w:default="1" w:styleId="NoList">
     <w:name w:val="No List"/>
     <w:uiPriority w:val="99"/>
     <w:semiHidden/>
@@ -4997,9 +5378,196 @@
 </w:styles>
 </file>
 
+<file path=word/glossary/stylesWithEffects.xml><?xml version="1.0" encoding="utf-8"?>
+<w:styles xmlns:wpc="http://schemas.microsoft.com/office/word/2010/wordprocessingCanvas" xmlns:mo="http://schemas.microsoft.com/office/mac/office/2008/main" xmlns:mc="http://schemas.openxmlformats.org/markup-compatibility/2006" xmlns:mv="urn:schemas-microsoft-com:mac:vml" xmlns:o="urn:schemas-microsoft-com:office:office" xmlns:r="http://schemas.openxmlformats.org/officeDocument/2006/relationships" xmlns:m="http://schemas.openxmlformats.org/officeDocument/2006/math" xmlns:v="urn:schemas-microsoft-com:vml" xmlns:wp14="http://schemas.microsoft.com/office/word/2010/wordprocessingDrawing" xmlns:wp="http://schemas.openxmlformats.org/drawingml/2006/wordprocessingDrawing" xmlns:w10="urn:schemas-microsoft-com:office:word" xmlns:w="http://schemas.openxmlformats.org/wordprocessingml/2006/main" xmlns:w14="http://schemas.microsoft.com/office/word/2010/wordml" xmlns:wpg="http://schemas.microsoft.com/office/word/2010/wordprocessingGroup" xmlns:wpi="http://schemas.microsoft.com/office/word/2010/wordprocessingInk" xmlns:wne="http://schemas.microsoft.com/office/word/2006/wordml" xmlns:wps="http://schemas.microsoft.com/office/word/2010/wordprocessingShape" mc:Ignorable="w14 wp14">
+  <w:docDefaults>
+    <w:rPrDefault>
+      <w:rPr>
+        <w:rFonts w:asciiTheme="minorHAnsi" w:eastAsiaTheme="minorEastAsia" w:hAnsiTheme="minorHAnsi" w:cstheme="minorBidi"/>
+        <w:sz w:val="24"/>
+        <w:szCs w:val="24"/>
+        <w:lang w:val="de-DE" w:eastAsia="ja-JP" w:bidi="ar-SA"/>
+      </w:rPr>
+    </w:rPrDefault>
+    <w:pPrDefault/>
+  </w:docDefaults>
+  <w:latentStyles w:defLockedState="0" w:defUIPriority="99" w:defSemiHidden="1" w:defUnhideWhenUsed="1" w:defQFormat="0" w:count="276">
+    <w:lsdException w:name="Normal" w:semiHidden="0" w:uiPriority="0" w:unhideWhenUsed="0" w:qFormat="1"/>
+    <w:lsdException w:name="heading 1" w:semiHidden="0" w:uiPriority="9" w:unhideWhenUsed="0" w:qFormat="1"/>
+    <w:lsdException w:name="heading 2" w:uiPriority="9" w:qFormat="1"/>
+    <w:lsdException w:name="heading 3" w:uiPriority="9" w:qFormat="1"/>
+    <w:lsdException w:name="heading 4" w:uiPriority="9" w:qFormat="1"/>
+    <w:lsdException w:name="heading 5" w:uiPriority="9" w:qFormat="1"/>
+    <w:lsdException w:name="heading 6" w:uiPriority="9" w:qFormat="1"/>
+    <w:lsdException w:name="heading 7" w:uiPriority="9" w:qFormat="1"/>
+    <w:lsdException w:name="heading 8" w:uiPriority="9" w:qFormat="1"/>
+    <w:lsdException w:name="heading 9" w:uiPriority="9" w:qFormat="1"/>
+    <w:lsdException w:name="toc 1" w:uiPriority="39"/>
+    <w:lsdException w:name="toc 2" w:uiPriority="39"/>
+    <w:lsdException w:name="toc 3" w:uiPriority="39"/>
+    <w:lsdException w:name="toc 4" w:uiPriority="39"/>
+    <w:lsdException w:name="toc 5" w:uiPriority="39"/>
+    <w:lsdException w:name="toc 6" w:uiPriority="39"/>
+    <w:lsdException w:name="toc 7" w:uiPriority="39"/>
+    <w:lsdException w:name="toc 8" w:uiPriority="39"/>
+    <w:lsdException w:name="toc 9" w:uiPriority="39"/>
+    <w:lsdException w:name="caption" w:uiPriority="35" w:qFormat="1"/>
+    <w:lsdException w:name="Title" w:semiHidden="0" w:uiPriority="10" w:unhideWhenUsed="0" w:qFormat="1"/>
+    <w:lsdException w:name="Default Paragraph Font" w:uiPriority="1"/>
+    <w:lsdException w:name="Subtitle" w:semiHidden="0" w:uiPriority="11" w:unhideWhenUsed="0" w:qFormat="1"/>
+    <w:lsdException w:name="Strong" w:semiHidden="0" w:uiPriority="22" w:unhideWhenUsed="0" w:qFormat="1"/>
+    <w:lsdException w:name="Emphasis" w:semiHidden="0" w:uiPriority="20" w:unhideWhenUsed="0" w:qFormat="1"/>
+    <w:lsdException w:name="Table Grid" w:semiHidden="0" w:uiPriority="59" w:unhideWhenUsed="0"/>
+    <w:lsdException w:name="Placeholder Text" w:unhideWhenUsed="0"/>
+    <w:lsdException w:name="No Spacing" w:semiHidden="0" w:uiPriority="1" w:unhideWhenUsed="0" w:qFormat="1"/>
+    <w:lsdException w:name="Light Shading" w:semiHidden="0" w:uiPriority="60" w:unhideWhenUsed="0"/>
+    <w:lsdException w:name="Light List" w:semiHidden="0" w:uiPriority="61" w:unhideWhenUsed="0"/>
+    <w:lsdException w:name="Light Grid" w:semiHidden="0" w:uiPriority="62" w:unhideWhenUsed="0"/>
+    <w:lsdException w:name="Medium Shading 1" w:semiHidden="0" w:uiPriority="63" w:unhideWhenUsed="0"/>
+    <w:lsdException w:name="Medium Shading 2" w:semiHidden="0" w:uiPriority="64" w:unhideWhenUsed="0"/>
+    <w:lsdException w:name="Medium List 1" w:semiHidden="0" w:uiPriority="65" w:unhideWhenUsed="0"/>
+    <w:lsdException w:name="Medium List 2" w:semiHidden="0" w:uiPriority="66" w:unhideWhenUsed="0"/>
+    <w:lsdException w:name="Medium Grid 1" w:semiHidden="0" w:uiPriority="67" w:unhideWhenUsed="0"/>
+    <w:lsdException w:name="Medium Grid 2" w:semiHidden="0" w:uiPriority="68" w:unhideWhenUsed="0"/>
+    <w:lsdException w:name="Medium Grid 3" w:semiHidden="0" w:uiPriority="69" w:unhideWhenUsed="0"/>
+    <w:lsdException w:name="Dark List" w:semiHidden="0" w:uiPriority="70" w:unhideWhenUsed="0"/>
+    <w:lsdException w:name="Colorful Shading" w:semiHidden="0" w:uiPriority="71" w:unhideWhenUsed="0"/>
+    <w:lsdException w:name="Colorful List" w:semiHidden="0" w:uiPriority="72" w:unhideWhenUsed="0"/>
+    <w:lsdException w:name="Colorful Grid" w:semiHidden="0" w:uiPriority="73" w:unhideWhenUsed="0"/>
+    <w:lsdException w:name="Light Shading Accent 1" w:semiHidden="0" w:uiPriority="60" w:unhideWhenUsed="0"/>
+    <w:lsdException w:name="Light List Accent 1" w:semiHidden="0" w:uiPriority="61" w:unhideWhenUsed="0"/>
+    <w:lsdException w:name="Light Grid Accent 1" w:semiHidden="0" w:uiPriority="62" w:unhideWhenUsed="0"/>
+    <w:lsdException w:name="Medium Shading 1 Accent 1" w:semiHidden="0" w:uiPriority="63" w:unhideWhenUsed="0"/>
+    <w:lsdException w:name="Medium Shading 2 Accent 1" w:semiHidden="0" w:uiPriority="64" w:unhideWhenUsed="0"/>
+    <w:lsdException w:name="Medium List 1 Accent 1" w:semiHidden="0" w:uiPriority="65" w:unhideWhenUsed="0"/>
+    <w:lsdException w:name="Revision" w:unhideWhenUsed="0"/>
+    <w:lsdException w:name="List Paragraph" w:semiHidden="0" w:uiPriority="34" w:unhideWhenUsed="0" w:qFormat="1"/>
+    <w:lsdException w:name="Quote" w:semiHidden="0" w:uiPriority="29" w:unhideWhenUsed="0" w:qFormat="1"/>
+    <w:lsdException w:name="Intense Quote" w:semiHidden="0" w:uiPriority="30" w:unhideWhenUsed="0" w:qFormat="1"/>
+    <w:lsdException w:name="Medium List 2 Accent 1" w:semiHidden="0" w:uiPriority="66" w:unhideWhenUsed="0"/>
+    <w:lsdException w:name="Medium Grid 1 Accent 1" w:semiHidden="0" w:uiPriority="67" w:unhideWhenUsed="0"/>
+    <w:lsdException w:name="Medium Grid 2 Accent 1" w:semiHidden="0" w:uiPriority="68" w:unhideWhenUsed="0"/>
+    <w:lsdException w:name="Medium Grid 3 Accent 1" w:semiHidden="0" w:uiPriority="69" w:unhideWhenUsed="0"/>
+    <w:lsdException w:name="Dark List Accent 1" w:semiHidden="0" w:uiPriority="70" w:unhideWhenUsed="0"/>
+    <w:lsdException w:name="Colorful Shading Accent 1" w:semiHidden="0" w:uiPriority="71" w:unhideWhenUsed="0"/>
+    <w:lsdException w:name="Colorful List Accent 1" w:semiHidden="0" w:uiPriority="72" w:unhideWhenUsed="0"/>
+    <w:lsdException w:name="Colorful Grid Accent 1" w:semiHidden="0" w:uiPriority="73" w:unhideWhenUsed="0"/>
+    <w:lsdException w:name="Light Shading Accent 2" w:semiHidden="0" w:uiPriority="60" w:unhideWhenUsed="0"/>
+    <w:lsdException w:name="Light List Accent 2" w:semiHidden="0" w:uiPriority="61" w:unhideWhenUsed="0"/>
+    <w:lsdException w:name="Light Grid Accent 2" w:semiHidden="0" w:uiPriority="62" w:unhideWhenUsed="0"/>
+    <w:lsdException w:name="Medium Shading 1 Accent 2" w:semiHidden="0" w:uiPriority="63" w:unhideWhenUsed="0"/>
+    <w:lsdException w:name="Medium Shading 2 Accent 2" w:semiHidden="0" w:uiPriority="64" w:unhideWhenUsed="0"/>
+    <w:lsdException w:name="Medium List 1 Accent 2" w:semiHidden="0" w:uiPriority="65" w:unhideWhenUsed="0"/>
+    <w:lsdException w:name="Medium List 2 Accent 2" w:semiHidden="0" w:uiPriority="66" w:unhideWhenUsed="0"/>
+    <w:lsdException w:name="Medium Grid 1 Accent 2" w:semiHidden="0" w:uiPriority="67" w:unhideWhenUsed="0"/>
+    <w:lsdException w:name="Medium Grid 2 Accent 2" w:semiHidden="0" w:uiPriority="68" w:unhideWhenUsed="0"/>
+    <w:lsdException w:name="Medium Grid 3 Accent 2" w:semiHidden="0" w:uiPriority="69" w:unhideWhenUsed="0"/>
+    <w:lsdException w:name="Dark List Accent 2" w:semiHidden="0" w:uiPriority="70" w:unhideWhenUsed="0"/>
+    <w:lsdException w:name="Colorful Shading Accent 2" w:semiHidden="0" w:uiPriority="71" w:unhideWhenUsed="0"/>
+    <w:lsdException w:name="Colorful List Accent 2" w:semiHidden="0" w:uiPriority="72" w:unhideWhenUsed="0"/>
+    <w:lsdException w:name="Colorful Grid Accent 2" w:semiHidden="0" w:uiPriority="73" w:unhideWhenUsed="0"/>
+    <w:lsdException w:name="Light Shading Accent 3" w:semiHidden="0" w:uiPriority="60" w:unhideWhenUsed="0"/>
+    <w:lsdException w:name="Light List Accent 3" w:semiHidden="0" w:uiPriority="61" w:unhideWhenUsed="0"/>
+    <w:lsdException w:name="Light Grid Accent 3" w:semiHidden="0" w:uiPriority="62" w:unhideWhenUsed="0"/>
+    <w:lsdException w:name="Medium Shading 1 Accent 3" w:semiHidden="0" w:uiPriority="63" w:unhideWhenUsed="0"/>
+    <w:lsdException w:name="Medium Shading 2 Accent 3" w:semiHidden="0" w:uiPriority="64" w:unhideWhenUsed="0"/>
+    <w:lsdException w:name="Medium List 1 Accent 3" w:semiHidden="0" w:uiPriority="65" w:unhideWhenUsed="0"/>
+    <w:lsdException w:name="Medium List 2 Accent 3" w:semiHidden="0" w:uiPriority="66" w:unhideWhenUsed="0"/>
+    <w:lsdException w:name="Medium Grid 1 Accent 3" w:semiHidden="0" w:uiPriority="67" w:unhideWhenUsed="0"/>
+    <w:lsdException w:name="Medium Grid 2 Accent 3" w:semiHidden="0" w:uiPriority="68" w:unhideWhenUsed="0"/>
+    <w:lsdException w:name="Medium Grid 3 Accent 3" w:semiHidden="0" w:uiPriority="69" w:unhideWhenUsed="0"/>
+    <w:lsdException w:name="Dark List Accent 3" w:semiHidden="0" w:uiPriority="70" w:unhideWhenUsed="0"/>
+    <w:lsdException w:name="Colorful Shading Accent 3" w:semiHidden="0" w:uiPriority="71" w:unhideWhenUsed="0"/>
+    <w:lsdException w:name="Colorful List Accent 3" w:semiHidden="0" w:uiPriority="72" w:unhideWhenUsed="0"/>
+    <w:lsdException w:name="Colorful Grid Accent 3" w:semiHidden="0" w:uiPriority="73" w:unhideWhenUsed="0"/>
+    <w:lsdException w:name="Light Shading Accent 4" w:semiHidden="0" w:uiPriority="60" w:unhideWhenUsed="0"/>
+    <w:lsdException w:name="Light List Accent 4" w:semiHidden="0" w:uiPriority="61" w:unhideWhenUsed="0"/>
+    <w:lsdException w:name="Light Grid Accent 4" w:semiHidden="0" w:uiPriority="62" w:unhideWhenUsed="0"/>
+    <w:lsdException w:name="Medium Shading 1 Accent 4" w:semiHidden="0" w:uiPriority="63" w:unhideWhenUsed="0"/>
+    <w:lsdException w:name="Medium Shading 2 Accent 4" w:semiHidden="0" w:uiPriority="64" w:unhideWhenUsed="0"/>
+    <w:lsdException w:name="Medium List 1 Accent 4" w:semiHidden="0" w:uiPriority="65" w:unhideWhenUsed="0"/>
+    <w:lsdException w:name="Medium List 2 Accent 4" w:semiHidden="0" w:uiPriority="66" w:unhideWhenUsed="0"/>
+    <w:lsdException w:name="Medium Grid 1 Accent 4" w:semiHidden="0" w:uiPriority="67" w:unhideWhenUsed="0"/>
+    <w:lsdException w:name="Medium Grid 2 Accent 4" w:semiHidden="0" w:uiPriority="68" w:unhideWhenUsed="0"/>
+    <w:lsdException w:name="Medium Grid 3 Accent 4" w:semiHidden="0" w:uiPriority="69" w:unhideWhenUsed="0"/>
+    <w:lsdException w:name="Dark List Accent 4" w:semiHidden="0" w:uiPriority="70" w:unhideWhenUsed="0"/>
+    <w:lsdException w:name="Colorful Shading Accent 4" w:semiHidden="0" w:uiPriority="71" w:unhideWhenUsed="0"/>
+    <w:lsdException w:name="Colorful List Accent 4" w:semiHidden="0" w:uiPriority="72" w:unhideWhenUsed="0"/>
+    <w:lsdException w:name="Colorful Grid Accent 4" w:semiHidden="0" w:uiPriority="73" w:unhideWhenUsed="0"/>
+    <w:lsdException w:name="Light Shading Accent 5" w:semiHidden="0" w:uiPriority="60" w:unhideWhenUsed="0"/>
+    <w:lsdException w:name="Light List Accent 5" w:semiHidden="0" w:uiPriority="61" w:unhideWhenUsed="0"/>
+    <w:lsdException w:name="Light Grid Accent 5" w:semiHidden="0" w:uiPriority="62" w:unhideWhenUsed="0"/>
+    <w:lsdException w:name="Medium Shading 1 Accent 5" w:semiHidden="0" w:uiPriority="63" w:unhideWhenUsed="0"/>
+    <w:lsdException w:name="Medium Shading 2 Accent 5" w:semiHidden="0" w:uiPriority="64" w:unhideWhenUsed="0"/>
+    <w:lsdException w:name="Medium List 1 Accent 5" w:semiHidden="0" w:uiPriority="65" w:unhideWhenUsed="0"/>
+    <w:lsdException w:name="Medium List 2 Accent 5" w:semiHidden="0" w:uiPriority="66" w:unhideWhenUsed="0"/>
+    <w:lsdException w:name="Medium Grid 1 Accent 5" w:semiHidden="0" w:uiPriority="67" w:unhideWhenUsed="0"/>
+    <w:lsdException w:name="Medium Grid 2 Accent 5" w:semiHidden="0" w:uiPriority="68" w:unhideWhenUsed="0"/>
+    <w:lsdException w:name="Medium Grid 3 Accent 5" w:semiHidden="0" w:uiPriority="69" w:unhideWhenUsed="0"/>
+    <w:lsdException w:name="Dark List Accent 5" w:semiHidden="0" w:uiPriority="70" w:unhideWhenUsed="0"/>
+    <w:lsdException w:name="Colorful Shading Accent 5" w:semiHidden="0" w:uiPriority="71" w:unhideWhenUsed="0"/>
+    <w:lsdException w:name="Colorful List Accent 5" w:semiHidden="0" w:uiPriority="72" w:unhideWhenUsed="0"/>
+    <w:lsdException w:name="Colorful Grid Accent 5" w:semiHidden="0" w:uiPriority="73" w:unhideWhenUsed="0"/>
+    <w:lsdException w:name="Light Shading Accent 6" w:semiHidden="0" w:uiPriority="60" w:unhideWhenUsed="0"/>
+    <w:lsdException w:name="Light List Accent 6" w:semiHidden="0" w:uiPriority="61" w:unhideWhenUsed="0"/>
+    <w:lsdException w:name="Light Grid Accent 6" w:semiHidden="0" w:uiPriority="62" w:unhideWhenUsed="0"/>
+    <w:lsdException w:name="Medium Shading 1 Accent 6" w:semiHidden="0" w:uiPriority="63" w:unhideWhenUsed="0"/>
+    <w:lsdException w:name="Medium Shading 2 Accent 6" w:semiHidden="0" w:uiPriority="64" w:unhideWhenUsed="0"/>
+    <w:lsdException w:name="Medium List 1 Accent 6" w:semiHidden="0" w:uiPriority="65" w:unhideWhenUsed="0"/>
+    <w:lsdException w:name="Medium List 2 Accent 6" w:semiHidden="0" w:uiPriority="66" w:unhideWhenUsed="0"/>
+    <w:lsdException w:name="Medium Grid 1 Accent 6" w:semiHidden="0" w:uiPriority="67" w:unhideWhenUsed="0"/>
+    <w:lsdException w:name="Medium Grid 2 Accent 6" w:semiHidden="0" w:uiPriority="68" w:unhideWhenUsed="0"/>
+    <w:lsdException w:name="Medium Grid 3 Accent 6" w:semiHidden="0" w:uiPriority="69" w:unhideWhenUsed="0"/>
+    <w:lsdException w:name="Dark List Accent 6" w:semiHidden="0" w:uiPriority="70" w:unhideWhenUsed="0"/>
+    <w:lsdException w:name="Colorful Shading Accent 6" w:semiHidden="0" w:uiPriority="71" w:unhideWhenUsed="0"/>
+    <w:lsdException w:name="Colorful List Accent 6" w:semiHidden="0" w:uiPriority="72" w:unhideWhenUsed="0"/>
+    <w:lsdException w:name="Colorful Grid Accent 6" w:semiHidden="0" w:uiPriority="73" w:unhideWhenUsed="0"/>
+    <w:lsdException w:name="Subtle Emphasis" w:semiHidden="0" w:uiPriority="19" w:unhideWhenUsed="0" w:qFormat="1"/>
+    <w:lsdException w:name="Intense Emphasis" w:semiHidden="0" w:uiPriority="21" w:unhideWhenUsed="0" w:qFormat="1"/>
+    <w:lsdException w:name="Subtle Reference" w:semiHidden="0" w:uiPriority="31" w:unhideWhenUsed="0" w:qFormat="1"/>
+    <w:lsdException w:name="Intense Reference" w:semiHidden="0" w:uiPriority="32" w:unhideWhenUsed="0" w:qFormat="1"/>
+    <w:lsdException w:name="Book Title" w:semiHidden="0" w:uiPriority="33" w:unhideWhenUsed="0" w:qFormat="1"/>
+    <w:lsdException w:name="Bibliography" w:uiPriority="37"/>
+    <w:lsdException w:name="TOC Heading" w:uiPriority="39" w:qFormat="1"/>
+  </w:latentStyles>
+  <w:style w:type="paragraph" w:default="1" w:styleId="Normal">
+    <w:name w:val="Normal"/>
+    <w:qFormat/>
+  </w:style>
+  <w:style w:type="character" w:default="1" w:styleId="DefaultParagraphFont">
+    <w:name w:val="Default Paragraph Font"/>
+    <w:uiPriority w:val="1"/>
+    <w:semiHidden/>
+    <w:unhideWhenUsed/>
+  </w:style>
+  <w:style w:type="table" w:default="1" w:styleId="TableNormal">
+    <w:name w:val="Normal Table"/>
+    <w:uiPriority w:val="99"/>
+    <w:semiHidden/>
+    <w:unhideWhenUsed/>
+    <w:tblPr>
+      <w:tblInd w:w="0" w:type="dxa"/>
+      <w:tblCellMar>
+        <w:top w:w="0" w:type="dxa"/>
+        <w:left w:w="108" w:type="dxa"/>
+        <w:bottom w:w="0" w:type="dxa"/>
+        <w:right w:w="108" w:type="dxa"/>
+      </w:tblCellMar>
+    </w:tblPr>
+  </w:style>
+  <w:style w:type="numbering" w:default="1" w:styleId="NoList">
+    <w:name w:val="No List"/>
+    <w:uiPriority w:val="99"/>
+    <w:semiHidden/>
+    <w:unhideWhenUsed/>
+  </w:style>
+</w:styles>
+</file>
+
 <file path=word/glossary/webSettings.xml><?xml version="1.0" encoding="utf-8"?>
-<w:webSettings xmlns:r="http://schemas.openxmlformats.org/officeDocument/2006/relationships" xmlns:w="http://schemas.openxmlformats.org/wordprocessingml/2006/main">
+<w:webSettings xmlns:mc="http://schemas.openxmlformats.org/markup-compatibility/2006" xmlns:r="http://schemas.openxmlformats.org/officeDocument/2006/relationships" xmlns:w="http://schemas.openxmlformats.org/wordprocessingml/2006/main" xmlns:w14="http://schemas.microsoft.com/office/word/2010/wordml" mc:Ignorable="w14">
   <w:optimizeForBrowser/>
+  <w:doNotSaveAsSingleFile/>
 </w:webSettings>
 </file>
 
@@ -5310,7 +5878,7 @@
 </file>
 
 <file path=customXml/itemProps2.xml><?xml version="1.0" encoding="utf-8"?>
-<ds:datastoreItem xmlns:ds="http://schemas.openxmlformats.org/officeDocument/2006/customXml" ds:itemID="{5C555AAA-98DC-4574-9CFA-6B61E3C70817}">
+<ds:datastoreItem xmlns:ds="http://schemas.openxmlformats.org/officeDocument/2006/customXml" ds:itemID="{B7EA7866-AC3C-BF42-8841-85F612D9AEC0}">
   <ds:schemaRefs>
     <ds:schemaRef ds:uri="http://schemas.openxmlformats.org/officeDocument/2006/bibliography"/>
   </ds:schemaRefs>
